--- a/Notes/User_creation.docx
+++ b/Notes/User_creation.docx
@@ -1,6 +1,6 @@
 
 <file path=word/document.xml><?xml version="1.0" encoding="utf-8"?>
-<w:document xmlns:ve="http://schemas.openxmlformats.org/markup-compatibility/2006" xmlns:o="urn:schemas-microsoft-com:office:office" xmlns:r="http://schemas.openxmlformats.org/officeDocument/2006/relationships" xmlns:m="http://schemas.openxmlformats.org/officeDocument/2006/math" xmlns:v="urn:schemas-microsoft-com:vml" xmlns:wp="http://schemas.openxmlformats.org/drawingml/2006/wordprocessingDrawing" xmlns:w10="urn:schemas-microsoft-com:office:word" xmlns:w="http://schemas.openxmlformats.org/wordprocessingml/2006/main" xmlns:wne="http://schemas.microsoft.com/office/word/2006/wordml">
+<w:document xmlns:wpc="http://schemas.microsoft.com/office/word/2010/wordprocessingCanvas" xmlns:cx="http://schemas.microsoft.com/office/drawing/2014/chartex" xmlns:cx1="http://schemas.microsoft.com/office/drawing/2015/9/8/chartex" xmlns:cx2="http://schemas.microsoft.com/office/drawing/2015/10/21/chartex" xmlns:cx3="http://schemas.microsoft.com/office/drawing/2016/5/9/chartex" xmlns:cx4="http://schemas.microsoft.com/office/drawing/2016/5/10/chartex" xmlns:cx5="http://schemas.microsoft.com/office/drawing/2016/5/11/chartex" xmlns:cx6="http://schemas.microsoft.com/office/drawing/2016/5/12/chartex" xmlns:cx7="http://schemas.microsoft.com/office/drawing/2016/5/13/chartex" xmlns:cx8="http://schemas.microsoft.com/office/drawing/2016/5/14/chartex" xmlns:mc="http://schemas.openxmlformats.org/markup-compatibility/2006" xmlns:aink="http://schemas.microsoft.com/office/drawing/2016/ink" xmlns:am3d="http://schemas.microsoft.com/office/drawing/2017/model3d" xmlns:o="urn:schemas-microsoft-com:office:office" xmlns:r="http://schemas.openxmlformats.org/officeDocument/2006/relationships" xmlns:m="http://schemas.openxmlformats.org/officeDocument/2006/math" xmlns:v="urn:schemas-microsoft-com:vml" xmlns:wp14="http://schemas.microsoft.com/office/word/2010/wordprocessingDrawing" xmlns:wp="http://schemas.openxmlformats.org/drawingml/2006/wordprocessingDrawing" xmlns:w10="urn:schemas-microsoft-com:office:word" xmlns:w="http://schemas.openxmlformats.org/wordprocessingml/2006/main" xmlns:w14="http://schemas.microsoft.com/office/word/2010/wordml" xmlns:w15="http://schemas.microsoft.com/office/word/2012/wordml" xmlns:w16cex="http://schemas.microsoft.com/office/word/2018/wordml/cex" xmlns:w16cid="http://schemas.microsoft.com/office/word/2016/wordml/cid" xmlns:w16="http://schemas.microsoft.com/office/word/2018/wordml" xmlns:w16sdtdh="http://schemas.microsoft.com/office/word/2020/wordml/sdtdatahash" xmlns:w16se="http://schemas.microsoft.com/office/word/2015/wordml/symex" xmlns:wpg="http://schemas.microsoft.com/office/word/2010/wordprocessingGroup" xmlns:wpi="http://schemas.microsoft.com/office/word/2010/wordprocessingInk" xmlns:wne="http://schemas.microsoft.com/office/word/2006/wordml" xmlns:wps="http://schemas.microsoft.com/office/word/2010/wordprocessingShape" mc:Ignorable="w14 w15 w16se w16cid w16 w16cex w16sdtdh wp14">
   <w:body>
     <w:p>
       <w:pPr>
@@ -56,6 +56,7 @@
         </w:rPr>
         <w:t xml:space="preserve">o </w:t>
       </w:r>
+      <w:proofErr w:type="spellStart"/>
       <w:r>
         <w:rPr>
           <w:b/>
@@ -65,6 +66,7 @@
         </w:rPr>
         <w:t>UserCreationForm</w:t>
       </w:r>
+      <w:proofErr w:type="spellEnd"/>
     </w:p>
     <w:p>
       <w:pPr>
@@ -102,7 +104,23 @@
           <w:sz w:val="24"/>
           <w:szCs w:val="24"/>
         </w:rPr>
-        <w:t xml:space="preserve">For better understanding of usercreation/registration form better to know below </w:t>
+        <w:t xml:space="preserve">For better understanding of </w:t>
+      </w:r>
+      <w:proofErr w:type="spellStart"/>
+      <w:r>
+        <w:rPr>
+          <w:sz w:val="24"/>
+          <w:szCs w:val="24"/>
+        </w:rPr>
+        <w:t>usercreation</w:t>
+      </w:r>
+      <w:proofErr w:type="spellEnd"/>
+      <w:r>
+        <w:rPr>
+          <w:sz w:val="24"/>
+          <w:szCs w:val="24"/>
+        </w:rPr>
+        <w:t xml:space="preserve">/registration form better to know below </w:t>
       </w:r>
       <w:r>
         <w:rPr>
@@ -241,13 +259,31 @@
           <w:szCs w:val="24"/>
         </w:rPr>
       </w:pPr>
-      <w:r>
-        <w:rPr>
-          <w:sz w:val="24"/>
-          <w:szCs w:val="24"/>
-        </w:rPr>
-        <w:t>UserCreationForm class from django.contrib.auth.form</w:t>
-      </w:r>
+      <w:proofErr w:type="spellStart"/>
+      <w:r>
+        <w:rPr>
+          <w:sz w:val="24"/>
+          <w:szCs w:val="24"/>
+        </w:rPr>
+        <w:t>UserCreationForm</w:t>
+      </w:r>
+      <w:proofErr w:type="spellEnd"/>
+      <w:r>
+        <w:rPr>
+          <w:sz w:val="24"/>
+          <w:szCs w:val="24"/>
+        </w:rPr>
+        <w:t xml:space="preserve"> class from </w:t>
+      </w:r>
+      <w:proofErr w:type="spellStart"/>
+      <w:r>
+        <w:rPr>
+          <w:sz w:val="24"/>
+          <w:szCs w:val="24"/>
+        </w:rPr>
+        <w:t>django.contrib.auth.form</w:t>
+      </w:r>
+      <w:proofErr w:type="spellEnd"/>
     </w:p>
     <w:p>
       <w:pPr>
@@ -286,8 +322,17 @@
           <w:sz w:val="24"/>
           <w:szCs w:val="24"/>
         </w:rPr>
-        <w:t>Attributes of boundfileds</w:t>
-      </w:r>
+        <w:t xml:space="preserve">Attributes of </w:t>
+      </w:r>
+      <w:proofErr w:type="spellStart"/>
+      <w:r>
+        <w:rPr>
+          <w:sz w:val="24"/>
+          <w:szCs w:val="24"/>
+        </w:rPr>
+        <w:t>boundfileds</w:t>
+      </w:r>
+      <w:proofErr w:type="spellEnd"/>
     </w:p>
     <w:p>
       <w:pPr>
@@ -360,6 +405,7 @@
           <w:szCs w:val="24"/>
         </w:rPr>
       </w:pPr>
+      <w:proofErr w:type="spellStart"/>
       <w:r>
         <w:rPr>
           <w:b/>
@@ -369,6 +415,7 @@
         </w:rPr>
         <w:t>UserCreationForm</w:t>
       </w:r>
+      <w:proofErr w:type="spellEnd"/>
     </w:p>
     <w:p>
       <w:pPr>
@@ -390,7 +437,47 @@
           <w:sz w:val="24"/>
           <w:szCs w:val="24"/>
         </w:rPr>
-        <w:t xml:space="preserve"> ModelForm for creating a new user.</w:t>
+        <w:t xml:space="preserve"> </w:t>
+      </w:r>
+      <w:proofErr w:type="spellStart"/>
+      <w:r>
+        <w:rPr>
+          <w:sz w:val="24"/>
+          <w:szCs w:val="24"/>
+        </w:rPr>
+        <w:t>ModelForm</w:t>
+      </w:r>
+      <w:proofErr w:type="spellEnd"/>
+      <w:r>
+        <w:rPr>
+          <w:sz w:val="24"/>
+          <w:szCs w:val="24"/>
+        </w:rPr>
+        <w:t xml:space="preserve"> (</w:t>
+      </w:r>
+      <w:proofErr w:type="spellStart"/>
+      <w:r>
+        <w:rPr>
+          <w:color w:val="FF0000"/>
+          <w:sz w:val="24"/>
+          <w:szCs w:val="24"/>
+        </w:rPr>
+        <w:t>django.contrib.auth.forms</w:t>
+      </w:r>
+      <w:proofErr w:type="spellEnd"/>
+      <w:r>
+        <w:rPr>
+          <w:sz w:val="24"/>
+          <w:szCs w:val="24"/>
+        </w:rPr>
+        <w:t>)</w:t>
+      </w:r>
+      <w:r>
+        <w:rPr>
+          <w:sz w:val="24"/>
+          <w:szCs w:val="24"/>
+        </w:rPr>
+        <w:t xml:space="preserve"> for creating a new user.</w:t>
       </w:r>
     </w:p>
     <w:p>
@@ -474,13 +561,23 @@
         </w:rPr>
         <w:t xml:space="preserve">t verifies that password1 and password2 match, validates the password using </w:t>
       </w:r>
+      <w:proofErr w:type="spellStart"/>
       <w:r>
         <w:rPr>
           <w:color w:val="FF0000"/>
           <w:sz w:val="24"/>
           <w:szCs w:val="24"/>
         </w:rPr>
-        <w:t xml:space="preserve">validate_password(), </w:t>
+        <w:t>validate_password</w:t>
+      </w:r>
+      <w:proofErr w:type="spellEnd"/>
+      <w:r>
+        <w:rPr>
+          <w:color w:val="FF0000"/>
+          <w:sz w:val="24"/>
+          <w:szCs w:val="24"/>
+        </w:rPr>
+        <w:t xml:space="preserve">(), </w:t>
       </w:r>
       <w:r>
         <w:rPr>
@@ -489,13 +586,23 @@
         </w:rPr>
         <w:t xml:space="preserve">and sets the user’s password using </w:t>
       </w:r>
+      <w:proofErr w:type="spellStart"/>
       <w:r>
         <w:rPr>
           <w:color w:val="FF0000"/>
           <w:sz w:val="24"/>
           <w:szCs w:val="24"/>
         </w:rPr>
-        <w:t>set_password()</w:t>
+        <w:t>set_password</w:t>
+      </w:r>
+      <w:proofErr w:type="spellEnd"/>
+      <w:r>
+        <w:rPr>
+          <w:color w:val="FF0000"/>
+          <w:sz w:val="24"/>
+          <w:szCs w:val="24"/>
+        </w:rPr>
+        <w:t>()</w:t>
       </w:r>
     </w:p>
     <w:p>
@@ -538,7 +645,23 @@
           <w:sz w:val="24"/>
           <w:szCs w:val="24"/>
         </w:rPr>
-        <w:t>Import UserCreationForm in view.py file and render.</w:t>
+        <w:t xml:space="preserve">Import </w:t>
+      </w:r>
+      <w:proofErr w:type="spellStart"/>
+      <w:r>
+        <w:rPr>
+          <w:sz w:val="24"/>
+          <w:szCs w:val="24"/>
+        </w:rPr>
+        <w:t>UserCreationForm</w:t>
+      </w:r>
+      <w:proofErr w:type="spellEnd"/>
+      <w:r>
+        <w:rPr>
+          <w:sz w:val="24"/>
+          <w:szCs w:val="24"/>
+        </w:rPr>
+        <w:t xml:space="preserve"> in view.py file and render.</w:t>
       </w:r>
     </w:p>
     <w:p>
@@ -598,6 +721,7 @@
         </w:rPr>
         <w:t> </w:t>
       </w:r>
+      <w:proofErr w:type="spellStart"/>
       <w:r>
         <w:rPr>
           <w:rFonts w:ascii="Consolas" w:eastAsia="Times New Roman" w:hAnsi="Consolas" w:cs="Times New Roman"/>
@@ -608,6 +732,7 @@
         </w:rPr>
         <w:t>sign_up</w:t>
       </w:r>
+      <w:proofErr w:type="spellEnd"/>
       <w:r>
         <w:rPr>
           <w:rFonts w:ascii="Consolas" w:eastAsia="Times New Roman" w:hAnsi="Consolas" w:cs="Times New Roman"/>
@@ -689,17 +814,61 @@
           <w:szCs w:val="21"/>
           <w:lang w:eastAsia="en-IN"/>
         </w:rPr>
-        <w:t>'enroll/signup.html'</w:t>
-      </w:r>
-      <w:r>
-        <w:rPr>
-          <w:rFonts w:ascii="Consolas" w:eastAsia="Times New Roman" w:hAnsi="Consolas" w:cs="Times New Roman"/>
-          <w:color w:val="D4D4D4"/>
-          <w:sz w:val="21"/>
-          <w:szCs w:val="21"/>
-          <w:lang w:eastAsia="en-IN"/>
-        </w:rPr>
-        <w:t>,form)</w:t>
+        <w:t>'</w:t>
+      </w:r>
+      <w:proofErr w:type="spellStart"/>
+      <w:r>
+        <w:rPr>
+          <w:rFonts w:ascii="Consolas" w:eastAsia="Times New Roman" w:hAnsi="Consolas" w:cs="Times New Roman"/>
+          <w:color w:val="CE9178"/>
+          <w:sz w:val="21"/>
+          <w:szCs w:val="21"/>
+          <w:lang w:eastAsia="en-IN"/>
+        </w:rPr>
+        <w:t>enroll</w:t>
+      </w:r>
+      <w:proofErr w:type="spellEnd"/>
+      <w:r>
+        <w:rPr>
+          <w:rFonts w:ascii="Consolas" w:eastAsia="Times New Roman" w:hAnsi="Consolas" w:cs="Times New Roman"/>
+          <w:color w:val="CE9178"/>
+          <w:sz w:val="21"/>
+          <w:szCs w:val="21"/>
+          <w:lang w:eastAsia="en-IN"/>
+        </w:rPr>
+        <w:t>/</w:t>
+      </w:r>
+      <w:proofErr w:type="spellStart"/>
+      <w:r>
+        <w:rPr>
+          <w:rFonts w:ascii="Consolas" w:eastAsia="Times New Roman" w:hAnsi="Consolas" w:cs="Times New Roman"/>
+          <w:color w:val="CE9178"/>
+          <w:sz w:val="21"/>
+          <w:szCs w:val="21"/>
+          <w:lang w:eastAsia="en-IN"/>
+        </w:rPr>
+        <w:t>signup.html'</w:t>
+      </w:r>
+      <w:r>
+        <w:rPr>
+          <w:rFonts w:ascii="Consolas" w:eastAsia="Times New Roman" w:hAnsi="Consolas" w:cs="Times New Roman"/>
+          <w:color w:val="D4D4D4"/>
+          <w:sz w:val="21"/>
+          <w:szCs w:val="21"/>
+          <w:lang w:eastAsia="en-IN"/>
+        </w:rPr>
+        <w:t>,form</w:t>
+      </w:r>
+      <w:proofErr w:type="spellEnd"/>
+      <w:r>
+        <w:rPr>
+          <w:rFonts w:ascii="Consolas" w:eastAsia="Times New Roman" w:hAnsi="Consolas" w:cs="Times New Roman"/>
+          <w:color w:val="D4D4D4"/>
+          <w:sz w:val="21"/>
+          <w:szCs w:val="21"/>
+          <w:lang w:eastAsia="en-IN"/>
+        </w:rPr>
+        <w:t>)</w:t>
       </w:r>
     </w:p>
     <w:p>
@@ -840,7 +1009,29 @@
           <w:szCs w:val="21"/>
           <w:lang w:val="en-US"/>
         </w:rPr>
-        <w:t> request.method==</w:t>
+        <w:t> </w:t>
+      </w:r>
+      <w:proofErr w:type="spellStart"/>
+      <w:r>
+        <w:rPr>
+          <w:rFonts w:ascii="Consolas" w:eastAsia="Times New Roman" w:hAnsi="Consolas" w:cs="Times New Roman"/>
+          <w:color w:val="D4D4D4"/>
+          <w:sz w:val="21"/>
+          <w:szCs w:val="21"/>
+          <w:lang w:val="en-US"/>
+        </w:rPr>
+        <w:t>request.method</w:t>
+      </w:r>
+      <w:proofErr w:type="spellEnd"/>
+      <w:r>
+        <w:rPr>
+          <w:rFonts w:ascii="Consolas" w:eastAsia="Times New Roman" w:hAnsi="Consolas" w:cs="Times New Roman"/>
+          <w:color w:val="D4D4D4"/>
+          <w:sz w:val="21"/>
+          <w:szCs w:val="21"/>
+          <w:lang w:val="en-US"/>
+        </w:rPr>
+        <w:t>==</w:t>
       </w:r>
       <w:r>
         <w:rPr>
@@ -946,7 +1137,73 @@
           <w:szCs w:val="21"/>
           <w:lang w:val="en-US"/>
         </w:rPr>
-        <w:t>        fm=UserCreationForm(request.POST)</w:t>
+        <w:t>        </w:t>
+      </w:r>
+      <w:proofErr w:type="spellStart"/>
+      <w:r>
+        <w:rPr>
+          <w:rFonts w:ascii="Consolas" w:eastAsia="Times New Roman" w:hAnsi="Consolas" w:cs="Times New Roman"/>
+          <w:color w:val="D4D4D4"/>
+          <w:sz w:val="21"/>
+          <w:szCs w:val="21"/>
+          <w:lang w:val="en-US"/>
+        </w:rPr>
+        <w:t>fm</w:t>
+      </w:r>
+      <w:proofErr w:type="spellEnd"/>
+      <w:r>
+        <w:rPr>
+          <w:rFonts w:ascii="Consolas" w:eastAsia="Times New Roman" w:hAnsi="Consolas" w:cs="Times New Roman"/>
+          <w:color w:val="D4D4D4"/>
+          <w:sz w:val="21"/>
+          <w:szCs w:val="21"/>
+          <w:lang w:val="en-US"/>
+        </w:rPr>
+        <w:t>=</w:t>
+      </w:r>
+      <w:proofErr w:type="spellStart"/>
+      <w:r>
+        <w:rPr>
+          <w:rFonts w:ascii="Consolas" w:eastAsia="Times New Roman" w:hAnsi="Consolas" w:cs="Times New Roman"/>
+          <w:color w:val="D4D4D4"/>
+          <w:sz w:val="21"/>
+          <w:szCs w:val="21"/>
+          <w:lang w:val="en-US"/>
+        </w:rPr>
+        <w:t>UserCreationForm</w:t>
+      </w:r>
+      <w:proofErr w:type="spellEnd"/>
+      <w:r>
+        <w:rPr>
+          <w:rFonts w:ascii="Consolas" w:eastAsia="Times New Roman" w:hAnsi="Consolas" w:cs="Times New Roman"/>
+          <w:color w:val="D4D4D4"/>
+          <w:sz w:val="21"/>
+          <w:szCs w:val="21"/>
+          <w:lang w:val="en-US"/>
+        </w:rPr>
+        <w:t>(</w:t>
+      </w:r>
+      <w:proofErr w:type="spellStart"/>
+      <w:r>
+        <w:rPr>
+          <w:rFonts w:ascii="Consolas" w:eastAsia="Times New Roman" w:hAnsi="Consolas" w:cs="Times New Roman"/>
+          <w:color w:val="D4D4D4"/>
+          <w:sz w:val="21"/>
+          <w:szCs w:val="21"/>
+          <w:lang w:val="en-US"/>
+        </w:rPr>
+        <w:t>request.POST</w:t>
+      </w:r>
+      <w:proofErr w:type="spellEnd"/>
+      <w:r>
+        <w:rPr>
+          <w:rFonts w:ascii="Consolas" w:eastAsia="Times New Roman" w:hAnsi="Consolas" w:cs="Times New Roman"/>
+          <w:color w:val="D4D4D4"/>
+          <w:sz w:val="21"/>
+          <w:szCs w:val="21"/>
+          <w:lang w:val="en-US"/>
+        </w:rPr>
+        <w:t>)</w:t>
       </w:r>
     </w:p>
     <w:p>
@@ -989,7 +1246,29 @@
           <w:szCs w:val="21"/>
           <w:lang w:val="en-US"/>
         </w:rPr>
-        <w:t> fm.is_valid():</w:t>
+        <w:t> </w:t>
+      </w:r>
+      <w:proofErr w:type="spellStart"/>
+      <w:r>
+        <w:rPr>
+          <w:rFonts w:ascii="Consolas" w:eastAsia="Times New Roman" w:hAnsi="Consolas" w:cs="Times New Roman"/>
+          <w:color w:val="D4D4D4"/>
+          <w:sz w:val="21"/>
+          <w:szCs w:val="21"/>
+          <w:lang w:val="en-US"/>
+        </w:rPr>
+        <w:t>fm.is_valid</w:t>
+      </w:r>
+      <w:proofErr w:type="spellEnd"/>
+      <w:r>
+        <w:rPr>
+          <w:rFonts w:ascii="Consolas" w:eastAsia="Times New Roman" w:hAnsi="Consolas" w:cs="Times New Roman"/>
+          <w:color w:val="D4D4D4"/>
+          <w:sz w:val="21"/>
+          <w:szCs w:val="21"/>
+          <w:lang w:val="en-US"/>
+        </w:rPr>
+        <w:t>():</w:t>
       </w:r>
     </w:p>
     <w:p>
@@ -1075,7 +1354,29 @@
           <w:szCs w:val="21"/>
           <w:lang w:val="en-US"/>
         </w:rPr>
-        <w:t>            fm.save()</w:t>
+        <w:t>            </w:t>
+      </w:r>
+      <w:proofErr w:type="spellStart"/>
+      <w:r>
+        <w:rPr>
+          <w:rFonts w:ascii="Consolas" w:eastAsia="Times New Roman" w:hAnsi="Consolas" w:cs="Times New Roman"/>
+          <w:color w:val="D4D4D4"/>
+          <w:sz w:val="21"/>
+          <w:szCs w:val="21"/>
+          <w:lang w:val="en-US"/>
+        </w:rPr>
+        <w:t>fm.save</w:t>
+      </w:r>
+      <w:proofErr w:type="spellEnd"/>
+      <w:r>
+        <w:rPr>
+          <w:rFonts w:ascii="Consolas" w:eastAsia="Times New Roman" w:hAnsi="Consolas" w:cs="Times New Roman"/>
+          <w:color w:val="D4D4D4"/>
+          <w:sz w:val="21"/>
+          <w:szCs w:val="21"/>
+          <w:lang w:val="en-US"/>
+        </w:rPr>
+        <w:t>()</w:t>
       </w:r>
     </w:p>
     <w:p>
@@ -1118,7 +1419,29 @@
           <w:szCs w:val="21"/>
           <w:lang w:val="en-US"/>
         </w:rPr>
-        <w:t>:fm,}</w:t>
+        <w:t>:</w:t>
+      </w:r>
+      <w:proofErr w:type="spellStart"/>
+      <w:r>
+        <w:rPr>
+          <w:rFonts w:ascii="Consolas" w:eastAsia="Times New Roman" w:hAnsi="Consolas" w:cs="Times New Roman"/>
+          <w:color w:val="D4D4D4"/>
+          <w:sz w:val="21"/>
+          <w:szCs w:val="21"/>
+          <w:lang w:val="en-US"/>
+        </w:rPr>
+        <w:t>fm</w:t>
+      </w:r>
+      <w:proofErr w:type="spellEnd"/>
+      <w:r>
+        <w:rPr>
+          <w:rFonts w:ascii="Consolas" w:eastAsia="Times New Roman" w:hAnsi="Consolas" w:cs="Times New Roman"/>
+          <w:color w:val="D4D4D4"/>
+          <w:sz w:val="21"/>
+          <w:szCs w:val="21"/>
+          <w:lang w:val="en-US"/>
+        </w:rPr>
+        <w:t>,}</w:t>
       </w:r>
     </w:p>
     <w:p>
@@ -1161,7 +1484,18 @@
           <w:szCs w:val="21"/>
           <w:lang w:val="en-US"/>
         </w:rPr>
-        <w:t> render(request,</w:t>
+        <w:t> render(</w:t>
+      </w:r>
+      <w:proofErr w:type="spellStart"/>
+      <w:r>
+        <w:rPr>
+          <w:rFonts w:ascii="Consolas" w:eastAsia="Times New Roman" w:hAnsi="Consolas" w:cs="Times New Roman"/>
+          <w:color w:val="D4D4D4"/>
+          <w:sz w:val="21"/>
+          <w:szCs w:val="21"/>
+          <w:lang w:val="en-US"/>
+        </w:rPr>
+        <w:t>request,</w:t>
       </w:r>
       <w:r>
         <w:rPr>
@@ -1171,17 +1505,50 @@
           <w:szCs w:val="21"/>
           <w:lang w:val="en-US"/>
         </w:rPr>
-        <w:t>'login/signup.html'</w:t>
-      </w:r>
-      <w:r>
-        <w:rPr>
-          <w:rFonts w:ascii="Consolas" w:eastAsia="Times New Roman" w:hAnsi="Consolas" w:cs="Times New Roman"/>
-          <w:color w:val="D4D4D4"/>
-          <w:sz w:val="21"/>
-          <w:szCs w:val="21"/>
-          <w:lang w:val="en-US"/>
-        </w:rPr>
-        <w:t>,form)</w:t>
+        <w:t>'login</w:t>
+      </w:r>
+      <w:proofErr w:type="spellEnd"/>
+      <w:r>
+        <w:rPr>
+          <w:rFonts w:ascii="Consolas" w:eastAsia="Times New Roman" w:hAnsi="Consolas" w:cs="Times New Roman"/>
+          <w:color w:val="CE9178"/>
+          <w:sz w:val="21"/>
+          <w:szCs w:val="21"/>
+          <w:lang w:val="en-US"/>
+        </w:rPr>
+        <w:t>/</w:t>
+      </w:r>
+      <w:proofErr w:type="spellStart"/>
+      <w:r>
+        <w:rPr>
+          <w:rFonts w:ascii="Consolas" w:eastAsia="Times New Roman" w:hAnsi="Consolas" w:cs="Times New Roman"/>
+          <w:color w:val="CE9178"/>
+          <w:sz w:val="21"/>
+          <w:szCs w:val="21"/>
+          <w:lang w:val="en-US"/>
+        </w:rPr>
+        <w:t>signup.html'</w:t>
+      </w:r>
+      <w:r>
+        <w:rPr>
+          <w:rFonts w:ascii="Consolas" w:eastAsia="Times New Roman" w:hAnsi="Consolas" w:cs="Times New Roman"/>
+          <w:color w:val="D4D4D4"/>
+          <w:sz w:val="21"/>
+          <w:szCs w:val="21"/>
+          <w:lang w:val="en-US"/>
+        </w:rPr>
+        <w:t>,form</w:t>
+      </w:r>
+      <w:proofErr w:type="spellEnd"/>
+      <w:r>
+        <w:rPr>
+          <w:rFonts w:ascii="Consolas" w:eastAsia="Times New Roman" w:hAnsi="Consolas" w:cs="Times New Roman"/>
+          <w:color w:val="D4D4D4"/>
+          <w:sz w:val="21"/>
+          <w:szCs w:val="21"/>
+          <w:lang w:val="en-US"/>
+        </w:rPr>
+        <w:t>)</w:t>
       </w:r>
     </w:p>
     <w:p>
@@ -1403,7 +1770,23 @@
           <w:szCs w:val="24"/>
         </w:rPr>
         <w:lastRenderedPageBreak/>
-        <w:t>If we create form in above way it’s going to shows some unrequired fileds which doesn’t looks good.</w:t>
+        <w:t xml:space="preserve">If we create form in above way it’s going to shows some unrequired </w:t>
+      </w:r>
+      <w:proofErr w:type="spellStart"/>
+      <w:r>
+        <w:rPr>
+          <w:sz w:val="24"/>
+          <w:szCs w:val="24"/>
+        </w:rPr>
+        <w:t>fileds</w:t>
+      </w:r>
+      <w:proofErr w:type="spellEnd"/>
+      <w:r>
+        <w:rPr>
+          <w:sz w:val="24"/>
+          <w:szCs w:val="24"/>
+        </w:rPr>
+        <w:t xml:space="preserve"> which doesn’t looks good.</w:t>
       </w:r>
     </w:p>
     <w:p>
@@ -1437,7 +1820,7 @@
           <w:lang w:val="en-US"/>
         </w:rPr>
         <w:drawing>
-          <wp:inline distT="0" distB="0" distL="0" distR="0">
+          <wp:inline distT="0" distB="0" distL="0" distR="0" wp14:anchorId="1149EA67" wp14:editId="5BB230CE">
             <wp:extent cx="6645910" cy="2204720"/>
             <wp:effectExtent l="0" t="0" r="2540" b="5080"/>
             <wp:docPr id="1" name="Picture 1"/>
@@ -1508,8 +1891,19 @@
           <w:sz w:val="24"/>
           <w:szCs w:val="24"/>
         </w:rPr>
-        <w:t xml:space="preserve"> Customizing Django forms/Usercreationform</w:t>
-      </w:r>
+        <w:t xml:space="preserve"> Customizing Django forms/</w:t>
+      </w:r>
+      <w:proofErr w:type="spellStart"/>
+      <w:r>
+        <w:rPr>
+          <w:b/>
+          <w:bCs/>
+          <w:sz w:val="24"/>
+          <w:szCs w:val="24"/>
+        </w:rPr>
+        <w:t>Usercreationform</w:t>
+      </w:r>
+      <w:proofErr w:type="spellEnd"/>
     </w:p>
     <w:p>
       <w:pPr>
@@ -1554,7 +1948,23 @@
           <w:sz w:val="24"/>
           <w:szCs w:val="24"/>
         </w:rPr>
-        <w:t xml:space="preserve">  We can achieve it by using the boundfields attributes , forms tags etc.</w:t>
+        <w:t xml:space="preserve">  We can achieve it by using the </w:t>
+      </w:r>
+      <w:proofErr w:type="spellStart"/>
+      <w:r>
+        <w:rPr>
+          <w:sz w:val="24"/>
+          <w:szCs w:val="24"/>
+        </w:rPr>
+        <w:t>boundfields</w:t>
+      </w:r>
+      <w:proofErr w:type="spellEnd"/>
+      <w:r>
+        <w:rPr>
+          <w:sz w:val="24"/>
+          <w:szCs w:val="24"/>
+        </w:rPr>
+        <w:t xml:space="preserve"> attributes , forms tags etc.</w:t>
       </w:r>
     </w:p>
     <w:p>
@@ -1757,6 +2167,7 @@
         </w:rPr>
         <w:t>  </w:t>
       </w:r>
+      <w:proofErr w:type="spellStart"/>
       <w:r>
         <w:rPr>
           <w:rFonts w:ascii="Consolas" w:eastAsia="Times New Roman" w:hAnsi="Consolas" w:cs="Times New Roman"/>
@@ -1767,6 +2178,7 @@
         </w:rPr>
         <w:t>novalidate</w:t>
       </w:r>
+      <w:proofErr w:type="spellEnd"/>
       <w:r>
         <w:rPr>
           <w:rFonts w:ascii="Consolas" w:eastAsia="Times New Roman" w:hAnsi="Consolas" w:cs="Times New Roman"/>
@@ -1798,7 +2210,29 @@
           <w:szCs w:val="21"/>
           <w:lang w:eastAsia="en-IN"/>
         </w:rPr>
-        <w:t>        {% csrf_token %}</w:t>
+        <w:t>        {% </w:t>
+      </w:r>
+      <w:proofErr w:type="spellStart"/>
+      <w:r>
+        <w:rPr>
+          <w:rFonts w:ascii="Consolas" w:eastAsia="Times New Roman" w:hAnsi="Consolas" w:cs="Times New Roman"/>
+          <w:color w:val="D4D4D4"/>
+          <w:sz w:val="21"/>
+          <w:szCs w:val="21"/>
+          <w:lang w:eastAsia="en-IN"/>
+        </w:rPr>
+        <w:t>csrf_token</w:t>
+      </w:r>
+      <w:proofErr w:type="spellEnd"/>
+      <w:r>
+        <w:rPr>
+          <w:rFonts w:ascii="Consolas" w:eastAsia="Times New Roman" w:hAnsi="Consolas" w:cs="Times New Roman"/>
+          <w:color w:val="D4D4D4"/>
+          <w:sz w:val="21"/>
+          <w:szCs w:val="21"/>
+          <w:lang w:eastAsia="en-IN"/>
+        </w:rPr>
+        <w:t> %}</w:t>
       </w:r>
     </w:p>
     <w:p>
@@ -1821,7 +2255,29 @@
           <w:szCs w:val="21"/>
           <w:lang w:eastAsia="en-IN"/>
         </w:rPr>
-        <w:t>        {% for fm in form %}</w:t>
+        <w:t>        {% for </w:t>
+      </w:r>
+      <w:proofErr w:type="spellStart"/>
+      <w:r>
+        <w:rPr>
+          <w:rFonts w:ascii="Consolas" w:eastAsia="Times New Roman" w:hAnsi="Consolas" w:cs="Times New Roman"/>
+          <w:color w:val="D4D4D4"/>
+          <w:sz w:val="21"/>
+          <w:szCs w:val="21"/>
+          <w:lang w:eastAsia="en-IN"/>
+        </w:rPr>
+        <w:t>fm</w:t>
+      </w:r>
+      <w:proofErr w:type="spellEnd"/>
+      <w:r>
+        <w:rPr>
+          <w:rFonts w:ascii="Consolas" w:eastAsia="Times New Roman" w:hAnsi="Consolas" w:cs="Times New Roman"/>
+          <w:color w:val="D4D4D4"/>
+          <w:sz w:val="21"/>
+          <w:szCs w:val="21"/>
+          <w:lang w:eastAsia="en-IN"/>
+        </w:rPr>
+        <w:t> in form %}</w:t>
       </w:r>
     </w:p>
     <w:p>
@@ -1844,7 +2300,73 @@
           <w:szCs w:val="21"/>
           <w:lang w:eastAsia="en-IN"/>
         </w:rPr>
-        <w:t>            {{ fm.label_tag}}{{ fm }}{{ fm.errors|striptags }}</w:t>
+        <w:t>            {{ </w:t>
+      </w:r>
+      <w:proofErr w:type="spellStart"/>
+      <w:r>
+        <w:rPr>
+          <w:rFonts w:ascii="Consolas" w:eastAsia="Times New Roman" w:hAnsi="Consolas" w:cs="Times New Roman"/>
+          <w:color w:val="D4D4D4"/>
+          <w:sz w:val="21"/>
+          <w:szCs w:val="21"/>
+          <w:lang w:eastAsia="en-IN"/>
+        </w:rPr>
+        <w:t>fm.label_tag</w:t>
+      </w:r>
+      <w:proofErr w:type="spellEnd"/>
+      <w:r>
+        <w:rPr>
+          <w:rFonts w:ascii="Consolas" w:eastAsia="Times New Roman" w:hAnsi="Consolas" w:cs="Times New Roman"/>
+          <w:color w:val="D4D4D4"/>
+          <w:sz w:val="21"/>
+          <w:szCs w:val="21"/>
+          <w:lang w:eastAsia="en-IN"/>
+        </w:rPr>
+        <w:t>}}{{ </w:t>
+      </w:r>
+      <w:proofErr w:type="spellStart"/>
+      <w:r>
+        <w:rPr>
+          <w:rFonts w:ascii="Consolas" w:eastAsia="Times New Roman" w:hAnsi="Consolas" w:cs="Times New Roman"/>
+          <w:color w:val="D4D4D4"/>
+          <w:sz w:val="21"/>
+          <w:szCs w:val="21"/>
+          <w:lang w:eastAsia="en-IN"/>
+        </w:rPr>
+        <w:t>fm</w:t>
+      </w:r>
+      <w:proofErr w:type="spellEnd"/>
+      <w:r>
+        <w:rPr>
+          <w:rFonts w:ascii="Consolas" w:eastAsia="Times New Roman" w:hAnsi="Consolas" w:cs="Times New Roman"/>
+          <w:color w:val="D4D4D4"/>
+          <w:sz w:val="21"/>
+          <w:szCs w:val="21"/>
+          <w:lang w:eastAsia="en-IN"/>
+        </w:rPr>
+        <w:t> }}{{ </w:t>
+      </w:r>
+      <w:proofErr w:type="spellStart"/>
+      <w:r>
+        <w:rPr>
+          <w:rFonts w:ascii="Consolas" w:eastAsia="Times New Roman" w:hAnsi="Consolas" w:cs="Times New Roman"/>
+          <w:color w:val="D4D4D4"/>
+          <w:sz w:val="21"/>
+          <w:szCs w:val="21"/>
+          <w:lang w:eastAsia="en-IN"/>
+        </w:rPr>
+        <w:t>fm.errors|striptags</w:t>
+      </w:r>
+      <w:proofErr w:type="spellEnd"/>
+      <w:r>
+        <w:rPr>
+          <w:rFonts w:ascii="Consolas" w:eastAsia="Times New Roman" w:hAnsi="Consolas" w:cs="Times New Roman"/>
+          <w:color w:val="D4D4D4"/>
+          <w:sz w:val="21"/>
+          <w:szCs w:val="21"/>
+          <w:lang w:eastAsia="en-IN"/>
+        </w:rPr>
+        <w:t> }}</w:t>
       </w:r>
     </w:p>
     <w:p>
@@ -1879,6 +2401,7 @@
         </w:rPr>
         <w:t>&lt;</w:t>
       </w:r>
+      <w:proofErr w:type="spellStart"/>
       <w:r>
         <w:rPr>
           <w:rFonts w:ascii="Consolas" w:eastAsia="Times New Roman" w:hAnsi="Consolas" w:cs="Times New Roman"/>
@@ -1889,6 +2412,7 @@
         </w:rPr>
         <w:t>br</w:t>
       </w:r>
+      <w:proofErr w:type="spellEnd"/>
       <w:r>
         <w:rPr>
           <w:rFonts w:ascii="Consolas" w:eastAsia="Times New Roman" w:hAnsi="Consolas" w:cs="Times New Roman"/>
@@ -1920,7 +2444,29 @@
           <w:szCs w:val="21"/>
           <w:lang w:eastAsia="en-IN"/>
         </w:rPr>
-        <w:t>        {% endfor %}</w:t>
+        <w:t>        {% </w:t>
+      </w:r>
+      <w:proofErr w:type="spellStart"/>
+      <w:r>
+        <w:rPr>
+          <w:rFonts w:ascii="Consolas" w:eastAsia="Times New Roman" w:hAnsi="Consolas" w:cs="Times New Roman"/>
+          <w:color w:val="D4D4D4"/>
+          <w:sz w:val="21"/>
+          <w:szCs w:val="21"/>
+          <w:lang w:eastAsia="en-IN"/>
+        </w:rPr>
+        <w:t>endfor</w:t>
+      </w:r>
+      <w:proofErr w:type="spellEnd"/>
+      <w:r>
+        <w:rPr>
+          <w:rFonts w:ascii="Consolas" w:eastAsia="Times New Roman" w:hAnsi="Consolas" w:cs="Times New Roman"/>
+          <w:color w:val="D4D4D4"/>
+          <w:sz w:val="21"/>
+          <w:szCs w:val="21"/>
+          <w:lang w:eastAsia="en-IN"/>
+        </w:rPr>
+        <w:t> %}</w:t>
       </w:r>
     </w:p>
     <w:p>
@@ -2235,7 +2781,7 @@
           <w:lang w:val="en-US"/>
         </w:rPr>
         <w:drawing>
-          <wp:inline distT="0" distB="0" distL="0" distR="0">
+          <wp:inline distT="0" distB="0" distL="0" distR="0" wp14:anchorId="5E07424D" wp14:editId="57875A4A">
             <wp:extent cx="6645910" cy="2428240"/>
             <wp:effectExtent l="0" t="0" r="2540" b="0"/>
             <wp:docPr id="3" name="Picture 3"/>
@@ -2332,8 +2878,9 @@
           <w:sz w:val="28"/>
           <w:szCs w:val="28"/>
         </w:rPr>
-        <w:t>Adding customfie</w:t>
-      </w:r>
+        <w:t xml:space="preserve">Adding </w:t>
+      </w:r>
+      <w:proofErr w:type="spellStart"/>
       <w:r>
         <w:rPr>
           <w:b/>
@@ -2341,7 +2888,7 @@
           <w:sz w:val="28"/>
           <w:szCs w:val="28"/>
         </w:rPr>
-        <w:t>ld</w:t>
+        <w:t>customfie</w:t>
       </w:r>
       <w:r>
         <w:rPr>
@@ -2350,8 +2897,18 @@
           <w:sz w:val="28"/>
           <w:szCs w:val="28"/>
         </w:rPr>
+        <w:t>ld</w:t>
+      </w:r>
+      <w:r>
+        <w:rPr>
+          <w:b/>
+          <w:bCs/>
+          <w:sz w:val="28"/>
+          <w:szCs w:val="28"/>
+        </w:rPr>
         <w:t>s</w:t>
       </w:r>
+      <w:proofErr w:type="spellEnd"/>
     </w:p>
     <w:p>
       <w:pPr>
@@ -2484,7 +3041,29 @@
           <w:szCs w:val="21"/>
           <w:lang w:eastAsia="en-IN"/>
         </w:rPr>
-        <w:t> django.contrib.auth.forms </w:t>
+        <w:t> </w:t>
+      </w:r>
+      <w:proofErr w:type="spellStart"/>
+      <w:r>
+        <w:rPr>
+          <w:rFonts w:ascii="Consolas" w:eastAsia="Times New Roman" w:hAnsi="Consolas" w:cs="Times New Roman"/>
+          <w:color w:val="D4D4D4"/>
+          <w:sz w:val="21"/>
+          <w:szCs w:val="21"/>
+          <w:lang w:eastAsia="en-IN"/>
+        </w:rPr>
+        <w:t>django.contrib.auth.forms</w:t>
+      </w:r>
+      <w:proofErr w:type="spellEnd"/>
+      <w:r>
+        <w:rPr>
+          <w:rFonts w:ascii="Consolas" w:eastAsia="Times New Roman" w:hAnsi="Consolas" w:cs="Times New Roman"/>
+          <w:color w:val="D4D4D4"/>
+          <w:sz w:val="21"/>
+          <w:szCs w:val="21"/>
+          <w:lang w:eastAsia="en-IN"/>
+        </w:rPr>
+        <w:t> </w:t>
       </w:r>
       <w:r>
         <w:rPr>
@@ -2504,8 +3083,20 @@
           <w:szCs w:val="21"/>
           <w:lang w:eastAsia="en-IN"/>
         </w:rPr>
-        <w:t> UserCreationForm</w:t>
-      </w:r>
+        <w:t> </w:t>
+      </w:r>
+      <w:proofErr w:type="spellStart"/>
+      <w:r>
+        <w:rPr>
+          <w:rFonts w:ascii="Consolas" w:eastAsia="Times New Roman" w:hAnsi="Consolas" w:cs="Times New Roman"/>
+          <w:color w:val="D4D4D4"/>
+          <w:sz w:val="21"/>
+          <w:szCs w:val="21"/>
+          <w:lang w:eastAsia="en-IN"/>
+        </w:rPr>
+        <w:t>UserCreationForm</w:t>
+      </w:r>
+      <w:proofErr w:type="spellEnd"/>
     </w:p>
     <w:p>
       <w:pPr>
@@ -2537,7 +3128,29 @@
           <w:szCs w:val="21"/>
           <w:lang w:eastAsia="en-IN"/>
         </w:rPr>
-        <w:t> django.contrib.auth.models </w:t>
+        <w:t> </w:t>
+      </w:r>
+      <w:proofErr w:type="spellStart"/>
+      <w:r>
+        <w:rPr>
+          <w:rFonts w:ascii="Consolas" w:eastAsia="Times New Roman" w:hAnsi="Consolas" w:cs="Times New Roman"/>
+          <w:color w:val="D4D4D4"/>
+          <w:sz w:val="21"/>
+          <w:szCs w:val="21"/>
+          <w:lang w:eastAsia="en-IN"/>
+        </w:rPr>
+        <w:t>django.contrib.auth.models</w:t>
+      </w:r>
+      <w:proofErr w:type="spellEnd"/>
+      <w:r>
+        <w:rPr>
+          <w:rFonts w:ascii="Consolas" w:eastAsia="Times New Roman" w:hAnsi="Consolas" w:cs="Times New Roman"/>
+          <w:color w:val="D4D4D4"/>
+          <w:sz w:val="21"/>
+          <w:szCs w:val="21"/>
+          <w:lang w:eastAsia="en-IN"/>
+        </w:rPr>
+        <w:t> </w:t>
       </w:r>
       <w:r>
         <w:rPr>
@@ -2605,6 +3218,7 @@
         </w:rPr>
         <w:t> </w:t>
       </w:r>
+      <w:proofErr w:type="spellStart"/>
       <w:r>
         <w:rPr>
           <w:rFonts w:ascii="Consolas" w:eastAsia="Times New Roman" w:hAnsi="Consolas" w:cs="Times New Roman"/>
@@ -2615,6 +3229,7 @@
         </w:rPr>
         <w:t>SignUp</w:t>
       </w:r>
+      <w:proofErr w:type="spellEnd"/>
       <w:r>
         <w:rPr>
           <w:rFonts w:ascii="Consolas" w:eastAsia="Times New Roman" w:hAnsi="Consolas" w:cs="Times New Roman"/>
@@ -2625,6 +3240,7 @@
         </w:rPr>
         <w:t>(</w:t>
       </w:r>
+      <w:proofErr w:type="spellStart"/>
       <w:r>
         <w:rPr>
           <w:rFonts w:ascii="Consolas" w:eastAsia="Times New Roman" w:hAnsi="Consolas" w:cs="Times New Roman"/>
@@ -2635,6 +3251,7 @@
         </w:rPr>
         <w:t>UserCreationForm</w:t>
       </w:r>
+      <w:proofErr w:type="spellEnd"/>
       <w:r>
         <w:rPr>
           <w:rFonts w:ascii="Consolas" w:eastAsia="Times New Roman" w:hAnsi="Consolas" w:cs="Times New Roman"/>
@@ -2822,7 +3439,29 @@
           <w:szCs w:val="21"/>
           <w:lang w:eastAsia="en-IN"/>
         </w:rPr>
-        <w:t>'last_name'</w:t>
+        <w:t>'</w:t>
+      </w:r>
+      <w:proofErr w:type="spellStart"/>
+      <w:r>
+        <w:rPr>
+          <w:rFonts w:ascii="Consolas" w:eastAsia="Times New Roman" w:hAnsi="Consolas" w:cs="Times New Roman"/>
+          <w:color w:val="CE9178"/>
+          <w:sz w:val="21"/>
+          <w:szCs w:val="21"/>
+          <w:lang w:eastAsia="en-IN"/>
+        </w:rPr>
+        <w:t>last_name</w:t>
+      </w:r>
+      <w:proofErr w:type="spellEnd"/>
+      <w:r>
+        <w:rPr>
+          <w:rFonts w:ascii="Consolas" w:eastAsia="Times New Roman" w:hAnsi="Consolas" w:cs="Times New Roman"/>
+          <w:color w:val="CE9178"/>
+          <w:sz w:val="21"/>
+          <w:szCs w:val="21"/>
+          <w:lang w:eastAsia="en-IN"/>
+        </w:rPr>
+        <w:t>'</w:t>
       </w:r>
       <w:r>
         <w:rPr>
@@ -2920,7 +3559,29 @@
           <w:szCs w:val="21"/>
           <w:lang w:eastAsia="en-IN"/>
         </w:rPr>
-        <w:t> django.shortcuts </w:t>
+        <w:t> </w:t>
+      </w:r>
+      <w:proofErr w:type="spellStart"/>
+      <w:r>
+        <w:rPr>
+          <w:rFonts w:ascii="Consolas" w:eastAsia="Times New Roman" w:hAnsi="Consolas" w:cs="Times New Roman"/>
+          <w:color w:val="D4D4D4"/>
+          <w:sz w:val="21"/>
+          <w:szCs w:val="21"/>
+          <w:lang w:eastAsia="en-IN"/>
+        </w:rPr>
+        <w:t>django.shortcuts</w:t>
+      </w:r>
+      <w:proofErr w:type="spellEnd"/>
+      <w:r>
+        <w:rPr>
+          <w:rFonts w:ascii="Consolas" w:eastAsia="Times New Roman" w:hAnsi="Consolas" w:cs="Times New Roman"/>
+          <w:color w:val="D4D4D4"/>
+          <w:sz w:val="21"/>
+          <w:szCs w:val="21"/>
+          <w:lang w:eastAsia="en-IN"/>
+        </w:rPr>
+        <w:t> </w:t>
       </w:r>
       <w:r>
         <w:rPr>
@@ -2973,7 +3634,29 @@
           <w:szCs w:val="21"/>
           <w:lang w:eastAsia="en-IN"/>
         </w:rPr>
-        <w:t> django.contrib.auth.forms </w:t>
+        <w:t> </w:t>
+      </w:r>
+      <w:proofErr w:type="spellStart"/>
+      <w:r>
+        <w:rPr>
+          <w:rFonts w:ascii="Consolas" w:eastAsia="Times New Roman" w:hAnsi="Consolas" w:cs="Times New Roman"/>
+          <w:color w:val="D4D4D4"/>
+          <w:sz w:val="21"/>
+          <w:szCs w:val="21"/>
+          <w:lang w:eastAsia="en-IN"/>
+        </w:rPr>
+        <w:t>django.contrib.auth.forms</w:t>
+      </w:r>
+      <w:proofErr w:type="spellEnd"/>
+      <w:r>
+        <w:rPr>
+          <w:rFonts w:ascii="Consolas" w:eastAsia="Times New Roman" w:hAnsi="Consolas" w:cs="Times New Roman"/>
+          <w:color w:val="D4D4D4"/>
+          <w:sz w:val="21"/>
+          <w:szCs w:val="21"/>
+          <w:lang w:eastAsia="en-IN"/>
+        </w:rPr>
+        <w:t> </w:t>
       </w:r>
       <w:r>
         <w:rPr>
@@ -2993,8 +3676,20 @@
           <w:szCs w:val="21"/>
           <w:lang w:eastAsia="en-IN"/>
         </w:rPr>
-        <w:t> UserCreationForm</w:t>
-      </w:r>
+        <w:t> </w:t>
+      </w:r>
+      <w:proofErr w:type="spellStart"/>
+      <w:r>
+        <w:rPr>
+          <w:rFonts w:ascii="Consolas" w:eastAsia="Times New Roman" w:hAnsi="Consolas" w:cs="Times New Roman"/>
+          <w:color w:val="D4D4D4"/>
+          <w:sz w:val="21"/>
+          <w:szCs w:val="21"/>
+          <w:lang w:eastAsia="en-IN"/>
+        </w:rPr>
+        <w:t>UserCreationForm</w:t>
+      </w:r>
+      <w:proofErr w:type="spellEnd"/>
     </w:p>
     <w:p>
       <w:pPr>
@@ -3026,7 +3721,29 @@
           <w:szCs w:val="21"/>
           <w:lang w:eastAsia="en-IN"/>
         </w:rPr>
-        <w:t> django.http </w:t>
+        <w:t> </w:t>
+      </w:r>
+      <w:proofErr w:type="spellStart"/>
+      <w:r>
+        <w:rPr>
+          <w:rFonts w:ascii="Consolas" w:eastAsia="Times New Roman" w:hAnsi="Consolas" w:cs="Times New Roman"/>
+          <w:color w:val="D4D4D4"/>
+          <w:sz w:val="21"/>
+          <w:szCs w:val="21"/>
+          <w:lang w:eastAsia="en-IN"/>
+        </w:rPr>
+        <w:t>django.http</w:t>
+      </w:r>
+      <w:proofErr w:type="spellEnd"/>
+      <w:r>
+        <w:rPr>
+          <w:rFonts w:ascii="Consolas" w:eastAsia="Times New Roman" w:hAnsi="Consolas" w:cs="Times New Roman"/>
+          <w:color w:val="D4D4D4"/>
+          <w:sz w:val="21"/>
+          <w:szCs w:val="21"/>
+          <w:lang w:eastAsia="en-IN"/>
+        </w:rPr>
+        <w:t> </w:t>
       </w:r>
       <w:r>
         <w:rPr>
@@ -3046,8 +3763,20 @@
           <w:szCs w:val="21"/>
           <w:lang w:eastAsia="en-IN"/>
         </w:rPr>
-        <w:t> HttpResponse</w:t>
-      </w:r>
+        <w:t> </w:t>
+      </w:r>
+      <w:proofErr w:type="spellStart"/>
+      <w:r>
+        <w:rPr>
+          <w:rFonts w:ascii="Consolas" w:eastAsia="Times New Roman" w:hAnsi="Consolas" w:cs="Times New Roman"/>
+          <w:color w:val="D4D4D4"/>
+          <w:sz w:val="21"/>
+          <w:szCs w:val="21"/>
+          <w:lang w:eastAsia="en-IN"/>
+        </w:rPr>
+        <w:t>HttpResponse</w:t>
+      </w:r>
+      <w:proofErr w:type="spellEnd"/>
     </w:p>
     <w:p>
       <w:pPr>
@@ -3109,8 +3838,22 @@
           <w:szCs w:val="21"/>
           <w:lang w:eastAsia="en-IN"/>
         </w:rPr>
-        <w:t> SignUp</w:t>
-      </w:r>
+        <w:t> </w:t>
+      </w:r>
+      <w:proofErr w:type="spellStart"/>
+      <w:r>
+        <w:rPr>
+          <w:rFonts w:ascii="Consolas" w:eastAsia="Times New Roman" w:hAnsi="Consolas" w:cs="Times New Roman"/>
+          <w:b/>
+          <w:bCs/>
+          <w:color w:val="D4D4D4"/>
+          <w:sz w:val="21"/>
+          <w:szCs w:val="21"/>
+          <w:lang w:eastAsia="en-IN"/>
+        </w:rPr>
+        <w:t>SignUp</w:t>
+      </w:r>
+      <w:proofErr w:type="spellEnd"/>
     </w:p>
     <w:p>
       <w:pPr>
@@ -3167,6 +3910,7 @@
         </w:rPr>
         <w:t> </w:t>
       </w:r>
+      <w:proofErr w:type="spellStart"/>
       <w:r>
         <w:rPr>
           <w:rFonts w:ascii="Consolas" w:eastAsia="Times New Roman" w:hAnsi="Consolas" w:cs="Times New Roman"/>
@@ -3177,6 +3921,7 @@
         </w:rPr>
         <w:t>sign_up</w:t>
       </w:r>
+      <w:proofErr w:type="spellEnd"/>
       <w:r>
         <w:rPr>
           <w:rFonts w:ascii="Consolas" w:eastAsia="Times New Roman" w:hAnsi="Consolas" w:cs="Times New Roman"/>
@@ -3248,7 +3993,29 @@
           <w:szCs w:val="21"/>
           <w:lang w:eastAsia="en-IN"/>
         </w:rPr>
-        <w:t> request.method == </w:t>
+        <w:t> </w:t>
+      </w:r>
+      <w:proofErr w:type="spellStart"/>
+      <w:r>
+        <w:rPr>
+          <w:rFonts w:ascii="Consolas" w:eastAsia="Times New Roman" w:hAnsi="Consolas" w:cs="Times New Roman"/>
+          <w:color w:val="D4D4D4"/>
+          <w:sz w:val="21"/>
+          <w:szCs w:val="21"/>
+          <w:lang w:eastAsia="en-IN"/>
+        </w:rPr>
+        <w:t>request.method</w:t>
+      </w:r>
+      <w:proofErr w:type="spellEnd"/>
+      <w:r>
+        <w:rPr>
+          <w:rFonts w:ascii="Consolas" w:eastAsia="Times New Roman" w:hAnsi="Consolas" w:cs="Times New Roman"/>
+          <w:color w:val="D4D4D4"/>
+          <w:sz w:val="21"/>
+          <w:szCs w:val="21"/>
+          <w:lang w:eastAsia="en-IN"/>
+        </w:rPr>
+        <w:t> == </w:t>
       </w:r>
       <w:r>
         <w:rPr>
@@ -3311,7 +4078,29 @@
           <w:szCs w:val="21"/>
           <w:lang w:eastAsia="en-IN"/>
         </w:rPr>
-        <w:t> HttpResponse(</w:t>
+        <w:t> </w:t>
+      </w:r>
+      <w:proofErr w:type="spellStart"/>
+      <w:r>
+        <w:rPr>
+          <w:rFonts w:ascii="Consolas" w:eastAsia="Times New Roman" w:hAnsi="Consolas" w:cs="Times New Roman"/>
+          <w:color w:val="D4D4D4"/>
+          <w:sz w:val="21"/>
+          <w:szCs w:val="21"/>
+          <w:lang w:eastAsia="en-IN"/>
+        </w:rPr>
+        <w:t>HttpResponse</w:t>
+      </w:r>
+      <w:proofErr w:type="spellEnd"/>
+      <w:r>
+        <w:rPr>
+          <w:rFonts w:ascii="Consolas" w:eastAsia="Times New Roman" w:hAnsi="Consolas" w:cs="Times New Roman"/>
+          <w:color w:val="D4D4D4"/>
+          <w:sz w:val="21"/>
+          <w:szCs w:val="21"/>
+          <w:lang w:eastAsia="en-IN"/>
+        </w:rPr>
+        <w:t>(</w:t>
       </w:r>
       <w:r>
         <w:rPr>
@@ -3410,7 +4199,51 @@
           <w:szCs w:val="21"/>
           <w:lang w:eastAsia="en-IN"/>
         </w:rPr>
-        <w:t>        fm=SignUp()</w:t>
+        <w:t>        </w:t>
+      </w:r>
+      <w:proofErr w:type="spellStart"/>
+      <w:r>
+        <w:rPr>
+          <w:rFonts w:ascii="Consolas" w:eastAsia="Times New Roman" w:hAnsi="Consolas" w:cs="Times New Roman"/>
+          <w:color w:val="D4D4D4"/>
+          <w:sz w:val="21"/>
+          <w:szCs w:val="21"/>
+          <w:lang w:eastAsia="en-IN"/>
+        </w:rPr>
+        <w:t>fm</w:t>
+      </w:r>
+      <w:proofErr w:type="spellEnd"/>
+      <w:r>
+        <w:rPr>
+          <w:rFonts w:ascii="Consolas" w:eastAsia="Times New Roman" w:hAnsi="Consolas" w:cs="Times New Roman"/>
+          <w:color w:val="D4D4D4"/>
+          <w:sz w:val="21"/>
+          <w:szCs w:val="21"/>
+          <w:lang w:eastAsia="en-IN"/>
+        </w:rPr>
+        <w:t>=</w:t>
+      </w:r>
+      <w:proofErr w:type="spellStart"/>
+      <w:r>
+        <w:rPr>
+          <w:rFonts w:ascii="Consolas" w:eastAsia="Times New Roman" w:hAnsi="Consolas" w:cs="Times New Roman"/>
+          <w:color w:val="D4D4D4"/>
+          <w:sz w:val="21"/>
+          <w:szCs w:val="21"/>
+          <w:lang w:eastAsia="en-IN"/>
+        </w:rPr>
+        <w:t>SignUp</w:t>
+      </w:r>
+      <w:proofErr w:type="spellEnd"/>
+      <w:r>
+        <w:rPr>
+          <w:rFonts w:ascii="Consolas" w:eastAsia="Times New Roman" w:hAnsi="Consolas" w:cs="Times New Roman"/>
+          <w:color w:val="D4D4D4"/>
+          <w:sz w:val="21"/>
+          <w:szCs w:val="21"/>
+          <w:lang w:eastAsia="en-IN"/>
+        </w:rPr>
+        <w:t>()</w:t>
       </w:r>
     </w:p>
     <w:p>
@@ -3453,7 +4286,29 @@
           <w:szCs w:val="21"/>
           <w:lang w:eastAsia="en-IN"/>
         </w:rPr>
-        <w:t>:fm,}</w:t>
+        <w:t>:</w:t>
+      </w:r>
+      <w:proofErr w:type="spellStart"/>
+      <w:r>
+        <w:rPr>
+          <w:rFonts w:ascii="Consolas" w:eastAsia="Times New Roman" w:hAnsi="Consolas" w:cs="Times New Roman"/>
+          <w:color w:val="D4D4D4"/>
+          <w:sz w:val="21"/>
+          <w:szCs w:val="21"/>
+          <w:lang w:eastAsia="en-IN"/>
+        </w:rPr>
+        <w:t>fm</w:t>
+      </w:r>
+      <w:proofErr w:type="spellEnd"/>
+      <w:r>
+        <w:rPr>
+          <w:rFonts w:ascii="Consolas" w:eastAsia="Times New Roman" w:hAnsi="Consolas" w:cs="Times New Roman"/>
+          <w:color w:val="D4D4D4"/>
+          <w:sz w:val="21"/>
+          <w:szCs w:val="21"/>
+          <w:lang w:eastAsia="en-IN"/>
+        </w:rPr>
+        <w:t>,}</w:t>
       </w:r>
     </w:p>
     <w:p>
@@ -3486,7 +4341,51 @@
           <w:szCs w:val="21"/>
           <w:lang w:eastAsia="en-IN"/>
         </w:rPr>
-        <w:t>#return HttpResponse('&lt;h3&gt;Welcome signup paeg&lt;/h3&gt;')</w:t>
+        <w:t>#return </w:t>
+      </w:r>
+      <w:proofErr w:type="spellStart"/>
+      <w:r>
+        <w:rPr>
+          <w:rFonts w:ascii="Consolas" w:eastAsia="Times New Roman" w:hAnsi="Consolas" w:cs="Times New Roman"/>
+          <w:color w:val="6A9955"/>
+          <w:sz w:val="21"/>
+          <w:szCs w:val="21"/>
+          <w:lang w:eastAsia="en-IN"/>
+        </w:rPr>
+        <w:t>HttpResponse</w:t>
+      </w:r>
+      <w:proofErr w:type="spellEnd"/>
+      <w:r>
+        <w:rPr>
+          <w:rFonts w:ascii="Consolas" w:eastAsia="Times New Roman" w:hAnsi="Consolas" w:cs="Times New Roman"/>
+          <w:color w:val="6A9955"/>
+          <w:sz w:val="21"/>
+          <w:szCs w:val="21"/>
+          <w:lang w:eastAsia="en-IN"/>
+        </w:rPr>
+        <w:t>('&lt;h3&gt;Welcome signup </w:t>
+      </w:r>
+      <w:proofErr w:type="spellStart"/>
+      <w:r>
+        <w:rPr>
+          <w:rFonts w:ascii="Consolas" w:eastAsia="Times New Roman" w:hAnsi="Consolas" w:cs="Times New Roman"/>
+          <w:color w:val="6A9955"/>
+          <w:sz w:val="21"/>
+          <w:szCs w:val="21"/>
+          <w:lang w:eastAsia="en-IN"/>
+        </w:rPr>
+        <w:t>paeg</w:t>
+      </w:r>
+      <w:proofErr w:type="spellEnd"/>
+      <w:r>
+        <w:rPr>
+          <w:rFonts w:ascii="Consolas" w:eastAsia="Times New Roman" w:hAnsi="Consolas" w:cs="Times New Roman"/>
+          <w:color w:val="6A9955"/>
+          <w:sz w:val="21"/>
+          <w:szCs w:val="21"/>
+          <w:lang w:eastAsia="en-IN"/>
+        </w:rPr>
+        <w:t>&lt;/h3&gt;')</w:t>
       </w:r>
     </w:p>
     <w:p>
@@ -3539,17 +4438,61 @@
           <w:szCs w:val="21"/>
           <w:lang w:eastAsia="en-IN"/>
         </w:rPr>
-        <w:t>'enroll/signup.html'</w:t>
-      </w:r>
-      <w:r>
-        <w:rPr>
-          <w:rFonts w:ascii="Consolas" w:eastAsia="Times New Roman" w:hAnsi="Consolas" w:cs="Times New Roman"/>
-          <w:color w:val="D4D4D4"/>
-          <w:sz w:val="21"/>
-          <w:szCs w:val="21"/>
-          <w:lang w:eastAsia="en-IN"/>
-        </w:rPr>
-        <w:t>,form)</w:t>
+        <w:t>'</w:t>
+      </w:r>
+      <w:proofErr w:type="spellStart"/>
+      <w:r>
+        <w:rPr>
+          <w:rFonts w:ascii="Consolas" w:eastAsia="Times New Roman" w:hAnsi="Consolas" w:cs="Times New Roman"/>
+          <w:color w:val="CE9178"/>
+          <w:sz w:val="21"/>
+          <w:szCs w:val="21"/>
+          <w:lang w:eastAsia="en-IN"/>
+        </w:rPr>
+        <w:t>enroll</w:t>
+      </w:r>
+      <w:proofErr w:type="spellEnd"/>
+      <w:r>
+        <w:rPr>
+          <w:rFonts w:ascii="Consolas" w:eastAsia="Times New Roman" w:hAnsi="Consolas" w:cs="Times New Roman"/>
+          <w:color w:val="CE9178"/>
+          <w:sz w:val="21"/>
+          <w:szCs w:val="21"/>
+          <w:lang w:eastAsia="en-IN"/>
+        </w:rPr>
+        <w:t>/</w:t>
+      </w:r>
+      <w:proofErr w:type="spellStart"/>
+      <w:r>
+        <w:rPr>
+          <w:rFonts w:ascii="Consolas" w:eastAsia="Times New Roman" w:hAnsi="Consolas" w:cs="Times New Roman"/>
+          <w:color w:val="CE9178"/>
+          <w:sz w:val="21"/>
+          <w:szCs w:val="21"/>
+          <w:lang w:eastAsia="en-IN"/>
+        </w:rPr>
+        <w:t>signup.html'</w:t>
+      </w:r>
+      <w:r>
+        <w:rPr>
+          <w:rFonts w:ascii="Consolas" w:eastAsia="Times New Roman" w:hAnsi="Consolas" w:cs="Times New Roman"/>
+          <w:color w:val="D4D4D4"/>
+          <w:sz w:val="21"/>
+          <w:szCs w:val="21"/>
+          <w:lang w:eastAsia="en-IN"/>
+        </w:rPr>
+        <w:t>,form</w:t>
+      </w:r>
+      <w:proofErr w:type="spellEnd"/>
+      <w:r>
+        <w:rPr>
+          <w:rFonts w:ascii="Consolas" w:eastAsia="Times New Roman" w:hAnsi="Consolas" w:cs="Times New Roman"/>
+          <w:color w:val="D4D4D4"/>
+          <w:sz w:val="21"/>
+          <w:szCs w:val="21"/>
+          <w:lang w:eastAsia="en-IN"/>
+        </w:rPr>
+        <w:t>)</w:t>
       </w:r>
     </w:p>
     <w:p>
@@ -3591,7 +4534,7 @@
           <w:lang w:val="en-US"/>
         </w:rPr>
         <w:drawing>
-          <wp:inline distT="0" distB="0" distL="0" distR="0">
+          <wp:inline distT="0" distB="0" distL="0" distR="0" wp14:anchorId="7E9FAC4F" wp14:editId="4EA25453">
             <wp:extent cx="3829050" cy="1885950"/>
             <wp:effectExtent l="0" t="0" r="0" b="0"/>
             <wp:docPr id="4" name="Picture 4"/>
@@ -3720,7 +4663,23 @@
           <w:szCs w:val="24"/>
         </w:rPr>
         <w:lastRenderedPageBreak/>
-        <w:t>We can change the label name for each field of field of form using ‘lable’ attribute from it.</w:t>
+        <w:t>We can change the label name for each field of field of form using ‘</w:t>
+      </w:r>
+      <w:proofErr w:type="spellStart"/>
+      <w:r>
+        <w:rPr>
+          <w:sz w:val="24"/>
+          <w:szCs w:val="24"/>
+        </w:rPr>
+        <w:t>lable</w:t>
+      </w:r>
+      <w:proofErr w:type="spellEnd"/>
+      <w:r>
+        <w:rPr>
+          <w:sz w:val="24"/>
+          <w:szCs w:val="24"/>
+        </w:rPr>
+        <w:t>’ attribute from it.</w:t>
       </w:r>
     </w:p>
     <w:p>
@@ -3753,7 +4712,29 @@
           <w:szCs w:val="21"/>
           <w:lang w:eastAsia="en-IN"/>
         </w:rPr>
-        <w:t> django.contrib.auth.forms </w:t>
+        <w:t> </w:t>
+      </w:r>
+      <w:proofErr w:type="spellStart"/>
+      <w:r>
+        <w:rPr>
+          <w:rFonts w:ascii="Consolas" w:eastAsia="Times New Roman" w:hAnsi="Consolas" w:cs="Times New Roman"/>
+          <w:color w:val="D4D4D4"/>
+          <w:sz w:val="21"/>
+          <w:szCs w:val="21"/>
+          <w:lang w:eastAsia="en-IN"/>
+        </w:rPr>
+        <w:t>django.contrib.auth.forms</w:t>
+      </w:r>
+      <w:proofErr w:type="spellEnd"/>
+      <w:r>
+        <w:rPr>
+          <w:rFonts w:ascii="Consolas" w:eastAsia="Times New Roman" w:hAnsi="Consolas" w:cs="Times New Roman"/>
+          <w:color w:val="D4D4D4"/>
+          <w:sz w:val="21"/>
+          <w:szCs w:val="21"/>
+          <w:lang w:eastAsia="en-IN"/>
+        </w:rPr>
+        <w:t> </w:t>
       </w:r>
       <w:r>
         <w:rPr>
@@ -3773,8 +4754,20 @@
           <w:szCs w:val="21"/>
           <w:lang w:eastAsia="en-IN"/>
         </w:rPr>
-        <w:t> UserCreationForm</w:t>
-      </w:r>
+        <w:t> </w:t>
+      </w:r>
+      <w:proofErr w:type="spellStart"/>
+      <w:r>
+        <w:rPr>
+          <w:rFonts w:ascii="Consolas" w:eastAsia="Times New Roman" w:hAnsi="Consolas" w:cs="Times New Roman"/>
+          <w:color w:val="D4D4D4"/>
+          <w:sz w:val="21"/>
+          <w:szCs w:val="21"/>
+          <w:lang w:eastAsia="en-IN"/>
+        </w:rPr>
+        <w:t>UserCreationForm</w:t>
+      </w:r>
+      <w:proofErr w:type="spellEnd"/>
     </w:p>
     <w:p>
       <w:pPr>
@@ -3806,7 +4799,29 @@
           <w:szCs w:val="21"/>
           <w:lang w:eastAsia="en-IN"/>
         </w:rPr>
-        <w:t> django.contrib.auth.models </w:t>
+        <w:t> </w:t>
+      </w:r>
+      <w:proofErr w:type="spellStart"/>
+      <w:r>
+        <w:rPr>
+          <w:rFonts w:ascii="Consolas" w:eastAsia="Times New Roman" w:hAnsi="Consolas" w:cs="Times New Roman"/>
+          <w:color w:val="D4D4D4"/>
+          <w:sz w:val="21"/>
+          <w:szCs w:val="21"/>
+          <w:lang w:eastAsia="en-IN"/>
+        </w:rPr>
+        <w:t>django.contrib.auth.models</w:t>
+      </w:r>
+      <w:proofErr w:type="spellEnd"/>
+      <w:r>
+        <w:rPr>
+          <w:rFonts w:ascii="Consolas" w:eastAsia="Times New Roman" w:hAnsi="Consolas" w:cs="Times New Roman"/>
+          <w:color w:val="D4D4D4"/>
+          <w:sz w:val="21"/>
+          <w:szCs w:val="21"/>
+          <w:lang w:eastAsia="en-IN"/>
+        </w:rPr>
+        <w:t> </w:t>
       </w:r>
       <w:r>
         <w:rPr>
@@ -3874,6 +4889,7 @@
         </w:rPr>
         <w:t> </w:t>
       </w:r>
+      <w:proofErr w:type="spellStart"/>
       <w:r>
         <w:rPr>
           <w:rFonts w:ascii="Consolas" w:eastAsia="Times New Roman" w:hAnsi="Consolas" w:cs="Times New Roman"/>
@@ -3884,6 +4900,7 @@
         </w:rPr>
         <w:t>SignUp</w:t>
       </w:r>
+      <w:proofErr w:type="spellEnd"/>
       <w:r>
         <w:rPr>
           <w:rFonts w:ascii="Consolas" w:eastAsia="Times New Roman" w:hAnsi="Consolas" w:cs="Times New Roman"/>
@@ -3894,6 +4911,7 @@
         </w:rPr>
         <w:t>(</w:t>
       </w:r>
+      <w:proofErr w:type="spellStart"/>
       <w:r>
         <w:rPr>
           <w:rFonts w:ascii="Consolas" w:eastAsia="Times New Roman" w:hAnsi="Consolas" w:cs="Times New Roman"/>
@@ -3904,6 +4922,7 @@
         </w:rPr>
         <w:t>UserCreationForm</w:t>
       </w:r>
+      <w:proofErr w:type="spellEnd"/>
       <w:r>
         <w:rPr>
           <w:rFonts w:ascii="Consolas" w:eastAsia="Times New Roman" w:hAnsi="Consolas" w:cs="Times New Roman"/>
@@ -4091,7 +5110,29 @@
           <w:szCs w:val="21"/>
           <w:lang w:eastAsia="en-IN"/>
         </w:rPr>
-        <w:t>'last_name'</w:t>
+        <w:t>'</w:t>
+      </w:r>
+      <w:proofErr w:type="spellStart"/>
+      <w:r>
+        <w:rPr>
+          <w:rFonts w:ascii="Consolas" w:eastAsia="Times New Roman" w:hAnsi="Consolas" w:cs="Times New Roman"/>
+          <w:color w:val="CE9178"/>
+          <w:sz w:val="21"/>
+          <w:szCs w:val="21"/>
+          <w:lang w:eastAsia="en-IN"/>
+        </w:rPr>
+        <w:t>last_name</w:t>
+      </w:r>
+      <w:proofErr w:type="spellEnd"/>
+      <w:r>
+        <w:rPr>
+          <w:rFonts w:ascii="Consolas" w:eastAsia="Times New Roman" w:hAnsi="Consolas" w:cs="Times New Roman"/>
+          <w:color w:val="CE9178"/>
+          <w:sz w:val="21"/>
+          <w:szCs w:val="21"/>
+          <w:lang w:eastAsia="en-IN"/>
+        </w:rPr>
+        <w:t>'</w:t>
       </w:r>
       <w:r>
         <w:rPr>
@@ -4146,17 +5187,29 @@
           <w:highlight w:val="red"/>
           <w:lang w:eastAsia="en-IN"/>
         </w:rPr>
-        <w:t>'email'</w:t>
-      </w:r>
-      <w:r>
-        <w:rPr>
-          <w:rFonts w:ascii="Consolas" w:eastAsia="Times New Roman" w:hAnsi="Consolas" w:cs="Times New Roman"/>
-          <w:color w:val="D4D4D4"/>
+        <w:t>'</w:t>
+      </w:r>
+      <w:proofErr w:type="spellStart"/>
+      <w:r>
+        <w:rPr>
+          <w:rFonts w:ascii="Consolas" w:eastAsia="Times New Roman" w:hAnsi="Consolas" w:cs="Times New Roman"/>
+          <w:color w:val="CE9178"/>
           <w:sz w:val="21"/>
           <w:szCs w:val="21"/>
           <w:highlight w:val="red"/>
           <w:lang w:eastAsia="en-IN"/>
         </w:rPr>
+        <w:t>email'</w:t>
+      </w:r>
+      <w:r>
+        <w:rPr>
+          <w:rFonts w:ascii="Consolas" w:eastAsia="Times New Roman" w:hAnsi="Consolas" w:cs="Times New Roman"/>
+          <w:color w:val="D4D4D4"/>
+          <w:sz w:val="21"/>
+          <w:szCs w:val="21"/>
+          <w:highlight w:val="red"/>
+          <w:lang w:eastAsia="en-IN"/>
+        </w:rPr>
         <w:t>:</w:t>
       </w:r>
       <w:r>
@@ -4168,17 +5221,29 @@
           <w:highlight w:val="red"/>
           <w:lang w:eastAsia="en-IN"/>
         </w:rPr>
-        <w:t>'Email id'</w:t>
-      </w:r>
-      <w:r>
-        <w:rPr>
-          <w:rFonts w:ascii="Consolas" w:eastAsia="Times New Roman" w:hAnsi="Consolas" w:cs="Times New Roman"/>
-          <w:color w:val="D4D4D4"/>
+        <w:t>'Email</w:t>
+      </w:r>
+      <w:proofErr w:type="spellEnd"/>
+      <w:r>
+        <w:rPr>
+          <w:rFonts w:ascii="Consolas" w:eastAsia="Times New Roman" w:hAnsi="Consolas" w:cs="Times New Roman"/>
+          <w:color w:val="CE9178"/>
           <w:sz w:val="21"/>
           <w:szCs w:val="21"/>
           <w:highlight w:val="red"/>
           <w:lang w:eastAsia="en-IN"/>
         </w:rPr>
+        <w:t> id'</w:t>
+      </w:r>
+      <w:r>
+        <w:rPr>
+          <w:rFonts w:ascii="Consolas" w:eastAsia="Times New Roman" w:hAnsi="Consolas" w:cs="Times New Roman"/>
+          <w:color w:val="D4D4D4"/>
+          <w:sz w:val="21"/>
+          <w:szCs w:val="21"/>
+          <w:highlight w:val="red"/>
+          <w:lang w:eastAsia="en-IN"/>
+        </w:rPr>
         <w:t>}</w:t>
       </w:r>
     </w:p>
@@ -4236,7 +5301,7 @@
           <w:lang w:val="en-US"/>
         </w:rPr>
         <w:drawing>
-          <wp:inline distT="0" distB="0" distL="0" distR="0">
+          <wp:inline distT="0" distB="0" distL="0" distR="0" wp14:anchorId="4489D748" wp14:editId="7714CAE8">
             <wp:extent cx="4210050" cy="2057400"/>
             <wp:effectExtent l="0" t="0" r="0" b="0"/>
             <wp:docPr id="6" name="Picture 6"/>
@@ -4308,6 +5373,7 @@
           <w:szCs w:val="24"/>
         </w:rPr>
       </w:pPr>
+      <w:proofErr w:type="spellStart"/>
       <w:r>
         <w:rPr>
           <w:b/>
@@ -4315,7 +5381,57 @@
           <w:sz w:val="24"/>
           <w:szCs w:val="24"/>
         </w:rPr>
-        <w:t>redirect_to_login(next, login_url=None, redirect_field_name='next')</w:t>
+        <w:t>redirect_to_login</w:t>
+      </w:r>
+      <w:proofErr w:type="spellEnd"/>
+      <w:r>
+        <w:rPr>
+          <w:b/>
+          <w:bCs/>
+          <w:sz w:val="24"/>
+          <w:szCs w:val="24"/>
+        </w:rPr>
+        <w:t xml:space="preserve">(next, </w:t>
+      </w:r>
+      <w:proofErr w:type="spellStart"/>
+      <w:r>
+        <w:rPr>
+          <w:b/>
+          <w:bCs/>
+          <w:sz w:val="24"/>
+          <w:szCs w:val="24"/>
+        </w:rPr>
+        <w:t>login_url</w:t>
+      </w:r>
+      <w:proofErr w:type="spellEnd"/>
+      <w:r>
+        <w:rPr>
+          <w:b/>
+          <w:bCs/>
+          <w:sz w:val="24"/>
+          <w:szCs w:val="24"/>
+        </w:rPr>
+        <w:t xml:space="preserve">=None, </w:t>
+      </w:r>
+      <w:proofErr w:type="spellStart"/>
+      <w:r>
+        <w:rPr>
+          <w:b/>
+          <w:bCs/>
+          <w:sz w:val="24"/>
+          <w:szCs w:val="24"/>
+        </w:rPr>
+        <w:t>redirect_field_name</w:t>
+      </w:r>
+      <w:proofErr w:type="spellEnd"/>
+      <w:r>
+        <w:rPr>
+          <w:b/>
+          <w:bCs/>
+          <w:sz w:val="24"/>
+          <w:szCs w:val="24"/>
+        </w:rPr>
+        <w:t>='next')</w:t>
       </w:r>
     </w:p>
     <w:p>
@@ -4363,10 +5479,24 @@
           <w:sz w:val="24"/>
           <w:szCs w:val="24"/>
         </w:rPr>
-        <w:t xml:space="preserve">           We can set login url using LOGIN_URL in setting.py, more on below link</w:t>
-      </w:r>
-      <w:bookmarkStart w:id="0" w:name="_GoBack"/>
-      <w:bookmarkEnd w:id="0"/>
+        <w:t xml:space="preserve">           We can set login </w:t>
+      </w:r>
+      <w:proofErr w:type="spellStart"/>
+      <w:r>
+        <w:rPr>
+          <w:sz w:val="24"/>
+          <w:szCs w:val="24"/>
+        </w:rPr>
+        <w:t>url</w:t>
+      </w:r>
+      <w:proofErr w:type="spellEnd"/>
+      <w:r>
+        <w:rPr>
+          <w:sz w:val="24"/>
+          <w:szCs w:val="24"/>
+        </w:rPr>
+        <w:t xml:space="preserve"> using LOGIN_URL in setting.py, more on below link</w:t>
+      </w:r>
     </w:p>
     <w:p>
       <w:pPr>
@@ -4424,24 +5554,35 @@
         </w:rPr>
         <w:t>Django user objects</w:t>
       </w:r>
-    </w:p>
-    <w:p>
-      <w:pPr>
-        <w:pStyle w:val="NoSpacing"/>
-        <w:rPr>
+      <w:r>
+        <w:rPr>
+          <w:b/>
           <w:bCs/>
-          <w:sz w:val="24"/>
-          <w:szCs w:val="24"/>
-        </w:rPr>
-      </w:pPr>
-      <w:r>
+          <w:sz w:val="28"/>
+          <w:szCs w:val="28"/>
+        </w:rPr>
+        <w:t>/Model</w:t>
+      </w:r>
+    </w:p>
+    <w:p>
+      <w:pPr>
+        <w:pStyle w:val="NoSpacing"/>
         <w:rPr>
           <w:bCs/>
           <w:sz w:val="24"/>
           <w:szCs w:val="24"/>
         </w:rPr>
+      </w:pPr>
+      <w:proofErr w:type="spellStart"/>
+      <w:r>
+        <w:rPr>
+          <w:bCs/>
+          <w:sz w:val="24"/>
+          <w:szCs w:val="24"/>
+        </w:rPr>
         <w:t>django.contrib.auth.models</w:t>
       </w:r>
+      <w:proofErr w:type="spellEnd"/>
     </w:p>
     <w:p>
       <w:pPr>
@@ -4667,6 +5808,7 @@
           <w:szCs w:val="24"/>
         </w:rPr>
       </w:pPr>
+      <w:proofErr w:type="spellStart"/>
       <w:r>
         <w:rPr>
           <w:sz w:val="24"/>
@@ -4674,6 +5816,7 @@
         </w:rPr>
         <w:t>first_name</w:t>
       </w:r>
+      <w:proofErr w:type="spellEnd"/>
     </w:p>
     <w:p>
       <w:pPr>
@@ -4687,6 +5830,7 @@
           <w:szCs w:val="24"/>
         </w:rPr>
       </w:pPr>
+      <w:proofErr w:type="spellStart"/>
       <w:r>
         <w:rPr>
           <w:sz w:val="24"/>
@@ -4701,30 +5845,47 @@
         </w:rPr>
         <w:t>e</w:t>
       </w:r>
-    </w:p>
-    <w:p>
-      <w:pPr>
-        <w:pStyle w:val="NoSpacing"/>
-        <w:rPr>
-          <w:sz w:val="24"/>
-          <w:szCs w:val="24"/>
-        </w:rPr>
-      </w:pPr>
-    </w:p>
-    <w:p>
-      <w:pPr>
-        <w:pStyle w:val="NoSpacing"/>
-        <w:rPr>
-          <w:sz w:val="24"/>
-          <w:szCs w:val="24"/>
-        </w:rPr>
-      </w:pPr>
-      <w:r>
-        <w:rPr>
-          <w:sz w:val="24"/>
-          <w:szCs w:val="24"/>
-        </w:rPr>
-        <w:t xml:space="preserve">            There all attributes are case and character sensitive. To use check usercreationform doc.</w:t>
+      <w:proofErr w:type="spellEnd"/>
+    </w:p>
+    <w:p>
+      <w:pPr>
+        <w:pStyle w:val="NoSpacing"/>
+        <w:rPr>
+          <w:sz w:val="24"/>
+          <w:szCs w:val="24"/>
+        </w:rPr>
+      </w:pPr>
+    </w:p>
+    <w:p>
+      <w:pPr>
+        <w:pStyle w:val="NoSpacing"/>
+        <w:rPr>
+          <w:sz w:val="24"/>
+          <w:szCs w:val="24"/>
+        </w:rPr>
+      </w:pPr>
+      <w:r>
+        <w:rPr>
+          <w:sz w:val="24"/>
+          <w:szCs w:val="24"/>
+        </w:rPr>
+        <w:t xml:space="preserve">            There all attributes are case and character sensitive. To use check </w:t>
+      </w:r>
+      <w:proofErr w:type="spellStart"/>
+      <w:r>
+        <w:rPr>
+          <w:sz w:val="24"/>
+          <w:szCs w:val="24"/>
+        </w:rPr>
+        <w:t>usercreationform</w:t>
+      </w:r>
+      <w:proofErr w:type="spellEnd"/>
+      <w:r>
+        <w:rPr>
+          <w:sz w:val="24"/>
+          <w:szCs w:val="24"/>
+        </w:rPr>
+        <w:t xml:space="preserve"> doc.</w:t>
       </w:r>
     </w:p>
     <w:p>
@@ -4767,6 +5928,7 @@
         </w:rPr>
         <w:t xml:space="preserve">For creating user we can take help of </w:t>
       </w:r>
+      <w:proofErr w:type="spellStart"/>
       <w:r>
         <w:rPr>
           <w:b/>
@@ -4774,7 +5936,17 @@
           <w:sz w:val="24"/>
           <w:szCs w:val="24"/>
         </w:rPr>
-        <w:t>create_user()</w:t>
+        <w:t>create_user</w:t>
+      </w:r>
+      <w:proofErr w:type="spellEnd"/>
+      <w:r>
+        <w:rPr>
+          <w:b/>
+          <w:bCs/>
+          <w:sz w:val="24"/>
+          <w:szCs w:val="24"/>
+        </w:rPr>
+        <w:t>()</w:t>
       </w:r>
       <w:r>
         <w:rPr>
@@ -4796,6 +5968,7 @@
           <w:szCs w:val="24"/>
         </w:rPr>
       </w:pPr>
+      <w:proofErr w:type="spellStart"/>
       <w:r>
         <w:rPr>
           <w:i/>
@@ -4805,7 +5978,40 @@
           <w:szCs w:val="24"/>
         </w:rPr>
         <w:lastRenderedPageBreak/>
-        <w:t>create_user(username, email=None, password=None, **extra_fields)</w:t>
+        <w:t>create_user</w:t>
+      </w:r>
+      <w:proofErr w:type="spellEnd"/>
+      <w:r>
+        <w:rPr>
+          <w:i/>
+          <w:iCs/>
+          <w:color w:val="FF0000"/>
+          <w:sz w:val="24"/>
+          <w:szCs w:val="24"/>
+        </w:rPr>
+        <w:t>(username, email=None, password=None, **</w:t>
+      </w:r>
+      <w:proofErr w:type="spellStart"/>
+      <w:r>
+        <w:rPr>
+          <w:i/>
+          <w:iCs/>
+          <w:color w:val="FF0000"/>
+          <w:sz w:val="24"/>
+          <w:szCs w:val="24"/>
+        </w:rPr>
+        <w:t>extra_fields</w:t>
+      </w:r>
+      <w:proofErr w:type="spellEnd"/>
+      <w:r>
+        <w:rPr>
+          <w:i/>
+          <w:iCs/>
+          <w:color w:val="FF0000"/>
+          <w:sz w:val="24"/>
+          <w:szCs w:val="24"/>
+        </w:rPr>
+        <w:t>)</w:t>
       </w:r>
     </w:p>
     <w:p>
@@ -4841,6 +6047,7 @@
         </w:rPr>
         <w:t xml:space="preserve">The username and password are set as given. The domain portion of email is automatically converted to lowercase, and the returned User object will have </w:t>
       </w:r>
+      <w:proofErr w:type="spellStart"/>
       <w:r>
         <w:rPr>
           <w:b/>
@@ -4850,6 +6057,7 @@
         </w:rPr>
         <w:t>is_active</w:t>
       </w:r>
+      <w:proofErr w:type="spellEnd"/>
       <w:r>
         <w:rPr>
           <w:sz w:val="24"/>
@@ -4956,6 +6164,7 @@
         </w:rPr>
         <w:t xml:space="preserve">using </w:t>
       </w:r>
+      <w:proofErr w:type="spellStart"/>
       <w:r>
         <w:rPr>
           <w:b/>
@@ -4963,7 +6172,17 @@
           <w:sz w:val="24"/>
           <w:szCs w:val="24"/>
         </w:rPr>
-        <w:t>set_password()</w:t>
+        <w:t>set_password</w:t>
+      </w:r>
+      <w:proofErr w:type="spellEnd"/>
+      <w:r>
+        <w:rPr>
+          <w:b/>
+          <w:bCs/>
+          <w:sz w:val="24"/>
+          <w:szCs w:val="24"/>
+        </w:rPr>
+        <w:t>()</w:t>
       </w:r>
       <w:r>
         <w:rPr>
@@ -4982,13 +6201,57 @@
           <w:szCs w:val="24"/>
         </w:rPr>
       </w:pPr>
+      <w:proofErr w:type="spellStart"/>
       <w:r>
         <w:rPr>
           <w:color w:val="FF0000"/>
           <w:sz w:val="24"/>
           <w:szCs w:val="24"/>
         </w:rPr>
-        <w:t>set_password(raw_password)</w:t>
+        <w:t>u</w:t>
+      </w:r>
+      <w:r>
+        <w:rPr>
+          <w:color w:val="FF0000"/>
+          <w:sz w:val="24"/>
+          <w:szCs w:val="24"/>
+        </w:rPr>
+        <w:t>ser_obj.</w:t>
+      </w:r>
+      <w:r>
+        <w:rPr>
+          <w:color w:val="FF0000"/>
+          <w:sz w:val="24"/>
+          <w:szCs w:val="24"/>
+        </w:rPr>
+        <w:t>set_password</w:t>
+      </w:r>
+      <w:proofErr w:type="spellEnd"/>
+      <w:r>
+        <w:rPr>
+          <w:color w:val="FF0000"/>
+          <w:sz w:val="24"/>
+          <w:szCs w:val="24"/>
+        </w:rPr>
+        <w:t>(</w:t>
+      </w:r>
+      <w:proofErr w:type="spellStart"/>
+      <w:r>
+        <w:rPr>
+          <w:color w:val="FF0000"/>
+          <w:sz w:val="24"/>
+          <w:szCs w:val="24"/>
+        </w:rPr>
+        <w:t>raw_password</w:t>
+      </w:r>
+      <w:proofErr w:type="spellEnd"/>
+      <w:r>
+        <w:rPr>
+          <w:color w:val="FF0000"/>
+          <w:sz w:val="24"/>
+          <w:szCs w:val="24"/>
+        </w:rPr>
+        <w:t>)</w:t>
       </w:r>
     </w:p>
     <w:p>
@@ -5038,7 +6301,29 @@
           <w:szCs w:val="21"/>
           <w:lang w:eastAsia="en-IN"/>
         </w:rPr>
-        <w:t> django.contrib.auth.models </w:t>
+        <w:t> </w:t>
+      </w:r>
+      <w:proofErr w:type="spellStart"/>
+      <w:r>
+        <w:rPr>
+          <w:rFonts w:ascii="Consolas" w:eastAsia="Times New Roman" w:hAnsi="Consolas" w:cs="Times New Roman"/>
+          <w:color w:val="D4D4D4"/>
+          <w:sz w:val="21"/>
+          <w:szCs w:val="21"/>
+          <w:lang w:eastAsia="en-IN"/>
+        </w:rPr>
+        <w:t>django.contrib.auth.models</w:t>
+      </w:r>
+      <w:proofErr w:type="spellEnd"/>
+      <w:r>
+        <w:rPr>
+          <w:rFonts w:ascii="Consolas" w:eastAsia="Times New Roman" w:hAnsi="Consolas" w:cs="Times New Roman"/>
+          <w:color w:val="D4D4D4"/>
+          <w:sz w:val="21"/>
+          <w:szCs w:val="21"/>
+          <w:lang w:eastAsia="en-IN"/>
+        </w:rPr>
+        <w:t> </w:t>
       </w:r>
       <w:r>
         <w:rPr>
@@ -5081,7 +6366,18 @@
           <w:szCs w:val="21"/>
           <w:lang w:eastAsia="en-IN"/>
         </w:rPr>
-        <w:t>u = User.objects</w:t>
+        <w:t>u = </w:t>
+      </w:r>
+      <w:proofErr w:type="spellStart"/>
+      <w:r>
+        <w:rPr>
+          <w:rFonts w:ascii="Consolas" w:eastAsia="Times New Roman" w:hAnsi="Consolas" w:cs="Times New Roman"/>
+          <w:color w:val="D4D4D4"/>
+          <w:sz w:val="21"/>
+          <w:szCs w:val="21"/>
+          <w:lang w:eastAsia="en-IN"/>
+        </w:rPr>
+        <w:t>User.objects</w:t>
       </w:r>
       <w:r>
         <w:rPr>
@@ -5101,7 +6397,18 @@
           <w:szCs w:val="21"/>
           <w:lang w:eastAsia="en-IN"/>
         </w:rPr>
-        <w:t>get(</w:t>
+        <w:t>get</w:t>
+      </w:r>
+      <w:proofErr w:type="spellEnd"/>
+      <w:r>
+        <w:rPr>
+          <w:rFonts w:ascii="Consolas" w:eastAsia="Times New Roman" w:hAnsi="Consolas" w:cs="Times New Roman"/>
+          <w:color w:val="D4D4D4"/>
+          <w:sz w:val="21"/>
+          <w:szCs w:val="21"/>
+          <w:lang w:eastAsia="en-IN"/>
+        </w:rPr>
+        <w:t>(</w:t>
       </w:r>
       <w:r>
         <w:rPr>
@@ -5166,15 +6473,27 @@
           <w:lang w:eastAsia="en-IN"/>
         </w:rPr>
       </w:pPr>
-      <w:r>
-        <w:rPr>
-          <w:rFonts w:ascii="Consolas" w:eastAsia="Times New Roman" w:hAnsi="Consolas" w:cs="Times New Roman"/>
-          <w:color w:val="D4D4D4"/>
-          <w:sz w:val="21"/>
-          <w:szCs w:val="21"/>
-          <w:lang w:eastAsia="en-IN"/>
-        </w:rPr>
-        <w:t>u.set_password(</w:t>
+      <w:proofErr w:type="spellStart"/>
+      <w:r>
+        <w:rPr>
+          <w:rFonts w:ascii="Consolas" w:eastAsia="Times New Roman" w:hAnsi="Consolas" w:cs="Times New Roman"/>
+          <w:color w:val="D4D4D4"/>
+          <w:sz w:val="21"/>
+          <w:szCs w:val="21"/>
+          <w:lang w:eastAsia="en-IN"/>
+        </w:rPr>
+        <w:t>u.set_password</w:t>
+      </w:r>
+      <w:proofErr w:type="spellEnd"/>
+      <w:r>
+        <w:rPr>
+          <w:rFonts w:ascii="Consolas" w:eastAsia="Times New Roman" w:hAnsi="Consolas" w:cs="Times New Roman"/>
+          <w:color w:val="D4D4D4"/>
+          <w:sz w:val="21"/>
+          <w:szCs w:val="21"/>
+          <w:lang w:eastAsia="en-IN"/>
+        </w:rPr>
+        <w:t>(</w:t>
       </w:r>
       <w:r>
         <w:rPr>
@@ -5219,15 +6538,27 @@
           <w:lang w:eastAsia="en-IN"/>
         </w:rPr>
       </w:pPr>
-      <w:r>
-        <w:rPr>
-          <w:rFonts w:ascii="Consolas" w:eastAsia="Times New Roman" w:hAnsi="Consolas" w:cs="Times New Roman"/>
-          <w:color w:val="D4D4D4"/>
-          <w:sz w:val="21"/>
-          <w:szCs w:val="21"/>
-          <w:lang w:eastAsia="en-IN"/>
-        </w:rPr>
-        <w:t>u.save()</w:t>
+      <w:proofErr w:type="spellStart"/>
+      <w:r>
+        <w:rPr>
+          <w:rFonts w:ascii="Consolas" w:eastAsia="Times New Roman" w:hAnsi="Consolas" w:cs="Times New Roman"/>
+          <w:color w:val="D4D4D4"/>
+          <w:sz w:val="21"/>
+          <w:szCs w:val="21"/>
+          <w:lang w:eastAsia="en-IN"/>
+        </w:rPr>
+        <w:t>u.save</w:t>
+      </w:r>
+      <w:proofErr w:type="spellEnd"/>
+      <w:r>
+        <w:rPr>
+          <w:rFonts w:ascii="Consolas" w:eastAsia="Times New Roman" w:hAnsi="Consolas" w:cs="Times New Roman"/>
+          <w:color w:val="D4D4D4"/>
+          <w:sz w:val="21"/>
+          <w:szCs w:val="21"/>
+          <w:lang w:eastAsia="en-IN"/>
+        </w:rPr>
+        <w:t>()</w:t>
       </w:r>
     </w:p>
     <w:p>
@@ -5328,23 +6659,55 @@
           <w:sz w:val="24"/>
           <w:szCs w:val="24"/>
         </w:rPr>
-        <w:t>If the credentials aren’t valid for any backend or if a backend raises PermissionDenied, it returns None</w:t>
-      </w:r>
-    </w:p>
-    <w:p>
-      <w:pPr>
-        <w:pStyle w:val="NoSpacing"/>
-        <w:rPr>
-          <w:sz w:val="24"/>
-          <w:szCs w:val="24"/>
-        </w:rPr>
-      </w:pPr>
-      <w:r>
-        <w:rPr>
-          <w:sz w:val="24"/>
-          <w:szCs w:val="24"/>
-        </w:rPr>
-        <w:t xml:space="preserve">User objects means django user </w:t>
+        <w:t xml:space="preserve">If the credentials aren’t valid for any backend or if a backend raises </w:t>
+      </w:r>
+      <w:proofErr w:type="spellStart"/>
+      <w:r>
+        <w:rPr>
+          <w:sz w:val="24"/>
+          <w:szCs w:val="24"/>
+        </w:rPr>
+        <w:t>PermissionDenied</w:t>
+      </w:r>
+      <w:proofErr w:type="spellEnd"/>
+      <w:r>
+        <w:rPr>
+          <w:sz w:val="24"/>
+          <w:szCs w:val="24"/>
+        </w:rPr>
+        <w:t>, it returns None</w:t>
+      </w:r>
+    </w:p>
+    <w:p>
+      <w:pPr>
+        <w:pStyle w:val="NoSpacing"/>
+        <w:rPr>
+          <w:sz w:val="24"/>
+          <w:szCs w:val="24"/>
+        </w:rPr>
+      </w:pPr>
+      <w:r>
+        <w:rPr>
+          <w:sz w:val="24"/>
+          <w:szCs w:val="24"/>
+        </w:rPr>
+        <w:t xml:space="preserve">User objects means </w:t>
+      </w:r>
+      <w:proofErr w:type="spellStart"/>
+      <w:r>
+        <w:rPr>
+          <w:sz w:val="24"/>
+          <w:szCs w:val="24"/>
+        </w:rPr>
+        <w:t>django</w:t>
+      </w:r>
+      <w:proofErr w:type="spellEnd"/>
+      <w:r>
+        <w:rPr>
+          <w:sz w:val="24"/>
+          <w:szCs w:val="24"/>
+        </w:rPr>
+        <w:t xml:space="preserve"> user </w:t>
       </w:r>
       <w:r>
         <w:rPr>
@@ -5358,7 +6721,39 @@
           <w:sz w:val="24"/>
           <w:szCs w:val="24"/>
         </w:rPr>
-        <w:t>ject information(username,first name,full name) , for more details check Django user objects</w:t>
+        <w:t>ject information(</w:t>
+      </w:r>
+      <w:proofErr w:type="spellStart"/>
+      <w:r>
+        <w:rPr>
+          <w:sz w:val="24"/>
+          <w:szCs w:val="24"/>
+        </w:rPr>
+        <w:t>username,first</w:t>
+      </w:r>
+      <w:proofErr w:type="spellEnd"/>
+      <w:r>
+        <w:rPr>
+          <w:sz w:val="24"/>
+          <w:szCs w:val="24"/>
+        </w:rPr>
+        <w:t xml:space="preserve"> </w:t>
+      </w:r>
+      <w:proofErr w:type="spellStart"/>
+      <w:r>
+        <w:rPr>
+          <w:sz w:val="24"/>
+          <w:szCs w:val="24"/>
+        </w:rPr>
+        <w:t>name,full</w:t>
+      </w:r>
+      <w:proofErr w:type="spellEnd"/>
+      <w:r>
+        <w:rPr>
+          <w:sz w:val="24"/>
+          <w:szCs w:val="24"/>
+        </w:rPr>
+        <w:t xml:space="preserve"> name) , for more details check Django user objects</w:t>
       </w:r>
     </w:p>
     <w:p>
@@ -5391,7 +6786,29 @@
           <w:szCs w:val="21"/>
           <w:lang w:eastAsia="en-IN"/>
         </w:rPr>
-        <w:t> django.contrib.auth </w:t>
+        <w:t> </w:t>
+      </w:r>
+      <w:proofErr w:type="spellStart"/>
+      <w:r>
+        <w:rPr>
+          <w:rFonts w:ascii="Consolas" w:eastAsia="Times New Roman" w:hAnsi="Consolas" w:cs="Times New Roman"/>
+          <w:color w:val="D4D4D4"/>
+          <w:sz w:val="21"/>
+          <w:szCs w:val="21"/>
+          <w:lang w:eastAsia="en-IN"/>
+        </w:rPr>
+        <w:t>django.contrib.auth</w:t>
+      </w:r>
+      <w:proofErr w:type="spellEnd"/>
+      <w:r>
+        <w:rPr>
+          <w:rFonts w:ascii="Consolas" w:eastAsia="Times New Roman" w:hAnsi="Consolas" w:cs="Times New Roman"/>
+          <w:color w:val="D4D4D4"/>
+          <w:sz w:val="21"/>
+          <w:szCs w:val="21"/>
+          <w:lang w:eastAsia="en-IN"/>
+        </w:rPr>
+        <w:t> </w:t>
       </w:r>
       <w:r>
         <w:rPr>
@@ -5760,6 +7177,7 @@
         </w:rPr>
         <w:t xml:space="preserve"> </w:t>
       </w:r>
+      <w:proofErr w:type="spellStart"/>
       <w:r>
         <w:rPr>
           <w:b/>
@@ -5774,7 +7192,16 @@
           <w:sz w:val="24"/>
           <w:szCs w:val="24"/>
         </w:rPr>
-        <w:t>jango user authentication</w:t>
+        <w:t>jango</w:t>
+      </w:r>
+      <w:proofErr w:type="spellEnd"/>
+      <w:r>
+        <w:rPr>
+          <w:b/>
+          <w:sz w:val="24"/>
+          <w:szCs w:val="24"/>
+        </w:rPr>
+        <w:t xml:space="preserve"> user authentication</w:t>
       </w:r>
     </w:p>
     <w:p>
@@ -5797,7 +7224,23 @@
           <w:sz w:val="24"/>
           <w:szCs w:val="24"/>
         </w:rPr>
-        <w:t>ion system into request objects(djnago request object)</w:t>
+        <w:t>ion system into request objects(</w:t>
+      </w:r>
+      <w:proofErr w:type="spellStart"/>
+      <w:r>
+        <w:rPr>
+          <w:sz w:val="24"/>
+          <w:szCs w:val="24"/>
+        </w:rPr>
+        <w:t>djnago</w:t>
+      </w:r>
+      <w:proofErr w:type="spellEnd"/>
+      <w:r>
+        <w:rPr>
+          <w:sz w:val="24"/>
+          <w:szCs w:val="24"/>
+        </w:rPr>
+        <w:t xml:space="preserve"> request object)</w:t>
       </w:r>
     </w:p>
     <w:p>
@@ -5815,6 +7258,7 @@
         </w:rPr>
         <w:t xml:space="preserve">These provide a </w:t>
       </w:r>
+      <w:proofErr w:type="spellStart"/>
       <w:r>
         <w:rPr>
           <w:b/>
@@ -5823,6 +7267,7 @@
         </w:rPr>
         <w:t>request.user</w:t>
       </w:r>
+      <w:proofErr w:type="spellEnd"/>
       <w:r>
         <w:rPr>
           <w:sz w:val="24"/>
@@ -5830,6 +7275,7 @@
         </w:rPr>
         <w:t xml:space="preserve"> attribute on every request which represents the current user. If the current user has not logged in, this attribute will be set to an instance of </w:t>
       </w:r>
+      <w:proofErr w:type="spellStart"/>
       <w:r>
         <w:rPr>
           <w:b/>
@@ -5838,6 +7284,7 @@
         </w:rPr>
         <w:t>AnonymousUser</w:t>
       </w:r>
+      <w:proofErr w:type="spellEnd"/>
       <w:r>
         <w:rPr>
           <w:sz w:val="24"/>
@@ -5864,29 +7311,39 @@
           <w:szCs w:val="24"/>
         </w:rPr>
       </w:pPr>
+      <w:proofErr w:type="spellStart"/>
       <w:r>
         <w:rPr>
           <w:b/>
           <w:sz w:val="24"/>
           <w:szCs w:val="24"/>
         </w:rPr>
-        <w:t>is_authenticated:</w:t>
-      </w:r>
-    </w:p>
-    <w:p>
-      <w:pPr>
-        <w:pStyle w:val="NoSpacing"/>
-        <w:rPr>
-          <w:sz w:val="24"/>
-          <w:szCs w:val="24"/>
-        </w:rPr>
-      </w:pPr>
+        <w:t>is_authenticated</w:t>
+      </w:r>
+      <w:proofErr w:type="spellEnd"/>
       <w:r>
         <w:rPr>
           <w:b/>
           <w:sz w:val="24"/>
           <w:szCs w:val="24"/>
         </w:rPr>
+        <w:t>:</w:t>
+      </w:r>
+    </w:p>
+    <w:p>
+      <w:pPr>
+        <w:pStyle w:val="NoSpacing"/>
+        <w:rPr>
+          <w:sz w:val="24"/>
+          <w:szCs w:val="24"/>
+        </w:rPr>
+      </w:pPr>
+      <w:r>
+        <w:rPr>
+          <w:b/>
+          <w:sz w:val="24"/>
+          <w:szCs w:val="24"/>
+        </w:rPr>
         <w:t xml:space="preserve">  -----</w:t>
       </w:r>
       <w:r>
@@ -5901,7 +7358,23 @@
           <w:sz w:val="24"/>
           <w:szCs w:val="24"/>
         </w:rPr>
-        <w:t>. E.g:-</w:t>
+        <w:t xml:space="preserve">. </w:t>
+      </w:r>
+      <w:proofErr w:type="spellStart"/>
+      <w:r>
+        <w:rPr>
+          <w:sz w:val="24"/>
+          <w:szCs w:val="24"/>
+        </w:rPr>
+        <w:t>E.g</w:t>
+      </w:r>
+      <w:proofErr w:type="spellEnd"/>
+      <w:r>
+        <w:rPr>
+          <w:sz w:val="24"/>
+          <w:szCs w:val="24"/>
+        </w:rPr>
+        <w:t>:-</w:t>
       </w:r>
     </w:p>
     <w:p>
@@ -5930,19 +7403,19 @@
           <w:sz w:val="24"/>
           <w:szCs w:val="24"/>
         </w:rPr>
-        <w:t>If request.user.is_authenticated:</w:t>
-      </w:r>
-    </w:p>
-    <w:p>
-      <w:pPr>
-        <w:pStyle w:val="NoSpacing"/>
+        <w:t xml:space="preserve">If </w:t>
+      </w:r>
+      <w:proofErr w:type="spellStart"/>
+      <w:r>
         <w:rPr>
           <w:i/>
           <w:color w:val="FF0000"/>
           <w:sz w:val="24"/>
           <w:szCs w:val="24"/>
         </w:rPr>
-      </w:pPr>
+        <w:t>request.user.is_authenticated</w:t>
+      </w:r>
+      <w:proofErr w:type="spellEnd"/>
       <w:r>
         <w:rPr>
           <w:i/>
@@ -5950,7 +7423,7 @@
           <w:sz w:val="24"/>
           <w:szCs w:val="24"/>
         </w:rPr>
-        <w:t xml:space="preserve">    #do something</w:t>
+        <w:t>:</w:t>
       </w:r>
     </w:p>
     <w:p>
@@ -5970,7 +7443,7 @@
           <w:sz w:val="24"/>
           <w:szCs w:val="24"/>
         </w:rPr>
-        <w:t>Else:</w:t>
+        <w:t xml:space="preserve">    #do something</w:t>
       </w:r>
     </w:p>
     <w:p>
@@ -5990,6 +7463,26 @@
           <w:sz w:val="24"/>
           <w:szCs w:val="24"/>
         </w:rPr>
+        <w:t>Else:</w:t>
+      </w:r>
+    </w:p>
+    <w:p>
+      <w:pPr>
+        <w:pStyle w:val="NoSpacing"/>
+        <w:rPr>
+          <w:i/>
+          <w:color w:val="FF0000"/>
+          <w:sz w:val="24"/>
+          <w:szCs w:val="24"/>
+        </w:rPr>
+      </w:pPr>
+      <w:r>
+        <w:rPr>
+          <w:i/>
+          <w:color w:val="FF0000"/>
+          <w:sz w:val="24"/>
+          <w:szCs w:val="24"/>
+        </w:rPr>
         <w:t xml:space="preserve">    #send the user to login page</w:t>
       </w:r>
     </w:p>
@@ -6011,6 +7504,7 @@
           <w:szCs w:val="24"/>
         </w:rPr>
       </w:pPr>
+      <w:proofErr w:type="spellStart"/>
       <w:r>
         <w:rPr>
           <w:b/>
@@ -6025,7 +7519,16 @@
           <w:sz w:val="24"/>
           <w:szCs w:val="24"/>
         </w:rPr>
-        <w:t>s_anonymous:</w:t>
+        <w:t>s_anonymous</w:t>
+      </w:r>
+      <w:proofErr w:type="spellEnd"/>
+      <w:r>
+        <w:rPr>
+          <w:b/>
+          <w:sz w:val="24"/>
+          <w:szCs w:val="24"/>
+        </w:rPr>
+        <w:t>:</w:t>
       </w:r>
     </w:p>
     <w:p>
@@ -6119,8 +7622,17 @@
           <w:szCs w:val="24"/>
         </w:rPr>
         <w:lastRenderedPageBreak/>
-        <w:t>First validate the user credetails</w:t>
-      </w:r>
+        <w:t xml:space="preserve">First validate the user </w:t>
+      </w:r>
+      <w:proofErr w:type="spellStart"/>
+      <w:r>
+        <w:rPr>
+          <w:sz w:val="24"/>
+          <w:szCs w:val="24"/>
+        </w:rPr>
+        <w:t>credetails</w:t>
+      </w:r>
+      <w:proofErr w:type="spellEnd"/>
     </w:p>
     <w:p>
       <w:pPr>
@@ -6144,13 +7656,81 @@
           <w:sz w:val="24"/>
           <w:szCs w:val="24"/>
         </w:rPr>
-        <w:t>login(request,username)</w:t>
-      </w:r>
-    </w:p>
-    <w:p>
-      <w:pPr>
-        <w:pStyle w:val="NoSpacing"/>
-        <w:rPr>
+        <w:t>login(</w:t>
+      </w:r>
+      <w:proofErr w:type="spellStart"/>
+      <w:r>
+        <w:rPr>
+          <w:b/>
+          <w:sz w:val="24"/>
+          <w:szCs w:val="24"/>
+        </w:rPr>
+        <w:t>request,username</w:t>
+      </w:r>
+      <w:proofErr w:type="spellEnd"/>
+      <w:r>
+        <w:rPr>
+          <w:b/>
+          <w:sz w:val="24"/>
+          <w:szCs w:val="24"/>
+        </w:rPr>
+        <w:t>)</w:t>
+      </w:r>
+      <w:r>
+        <w:rPr>
+          <w:b/>
+          <w:sz w:val="24"/>
+          <w:szCs w:val="24"/>
+        </w:rPr>
+        <w:t xml:space="preserve"> </w:t>
+      </w:r>
+      <w:r>
+        <w:rPr>
+          <w:bCs/>
+          <w:sz w:val="24"/>
+          <w:szCs w:val="24"/>
+        </w:rPr>
+        <w:t>----</w:t>
+      </w:r>
+      <w:r>
+        <w:rPr>
+          <w:bCs/>
+        </w:rPr>
+        <w:t xml:space="preserve"> </w:t>
+      </w:r>
+      <w:r>
+        <w:rPr>
+          <w:bCs/>
+          <w:color w:val="FF0000"/>
+        </w:rPr>
+        <w:t xml:space="preserve">from </w:t>
+      </w:r>
+      <w:proofErr w:type="spellStart"/>
+      <w:r>
+        <w:rPr>
+          <w:bCs/>
+          <w:color w:val="FF0000"/>
+          <w:sz w:val="24"/>
+          <w:szCs w:val="24"/>
+        </w:rPr>
+        <w:t>django.contrib.auth</w:t>
+      </w:r>
+      <w:proofErr w:type="spellEnd"/>
+      <w:r>
+        <w:rPr>
+          <w:bCs/>
+          <w:color w:val="FF0000"/>
+          <w:sz w:val="24"/>
+          <w:szCs w:val="24"/>
+        </w:rPr>
+        <w:t xml:space="preserve"> import login</w:t>
+      </w:r>
+    </w:p>
+    <w:p>
+      <w:pPr>
+        <w:pStyle w:val="NoSpacing"/>
+        <w:rPr>
+          <w:bCs/>
           <w:sz w:val="24"/>
           <w:szCs w:val="24"/>
         </w:rPr>
@@ -6178,6 +7758,64 @@
         </w:rPr>
         <w:t>)</w:t>
       </w:r>
+      <w:r>
+        <w:rPr>
+          <w:bCs/>
+          <w:sz w:val="24"/>
+          <w:szCs w:val="24"/>
+        </w:rPr>
+        <w:t xml:space="preserve"> -----</w:t>
+      </w:r>
+      <w:r>
+        <w:rPr>
+          <w:bCs/>
+          <w:sz w:val="24"/>
+          <w:szCs w:val="24"/>
+        </w:rPr>
+        <w:t>----</w:t>
+      </w:r>
+      <w:r>
+        <w:rPr>
+          <w:bCs/>
+        </w:rPr>
+        <w:t xml:space="preserve"> </w:t>
+      </w:r>
+      <w:r>
+        <w:rPr>
+          <w:bCs/>
+          <w:color w:val="FF0000"/>
+        </w:rPr>
+        <w:t xml:space="preserve">from </w:t>
+      </w:r>
+      <w:proofErr w:type="spellStart"/>
+      <w:r>
+        <w:rPr>
+          <w:bCs/>
+          <w:color w:val="FF0000"/>
+          <w:sz w:val="24"/>
+          <w:szCs w:val="24"/>
+        </w:rPr>
+        <w:t>django.contrib.auth</w:t>
+      </w:r>
+      <w:proofErr w:type="spellEnd"/>
+      <w:r>
+        <w:rPr>
+          <w:bCs/>
+          <w:color w:val="FF0000"/>
+          <w:sz w:val="24"/>
+          <w:szCs w:val="24"/>
+        </w:rPr>
+        <w:t xml:space="preserve"> import </w:t>
+      </w:r>
+      <w:r>
+        <w:rPr>
+          <w:bCs/>
+          <w:color w:val="FF0000"/>
+          <w:sz w:val="24"/>
+          <w:szCs w:val="24"/>
+        </w:rPr>
+        <w:t>logout</w:t>
+      </w:r>
     </w:p>
     <w:p>
       <w:pPr>
@@ -6203,7 +7841,25 @@
           <w:sz w:val="24"/>
           <w:szCs w:val="24"/>
         </w:rPr>
-        <w:t>Checking logout in django templates</w:t>
+        <w:t xml:space="preserve">Checking logout in </w:t>
+      </w:r>
+      <w:proofErr w:type="spellStart"/>
+      <w:r>
+        <w:rPr>
+          <w:b/>
+          <w:sz w:val="24"/>
+          <w:szCs w:val="24"/>
+        </w:rPr>
+        <w:t>django</w:t>
+      </w:r>
+      <w:proofErr w:type="spellEnd"/>
+      <w:r>
+        <w:rPr>
+          <w:b/>
+          <w:sz w:val="24"/>
+          <w:szCs w:val="24"/>
+        </w:rPr>
+        <w:t xml:space="preserve"> templates</w:t>
       </w:r>
     </w:p>
     <w:p>
@@ -6247,7 +7903,49 @@
           <w:sz w:val="24"/>
           <w:szCs w:val="24"/>
         </w:rPr>
-        <w:t xml:space="preserve">{% if uer.is_authenticated %} </w:t>
+        <w:t xml:space="preserve">{% if </w:t>
+      </w:r>
+      <w:proofErr w:type="spellStart"/>
+      <w:r>
+        <w:rPr>
+          <w:b/>
+          <w:i/>
+          <w:color w:val="FF0000"/>
+          <w:sz w:val="24"/>
+          <w:szCs w:val="24"/>
+        </w:rPr>
+        <w:t>u</w:t>
+      </w:r>
+      <w:r>
+        <w:rPr>
+          <w:b/>
+          <w:i/>
+          <w:color w:val="FF0000"/>
+          <w:sz w:val="24"/>
+          <w:szCs w:val="24"/>
+        </w:rPr>
+        <w:t>s</w:t>
+      </w:r>
+      <w:r>
+        <w:rPr>
+          <w:b/>
+          <w:i/>
+          <w:color w:val="FF0000"/>
+          <w:sz w:val="24"/>
+          <w:szCs w:val="24"/>
+        </w:rPr>
+        <w:t>er.is_authenticated</w:t>
+      </w:r>
+      <w:proofErr w:type="spellEnd"/>
+      <w:r>
+        <w:rPr>
+          <w:b/>
+          <w:i/>
+          <w:color w:val="FF0000"/>
+          <w:sz w:val="24"/>
+          <w:szCs w:val="24"/>
+        </w:rPr>
+        <w:t xml:space="preserve"> %} </w:t>
       </w:r>
       <w:r>
         <w:rPr>
@@ -6337,8 +8035,17 @@
           <w:sz w:val="24"/>
           <w:szCs w:val="24"/>
         </w:rPr>
-        <w:t xml:space="preserve"> in django</w:t>
-      </w:r>
+        <w:t xml:space="preserve"> in </w:t>
+      </w:r>
+      <w:proofErr w:type="spellStart"/>
+      <w:r>
+        <w:rPr>
+          <w:sz w:val="24"/>
+          <w:szCs w:val="24"/>
+        </w:rPr>
+        <w:t>django</w:t>
+      </w:r>
+      <w:proofErr w:type="spellEnd"/>
       <w:r>
         <w:rPr>
           <w:sz w:val="24"/>
@@ -6352,7 +8059,25 @@
           <w:sz w:val="24"/>
           <w:szCs w:val="24"/>
         </w:rPr>
-        <w:t xml:space="preserve">"AuthenticationForm" </w:t>
+        <w:t>"</w:t>
+      </w:r>
+      <w:proofErr w:type="spellStart"/>
+      <w:r>
+        <w:rPr>
+          <w:b/>
+          <w:sz w:val="24"/>
+          <w:szCs w:val="24"/>
+        </w:rPr>
+        <w:t>AuthenticationForm</w:t>
+      </w:r>
+      <w:proofErr w:type="spellEnd"/>
+      <w:r>
+        <w:rPr>
+          <w:b/>
+          <w:sz w:val="24"/>
+          <w:szCs w:val="24"/>
+        </w:rPr>
+        <w:t xml:space="preserve">" </w:t>
       </w:r>
       <w:r>
         <w:rPr>
@@ -6369,7 +8094,27 @@
           <w:szCs w:val="24"/>
           <w:lang w:val="en-US"/>
         </w:rPr>
-        <w:t xml:space="preserve"> "django.contrib.auth.forms"</w:t>
+        <w:t xml:space="preserve"> "</w:t>
+      </w:r>
+      <w:proofErr w:type="spellStart"/>
+      <w:r>
+        <w:rPr>
+          <w:b/>
+          <w:sz w:val="24"/>
+          <w:szCs w:val="24"/>
+          <w:lang w:val="en-US"/>
+        </w:rPr>
+        <w:t>django.contrib.auth.forms</w:t>
+      </w:r>
+      <w:proofErr w:type="spellEnd"/>
+      <w:r>
+        <w:rPr>
+          <w:b/>
+          <w:sz w:val="24"/>
+          <w:szCs w:val="24"/>
+          <w:lang w:val="en-US"/>
+        </w:rPr>
+        <w:t>"</w:t>
       </w:r>
       <w:r>
         <w:rPr>
@@ -6392,13 +8137,23 @@
           <w:szCs w:val="24"/>
         </w:rPr>
       </w:pPr>
+      <w:proofErr w:type="spellStart"/>
       <w:r>
         <w:rPr>
           <w:color w:val="FF0000"/>
           <w:sz w:val="24"/>
           <w:szCs w:val="24"/>
         </w:rPr>
-        <w:t>AuthenticationForm()</w:t>
+        <w:t>AuthenticationForm</w:t>
+      </w:r>
+      <w:proofErr w:type="spellEnd"/>
+      <w:r>
+        <w:rPr>
+          <w:color w:val="FF0000"/>
+          <w:sz w:val="24"/>
+          <w:szCs w:val="24"/>
+        </w:rPr>
+        <w:t>()</w:t>
       </w:r>
       <w:r>
         <w:rPr>
@@ -6427,14 +8182,52 @@
           <w:szCs w:val="24"/>
         </w:rPr>
       </w:pPr>
+      <w:proofErr w:type="spellStart"/>
       <w:r>
         <w:rPr>
           <w:color w:val="FF0000"/>
           <w:sz w:val="24"/>
           <w:szCs w:val="24"/>
         </w:rPr>
-        <w:t>AuthenticationForm(request=request,data=request.POST</w:t>
-      </w:r>
+        <w:t>AuthenticationForm</w:t>
+      </w:r>
+      <w:proofErr w:type="spellEnd"/>
+      <w:r>
+        <w:rPr>
+          <w:color w:val="FF0000"/>
+          <w:sz w:val="24"/>
+          <w:szCs w:val="24"/>
+        </w:rPr>
+        <w:t>(request=</w:t>
+      </w:r>
+      <w:proofErr w:type="spellStart"/>
+      <w:r>
+        <w:rPr>
+          <w:color w:val="FF0000"/>
+          <w:sz w:val="24"/>
+          <w:szCs w:val="24"/>
+        </w:rPr>
+        <w:t>request,data</w:t>
+      </w:r>
+      <w:proofErr w:type="spellEnd"/>
+      <w:r>
+        <w:rPr>
+          <w:color w:val="FF0000"/>
+          <w:sz w:val="24"/>
+          <w:szCs w:val="24"/>
+        </w:rPr>
+        <w:t>=</w:t>
+      </w:r>
+      <w:proofErr w:type="spellStart"/>
+      <w:r>
+        <w:rPr>
+          <w:color w:val="FF0000"/>
+          <w:sz w:val="24"/>
+          <w:szCs w:val="24"/>
+        </w:rPr>
+        <w:t>request.POST</w:t>
+      </w:r>
+      <w:proofErr w:type="spellEnd"/>
       <w:r>
         <w:rPr>
           <w:sz w:val="24"/>
@@ -6520,8 +8313,17 @@
           <w:sz w:val="24"/>
           <w:szCs w:val="24"/>
         </w:rPr>
-        <w:t xml:space="preserve"> using request.method</w:t>
-      </w:r>
+        <w:t xml:space="preserve"> using </w:t>
+      </w:r>
+      <w:proofErr w:type="spellStart"/>
+      <w:r>
+        <w:rPr>
+          <w:sz w:val="24"/>
+          <w:szCs w:val="24"/>
+        </w:rPr>
+        <w:t>request.method</w:t>
+      </w:r>
+      <w:proofErr w:type="spellEnd"/>
       <w:r>
         <w:rPr>
           <w:sz w:val="24"/>
@@ -6647,6 +8449,7 @@
         </w:rPr>
         <w:t> </w:t>
       </w:r>
+      <w:proofErr w:type="spellStart"/>
       <w:r>
         <w:rPr>
           <w:rFonts w:ascii="Consolas" w:eastAsia="Times New Roman" w:hAnsi="Consolas" w:cs="Times New Roman"/>
@@ -6657,6 +8460,7 @@
         </w:rPr>
         <w:t>user_login</w:t>
       </w:r>
+      <w:proofErr w:type="spellEnd"/>
       <w:r>
         <w:rPr>
           <w:rFonts w:ascii="Consolas" w:eastAsia="Times New Roman" w:hAnsi="Consolas" w:cs="Times New Roman"/>
@@ -6728,7 +8532,29 @@
           <w:szCs w:val="21"/>
           <w:lang w:val="en-US"/>
         </w:rPr>
-        <w:t> request.method==</w:t>
+        <w:t> </w:t>
+      </w:r>
+      <w:proofErr w:type="spellStart"/>
+      <w:r>
+        <w:rPr>
+          <w:rFonts w:ascii="Consolas" w:eastAsia="Times New Roman" w:hAnsi="Consolas" w:cs="Times New Roman"/>
+          <w:color w:val="D4D4D4"/>
+          <w:sz w:val="21"/>
+          <w:szCs w:val="21"/>
+          <w:lang w:val="en-US"/>
+        </w:rPr>
+        <w:t>request.method</w:t>
+      </w:r>
+      <w:proofErr w:type="spellEnd"/>
+      <w:r>
+        <w:rPr>
+          <w:rFonts w:ascii="Consolas" w:eastAsia="Times New Roman" w:hAnsi="Consolas" w:cs="Times New Roman"/>
+          <w:color w:val="D4D4D4"/>
+          <w:sz w:val="21"/>
+          <w:szCs w:val="21"/>
+          <w:lang w:val="en-US"/>
+        </w:rPr>
+        <w:t>==</w:t>
       </w:r>
       <w:r>
         <w:rPr>
@@ -6801,7 +8627,29 @@
           <w:szCs w:val="21"/>
           <w:lang w:val="en-US"/>
         </w:rPr>
-        <w:t>'in user_login views name'</w:t>
+        <w:t>'in </w:t>
+      </w:r>
+      <w:proofErr w:type="spellStart"/>
+      <w:r>
+        <w:rPr>
+          <w:rFonts w:ascii="Consolas" w:eastAsia="Times New Roman" w:hAnsi="Consolas" w:cs="Times New Roman"/>
+          <w:color w:val="CE9178"/>
+          <w:sz w:val="21"/>
+          <w:szCs w:val="21"/>
+          <w:lang w:val="en-US"/>
+        </w:rPr>
+        <w:t>user_login</w:t>
+      </w:r>
+      <w:proofErr w:type="spellEnd"/>
+      <w:r>
+        <w:rPr>
+          <w:rFonts w:ascii="Consolas" w:eastAsia="Times New Roman" w:hAnsi="Consolas" w:cs="Times New Roman"/>
+          <w:color w:val="CE9178"/>
+          <w:sz w:val="21"/>
+          <w:szCs w:val="21"/>
+          <w:lang w:val="en-US"/>
+        </w:rPr>
+        <w:t> views name'</w:t>
       </w:r>
       <w:r>
         <w:rPr>
@@ -6834,7 +8682,51 @@
           <w:szCs w:val="21"/>
           <w:lang w:val="en-US"/>
         </w:rPr>
-        <w:t>        fm=AuthenticationForm(</w:t>
+        <w:t>        </w:t>
+      </w:r>
+      <w:proofErr w:type="spellStart"/>
+      <w:r>
+        <w:rPr>
+          <w:rFonts w:ascii="Consolas" w:eastAsia="Times New Roman" w:hAnsi="Consolas" w:cs="Times New Roman"/>
+          <w:color w:val="D4D4D4"/>
+          <w:sz w:val="21"/>
+          <w:szCs w:val="21"/>
+          <w:lang w:val="en-US"/>
+        </w:rPr>
+        <w:t>fm</w:t>
+      </w:r>
+      <w:proofErr w:type="spellEnd"/>
+      <w:r>
+        <w:rPr>
+          <w:rFonts w:ascii="Consolas" w:eastAsia="Times New Roman" w:hAnsi="Consolas" w:cs="Times New Roman"/>
+          <w:color w:val="D4D4D4"/>
+          <w:sz w:val="21"/>
+          <w:szCs w:val="21"/>
+          <w:lang w:val="en-US"/>
+        </w:rPr>
+        <w:t>=</w:t>
+      </w:r>
+      <w:proofErr w:type="spellStart"/>
+      <w:r>
+        <w:rPr>
+          <w:rFonts w:ascii="Consolas" w:eastAsia="Times New Roman" w:hAnsi="Consolas" w:cs="Times New Roman"/>
+          <w:color w:val="D4D4D4"/>
+          <w:sz w:val="21"/>
+          <w:szCs w:val="21"/>
+          <w:lang w:val="en-US"/>
+        </w:rPr>
+        <w:t>AuthenticationForm</w:t>
+      </w:r>
+      <w:proofErr w:type="spellEnd"/>
+      <w:r>
+        <w:rPr>
+          <w:rFonts w:ascii="Consolas" w:eastAsia="Times New Roman" w:hAnsi="Consolas" w:cs="Times New Roman"/>
+          <w:color w:val="D4D4D4"/>
+          <w:sz w:val="21"/>
+          <w:szCs w:val="21"/>
+          <w:lang w:val="en-US"/>
+        </w:rPr>
+        <w:t>(</w:t>
       </w:r>
       <w:r>
         <w:rPr>
@@ -6854,7 +8746,18 @@
           <w:szCs w:val="21"/>
           <w:lang w:val="en-US"/>
         </w:rPr>
-        <w:t>=request,</w:t>
+        <w:t>=</w:t>
+      </w:r>
+      <w:proofErr w:type="spellStart"/>
+      <w:r>
+        <w:rPr>
+          <w:rFonts w:ascii="Consolas" w:eastAsia="Times New Roman" w:hAnsi="Consolas" w:cs="Times New Roman"/>
+          <w:color w:val="D4D4D4"/>
+          <w:sz w:val="21"/>
+          <w:szCs w:val="21"/>
+          <w:lang w:val="en-US"/>
+        </w:rPr>
+        <w:t>request,</w:t>
       </w:r>
       <w:r>
         <w:rPr>
@@ -6866,15 +8769,38 @@
         </w:rPr>
         <w:t>data</w:t>
       </w:r>
-      <w:r>
-        <w:rPr>
-          <w:rFonts w:ascii="Consolas" w:eastAsia="Times New Roman" w:hAnsi="Consolas" w:cs="Times New Roman"/>
-          <w:color w:val="D4D4D4"/>
-          <w:sz w:val="21"/>
-          <w:szCs w:val="21"/>
-          <w:lang w:val="en-US"/>
-        </w:rPr>
-        <w:t>=request.POST)</w:t>
+      <w:proofErr w:type="spellEnd"/>
+      <w:r>
+        <w:rPr>
+          <w:rFonts w:ascii="Consolas" w:eastAsia="Times New Roman" w:hAnsi="Consolas" w:cs="Times New Roman"/>
+          <w:color w:val="D4D4D4"/>
+          <w:sz w:val="21"/>
+          <w:szCs w:val="21"/>
+          <w:lang w:val="en-US"/>
+        </w:rPr>
+        <w:t>=</w:t>
+      </w:r>
+      <w:proofErr w:type="spellStart"/>
+      <w:r>
+        <w:rPr>
+          <w:rFonts w:ascii="Consolas" w:eastAsia="Times New Roman" w:hAnsi="Consolas" w:cs="Times New Roman"/>
+          <w:color w:val="D4D4D4"/>
+          <w:sz w:val="21"/>
+          <w:szCs w:val="21"/>
+          <w:lang w:val="en-US"/>
+        </w:rPr>
+        <w:t>request.POST</w:t>
+      </w:r>
+      <w:proofErr w:type="spellEnd"/>
+      <w:r>
+        <w:rPr>
+          <w:rFonts w:ascii="Consolas" w:eastAsia="Times New Roman" w:hAnsi="Consolas" w:cs="Times New Roman"/>
+          <w:color w:val="D4D4D4"/>
+          <w:sz w:val="21"/>
+          <w:szCs w:val="21"/>
+          <w:lang w:val="en-US"/>
+        </w:rPr>
+        <w:t>)</w:t>
       </w:r>
     </w:p>
     <w:p>
@@ -6917,7 +8843,29 @@
           <w:szCs w:val="21"/>
           <w:lang w:val="en-US"/>
         </w:rPr>
-        <w:t> fm.is_valid():</w:t>
+        <w:t> </w:t>
+      </w:r>
+      <w:proofErr w:type="spellStart"/>
+      <w:r>
+        <w:rPr>
+          <w:rFonts w:ascii="Consolas" w:eastAsia="Times New Roman" w:hAnsi="Consolas" w:cs="Times New Roman"/>
+          <w:color w:val="D4D4D4"/>
+          <w:sz w:val="21"/>
+          <w:szCs w:val="21"/>
+          <w:lang w:val="en-US"/>
+        </w:rPr>
+        <w:t>fm.is_valid</w:t>
+      </w:r>
+      <w:proofErr w:type="spellEnd"/>
+      <w:r>
+        <w:rPr>
+          <w:rFonts w:ascii="Consolas" w:eastAsia="Times New Roman" w:hAnsi="Consolas" w:cs="Times New Roman"/>
+          <w:color w:val="D4D4D4"/>
+          <w:sz w:val="21"/>
+          <w:szCs w:val="21"/>
+          <w:lang w:val="en-US"/>
+        </w:rPr>
+        <w:t>():</w:t>
       </w:r>
     </w:p>
     <w:p>
@@ -7003,7 +8951,51 @@
           <w:szCs w:val="21"/>
           <w:lang w:val="en-US"/>
         </w:rPr>
-        <w:t>            uname=fm.cleaned_data[</w:t>
+        <w:t>            </w:t>
+      </w:r>
+      <w:proofErr w:type="spellStart"/>
+      <w:r>
+        <w:rPr>
+          <w:rFonts w:ascii="Consolas" w:eastAsia="Times New Roman" w:hAnsi="Consolas" w:cs="Times New Roman"/>
+          <w:color w:val="D4D4D4"/>
+          <w:sz w:val="21"/>
+          <w:szCs w:val="21"/>
+          <w:lang w:val="en-US"/>
+        </w:rPr>
+        <w:t>uname</w:t>
+      </w:r>
+      <w:proofErr w:type="spellEnd"/>
+      <w:r>
+        <w:rPr>
+          <w:rFonts w:ascii="Consolas" w:eastAsia="Times New Roman" w:hAnsi="Consolas" w:cs="Times New Roman"/>
+          <w:color w:val="D4D4D4"/>
+          <w:sz w:val="21"/>
+          <w:szCs w:val="21"/>
+          <w:lang w:val="en-US"/>
+        </w:rPr>
+        <w:t>=</w:t>
+      </w:r>
+      <w:proofErr w:type="spellStart"/>
+      <w:r>
+        <w:rPr>
+          <w:rFonts w:ascii="Consolas" w:eastAsia="Times New Roman" w:hAnsi="Consolas" w:cs="Times New Roman"/>
+          <w:color w:val="D4D4D4"/>
+          <w:sz w:val="21"/>
+          <w:szCs w:val="21"/>
+          <w:lang w:val="en-US"/>
+        </w:rPr>
+        <w:t>fm.cleaned_data</w:t>
+      </w:r>
+      <w:proofErr w:type="spellEnd"/>
+      <w:r>
+        <w:rPr>
+          <w:rFonts w:ascii="Consolas" w:eastAsia="Times New Roman" w:hAnsi="Consolas" w:cs="Times New Roman"/>
+          <w:color w:val="D4D4D4"/>
+          <w:sz w:val="21"/>
+          <w:szCs w:val="21"/>
+          <w:lang w:val="en-US"/>
+        </w:rPr>
+        <w:t>[</w:t>
       </w:r>
       <w:r>
         <w:rPr>
@@ -7046,7 +9038,29 @@
           <w:szCs w:val="21"/>
           <w:lang w:val="en-US"/>
         </w:rPr>
-        <w:t>            passwd=fm.cleaned_data[</w:t>
+        <w:t>            passwd=</w:t>
+      </w:r>
+      <w:proofErr w:type="spellStart"/>
+      <w:r>
+        <w:rPr>
+          <w:rFonts w:ascii="Consolas" w:eastAsia="Times New Roman" w:hAnsi="Consolas" w:cs="Times New Roman"/>
+          <w:color w:val="D4D4D4"/>
+          <w:sz w:val="21"/>
+          <w:szCs w:val="21"/>
+          <w:lang w:val="en-US"/>
+        </w:rPr>
+        <w:t>fm.cleaned_data</w:t>
+      </w:r>
+      <w:proofErr w:type="spellEnd"/>
+      <w:r>
+        <w:rPr>
+          <w:rFonts w:ascii="Consolas" w:eastAsia="Times New Roman" w:hAnsi="Consolas" w:cs="Times New Roman"/>
+          <w:color w:val="D4D4D4"/>
+          <w:sz w:val="21"/>
+          <w:szCs w:val="21"/>
+          <w:lang w:val="en-US"/>
+        </w:rPr>
+        <w:t>[</w:t>
       </w:r>
       <w:r>
         <w:rPr>
@@ -7109,7 +9123,29 @@
           <w:szCs w:val="21"/>
           <w:lang w:val="en-US"/>
         </w:rPr>
-        <w:t>=uname, </w:t>
+        <w:t>=</w:t>
+      </w:r>
+      <w:proofErr w:type="spellStart"/>
+      <w:r>
+        <w:rPr>
+          <w:rFonts w:ascii="Consolas" w:eastAsia="Times New Roman" w:hAnsi="Consolas" w:cs="Times New Roman"/>
+          <w:color w:val="D4D4D4"/>
+          <w:sz w:val="21"/>
+          <w:szCs w:val="21"/>
+          <w:lang w:val="en-US"/>
+        </w:rPr>
+        <w:t>uname</w:t>
+      </w:r>
+      <w:proofErr w:type="spellEnd"/>
+      <w:r>
+        <w:rPr>
+          <w:rFonts w:ascii="Consolas" w:eastAsia="Times New Roman" w:hAnsi="Consolas" w:cs="Times New Roman"/>
+          <w:color w:val="D4D4D4"/>
+          <w:sz w:val="21"/>
+          <w:szCs w:val="21"/>
+          <w:lang w:val="en-US"/>
+        </w:rPr>
+        <w:t>, </w:t>
       </w:r>
       <w:r>
         <w:rPr>
@@ -7255,7 +9291,29 @@
           <w:szCs w:val="21"/>
           <w:lang w:val="en-US"/>
         </w:rPr>
-        <w:t>                login(request,user)</w:t>
+        <w:t>                login(</w:t>
+      </w:r>
+      <w:proofErr w:type="spellStart"/>
+      <w:r>
+        <w:rPr>
+          <w:rFonts w:ascii="Consolas" w:eastAsia="Times New Roman" w:hAnsi="Consolas" w:cs="Times New Roman"/>
+          <w:color w:val="D4D4D4"/>
+          <w:sz w:val="21"/>
+          <w:szCs w:val="21"/>
+          <w:lang w:val="en-US"/>
+        </w:rPr>
+        <w:t>request,user</w:t>
+      </w:r>
+      <w:proofErr w:type="spellEnd"/>
+      <w:r>
+        <w:rPr>
+          <w:rFonts w:ascii="Consolas" w:eastAsia="Times New Roman" w:hAnsi="Consolas" w:cs="Times New Roman"/>
+          <w:color w:val="D4D4D4"/>
+          <w:sz w:val="21"/>
+          <w:szCs w:val="21"/>
+          <w:lang w:val="en-US"/>
+        </w:rPr>
+        <w:t>)</w:t>
       </w:r>
     </w:p>
     <w:p>
@@ -7361,7 +9419,29 @@
           <w:szCs w:val="21"/>
           <w:lang w:val="en-US"/>
         </w:rPr>
-        <w:t>:uname,}</w:t>
+        <w:t>:</w:t>
+      </w:r>
+      <w:proofErr w:type="spellStart"/>
+      <w:r>
+        <w:rPr>
+          <w:rFonts w:ascii="Consolas" w:eastAsia="Times New Roman" w:hAnsi="Consolas" w:cs="Times New Roman"/>
+          <w:color w:val="D4D4D4"/>
+          <w:sz w:val="21"/>
+          <w:szCs w:val="21"/>
+          <w:lang w:val="en-US"/>
+        </w:rPr>
+        <w:t>uname</w:t>
+      </w:r>
+      <w:proofErr w:type="spellEnd"/>
+      <w:r>
+        <w:rPr>
+          <w:rFonts w:ascii="Consolas" w:eastAsia="Times New Roman" w:hAnsi="Consolas" w:cs="Times New Roman"/>
+          <w:color w:val="D4D4D4"/>
+          <w:sz w:val="21"/>
+          <w:szCs w:val="21"/>
+          <w:lang w:val="en-US"/>
+        </w:rPr>
+        <w:t>,}</w:t>
       </w:r>
     </w:p>
     <w:p>
@@ -7404,7 +9484,18 @@
           <w:szCs w:val="21"/>
           <w:lang w:val="en-US"/>
         </w:rPr>
-        <w:t> render(request,</w:t>
+        <w:t> render(</w:t>
+      </w:r>
+      <w:proofErr w:type="spellStart"/>
+      <w:r>
+        <w:rPr>
+          <w:rFonts w:ascii="Consolas" w:eastAsia="Times New Roman" w:hAnsi="Consolas" w:cs="Times New Roman"/>
+          <w:color w:val="D4D4D4"/>
+          <w:sz w:val="21"/>
+          <w:szCs w:val="21"/>
+          <w:lang w:val="en-US"/>
+        </w:rPr>
+        <w:t>request,</w:t>
       </w:r>
       <w:r>
         <w:rPr>
@@ -7414,17 +9505,50 @@
           <w:szCs w:val="21"/>
           <w:lang w:val="en-US"/>
         </w:rPr>
-        <w:t>'login/profile.html'</w:t>
-      </w:r>
-      <w:r>
-        <w:rPr>
-          <w:rFonts w:ascii="Consolas" w:eastAsia="Times New Roman" w:hAnsi="Consolas" w:cs="Times New Roman"/>
-          <w:color w:val="D4D4D4"/>
-          <w:sz w:val="21"/>
-          <w:szCs w:val="21"/>
-          <w:lang w:val="en-US"/>
-        </w:rPr>
-        <w:t>,name)</w:t>
+        <w:t>'login</w:t>
+      </w:r>
+      <w:proofErr w:type="spellEnd"/>
+      <w:r>
+        <w:rPr>
+          <w:rFonts w:ascii="Consolas" w:eastAsia="Times New Roman" w:hAnsi="Consolas" w:cs="Times New Roman"/>
+          <w:color w:val="CE9178"/>
+          <w:sz w:val="21"/>
+          <w:szCs w:val="21"/>
+          <w:lang w:val="en-US"/>
+        </w:rPr>
+        <w:t>/</w:t>
+      </w:r>
+      <w:proofErr w:type="spellStart"/>
+      <w:r>
+        <w:rPr>
+          <w:rFonts w:ascii="Consolas" w:eastAsia="Times New Roman" w:hAnsi="Consolas" w:cs="Times New Roman"/>
+          <w:color w:val="CE9178"/>
+          <w:sz w:val="21"/>
+          <w:szCs w:val="21"/>
+          <w:lang w:val="en-US"/>
+        </w:rPr>
+        <w:t>profile.html'</w:t>
+      </w:r>
+      <w:r>
+        <w:rPr>
+          <w:rFonts w:ascii="Consolas" w:eastAsia="Times New Roman" w:hAnsi="Consolas" w:cs="Times New Roman"/>
+          <w:color w:val="D4D4D4"/>
+          <w:sz w:val="21"/>
+          <w:szCs w:val="21"/>
+          <w:lang w:val="en-US"/>
+        </w:rPr>
+        <w:t>,name</w:t>
+      </w:r>
+      <w:proofErr w:type="spellEnd"/>
+      <w:r>
+        <w:rPr>
+          <w:rFonts w:ascii="Consolas" w:eastAsia="Times New Roman" w:hAnsi="Consolas" w:cs="Times New Roman"/>
+          <w:color w:val="D4D4D4"/>
+          <w:sz w:val="21"/>
+          <w:szCs w:val="21"/>
+          <w:lang w:val="en-US"/>
+        </w:rPr>
+        <w:t>)</w:t>
       </w:r>
     </w:p>
     <w:p>
@@ -7573,7 +9697,29 @@
           <w:szCs w:val="21"/>
           <w:lang w:val="en-US"/>
         </w:rPr>
-        <w:t>:fm,}</w:t>
+        <w:t>:</w:t>
+      </w:r>
+      <w:proofErr w:type="spellStart"/>
+      <w:r>
+        <w:rPr>
+          <w:rFonts w:ascii="Consolas" w:eastAsia="Times New Roman" w:hAnsi="Consolas" w:cs="Times New Roman"/>
+          <w:color w:val="D4D4D4"/>
+          <w:sz w:val="21"/>
+          <w:szCs w:val="21"/>
+          <w:lang w:val="en-US"/>
+        </w:rPr>
+        <w:t>fm</w:t>
+      </w:r>
+      <w:proofErr w:type="spellEnd"/>
+      <w:r>
+        <w:rPr>
+          <w:rFonts w:ascii="Consolas" w:eastAsia="Times New Roman" w:hAnsi="Consolas" w:cs="Times New Roman"/>
+          <w:color w:val="D4D4D4"/>
+          <w:sz w:val="21"/>
+          <w:szCs w:val="21"/>
+          <w:lang w:val="en-US"/>
+        </w:rPr>
+        <w:t>,}</w:t>
       </w:r>
     </w:p>
     <w:p>
@@ -7616,7 +9762,18 @@
           <w:szCs w:val="21"/>
           <w:lang w:val="en-US"/>
         </w:rPr>
-        <w:t> render(request,</w:t>
+        <w:t> render(</w:t>
+      </w:r>
+      <w:proofErr w:type="spellStart"/>
+      <w:r>
+        <w:rPr>
+          <w:rFonts w:ascii="Consolas" w:eastAsia="Times New Roman" w:hAnsi="Consolas" w:cs="Times New Roman"/>
+          <w:color w:val="D4D4D4"/>
+          <w:sz w:val="21"/>
+          <w:szCs w:val="21"/>
+          <w:lang w:val="en-US"/>
+        </w:rPr>
+        <w:t>request,</w:t>
       </w:r>
       <w:r>
         <w:rPr>
@@ -7626,17 +9783,50 @@
           <w:szCs w:val="21"/>
           <w:lang w:val="en-US"/>
         </w:rPr>
-        <w:t>'login/login.html'</w:t>
-      </w:r>
-      <w:r>
-        <w:rPr>
-          <w:rFonts w:ascii="Consolas" w:eastAsia="Times New Roman" w:hAnsi="Consolas" w:cs="Times New Roman"/>
-          <w:color w:val="D4D4D4"/>
-          <w:sz w:val="21"/>
-          <w:szCs w:val="21"/>
-          <w:lang w:val="en-US"/>
-        </w:rPr>
-        <w:t>,form)</w:t>
+        <w:t>'login</w:t>
+      </w:r>
+      <w:proofErr w:type="spellEnd"/>
+      <w:r>
+        <w:rPr>
+          <w:rFonts w:ascii="Consolas" w:eastAsia="Times New Roman" w:hAnsi="Consolas" w:cs="Times New Roman"/>
+          <w:color w:val="CE9178"/>
+          <w:sz w:val="21"/>
+          <w:szCs w:val="21"/>
+          <w:lang w:val="en-US"/>
+        </w:rPr>
+        <w:t>/</w:t>
+      </w:r>
+      <w:proofErr w:type="spellStart"/>
+      <w:r>
+        <w:rPr>
+          <w:rFonts w:ascii="Consolas" w:eastAsia="Times New Roman" w:hAnsi="Consolas" w:cs="Times New Roman"/>
+          <w:color w:val="CE9178"/>
+          <w:sz w:val="21"/>
+          <w:szCs w:val="21"/>
+          <w:lang w:val="en-US"/>
+        </w:rPr>
+        <w:t>login.html'</w:t>
+      </w:r>
+      <w:r>
+        <w:rPr>
+          <w:rFonts w:ascii="Consolas" w:eastAsia="Times New Roman" w:hAnsi="Consolas" w:cs="Times New Roman"/>
+          <w:color w:val="D4D4D4"/>
+          <w:sz w:val="21"/>
+          <w:szCs w:val="21"/>
+          <w:lang w:val="en-US"/>
+        </w:rPr>
+        <w:t>,form</w:t>
+      </w:r>
+      <w:proofErr w:type="spellEnd"/>
+      <w:r>
+        <w:rPr>
+          <w:rFonts w:ascii="Consolas" w:eastAsia="Times New Roman" w:hAnsi="Consolas" w:cs="Times New Roman"/>
+          <w:color w:val="D4D4D4"/>
+          <w:sz w:val="21"/>
+          <w:szCs w:val="21"/>
+          <w:lang w:val="en-US"/>
+        </w:rPr>
+        <w:t>)</w:t>
       </w:r>
     </w:p>
     <w:p>
@@ -7732,7 +9922,29 @@
           <w:szCs w:val="21"/>
           <w:lang w:val="en-US"/>
         </w:rPr>
-        <w:t>'in user_login view'</w:t>
+        <w:t>'in </w:t>
+      </w:r>
+      <w:proofErr w:type="spellStart"/>
+      <w:r>
+        <w:rPr>
+          <w:rFonts w:ascii="Consolas" w:eastAsia="Times New Roman" w:hAnsi="Consolas" w:cs="Times New Roman"/>
+          <w:color w:val="CE9178"/>
+          <w:sz w:val="21"/>
+          <w:szCs w:val="21"/>
+          <w:lang w:val="en-US"/>
+        </w:rPr>
+        <w:t>user_login</w:t>
+      </w:r>
+      <w:proofErr w:type="spellEnd"/>
+      <w:r>
+        <w:rPr>
+          <w:rFonts w:ascii="Consolas" w:eastAsia="Times New Roman" w:hAnsi="Consolas" w:cs="Times New Roman"/>
+          <w:color w:val="CE9178"/>
+          <w:sz w:val="21"/>
+          <w:szCs w:val="21"/>
+          <w:lang w:val="en-US"/>
+        </w:rPr>
+        <w:t> view'</w:t>
       </w:r>
       <w:r>
         <w:rPr>
@@ -7765,7 +9977,51 @@
           <w:szCs w:val="21"/>
           <w:lang w:val="en-US"/>
         </w:rPr>
-        <w:t>        fm=AuthenticationForm()</w:t>
+        <w:t>        </w:t>
+      </w:r>
+      <w:proofErr w:type="spellStart"/>
+      <w:r>
+        <w:rPr>
+          <w:rFonts w:ascii="Consolas" w:eastAsia="Times New Roman" w:hAnsi="Consolas" w:cs="Times New Roman"/>
+          <w:color w:val="D4D4D4"/>
+          <w:sz w:val="21"/>
+          <w:szCs w:val="21"/>
+          <w:lang w:val="en-US"/>
+        </w:rPr>
+        <w:t>fm</w:t>
+      </w:r>
+      <w:proofErr w:type="spellEnd"/>
+      <w:r>
+        <w:rPr>
+          <w:rFonts w:ascii="Consolas" w:eastAsia="Times New Roman" w:hAnsi="Consolas" w:cs="Times New Roman"/>
+          <w:color w:val="D4D4D4"/>
+          <w:sz w:val="21"/>
+          <w:szCs w:val="21"/>
+          <w:lang w:val="en-US"/>
+        </w:rPr>
+        <w:t>=</w:t>
+      </w:r>
+      <w:proofErr w:type="spellStart"/>
+      <w:r>
+        <w:rPr>
+          <w:rFonts w:ascii="Consolas" w:eastAsia="Times New Roman" w:hAnsi="Consolas" w:cs="Times New Roman"/>
+          <w:color w:val="D4D4D4"/>
+          <w:sz w:val="21"/>
+          <w:szCs w:val="21"/>
+          <w:lang w:val="en-US"/>
+        </w:rPr>
+        <w:t>AuthenticationForm</w:t>
+      </w:r>
+      <w:proofErr w:type="spellEnd"/>
+      <w:r>
+        <w:rPr>
+          <w:rFonts w:ascii="Consolas" w:eastAsia="Times New Roman" w:hAnsi="Consolas" w:cs="Times New Roman"/>
+          <w:color w:val="D4D4D4"/>
+          <w:sz w:val="21"/>
+          <w:szCs w:val="21"/>
+          <w:lang w:val="en-US"/>
+        </w:rPr>
+        <w:t>()</w:t>
       </w:r>
     </w:p>
     <w:p>
@@ -7808,7 +10064,29 @@
           <w:szCs w:val="21"/>
           <w:lang w:val="en-US"/>
         </w:rPr>
-        <w:t>:fm,}</w:t>
+        <w:t>:</w:t>
+      </w:r>
+      <w:proofErr w:type="spellStart"/>
+      <w:r>
+        <w:rPr>
+          <w:rFonts w:ascii="Consolas" w:eastAsia="Times New Roman" w:hAnsi="Consolas" w:cs="Times New Roman"/>
+          <w:color w:val="D4D4D4"/>
+          <w:sz w:val="21"/>
+          <w:szCs w:val="21"/>
+          <w:lang w:val="en-US"/>
+        </w:rPr>
+        <w:t>fm</w:t>
+      </w:r>
+      <w:proofErr w:type="spellEnd"/>
+      <w:r>
+        <w:rPr>
+          <w:rFonts w:ascii="Consolas" w:eastAsia="Times New Roman" w:hAnsi="Consolas" w:cs="Times New Roman"/>
+          <w:color w:val="D4D4D4"/>
+          <w:sz w:val="21"/>
+          <w:szCs w:val="21"/>
+          <w:lang w:val="en-US"/>
+        </w:rPr>
+        <w:t>,}</w:t>
       </w:r>
     </w:p>
     <w:p>
@@ -7851,7 +10129,18 @@
           <w:szCs w:val="21"/>
           <w:lang w:val="en-US"/>
         </w:rPr>
-        <w:t> render(request,</w:t>
+        <w:t> render(</w:t>
+      </w:r>
+      <w:proofErr w:type="spellStart"/>
+      <w:r>
+        <w:rPr>
+          <w:rFonts w:ascii="Consolas" w:eastAsia="Times New Roman" w:hAnsi="Consolas" w:cs="Times New Roman"/>
+          <w:color w:val="D4D4D4"/>
+          <w:sz w:val="21"/>
+          <w:szCs w:val="21"/>
+          <w:lang w:val="en-US"/>
+        </w:rPr>
+        <w:t>request,</w:t>
       </w:r>
       <w:r>
         <w:rPr>
@@ -7861,17 +10150,50 @@
           <w:szCs w:val="21"/>
           <w:lang w:val="en-US"/>
         </w:rPr>
-        <w:t>'login/login.html'</w:t>
-      </w:r>
-      <w:r>
-        <w:rPr>
-          <w:rFonts w:ascii="Consolas" w:eastAsia="Times New Roman" w:hAnsi="Consolas" w:cs="Times New Roman"/>
-          <w:color w:val="D4D4D4"/>
-          <w:sz w:val="21"/>
-          <w:szCs w:val="21"/>
-          <w:lang w:val="en-US"/>
-        </w:rPr>
-        <w:t>,form)</w:t>
+        <w:t>'login</w:t>
+      </w:r>
+      <w:proofErr w:type="spellEnd"/>
+      <w:r>
+        <w:rPr>
+          <w:rFonts w:ascii="Consolas" w:eastAsia="Times New Roman" w:hAnsi="Consolas" w:cs="Times New Roman"/>
+          <w:color w:val="CE9178"/>
+          <w:sz w:val="21"/>
+          <w:szCs w:val="21"/>
+          <w:lang w:val="en-US"/>
+        </w:rPr>
+        <w:t>/</w:t>
+      </w:r>
+      <w:proofErr w:type="spellStart"/>
+      <w:r>
+        <w:rPr>
+          <w:rFonts w:ascii="Consolas" w:eastAsia="Times New Roman" w:hAnsi="Consolas" w:cs="Times New Roman"/>
+          <w:color w:val="CE9178"/>
+          <w:sz w:val="21"/>
+          <w:szCs w:val="21"/>
+          <w:lang w:val="en-US"/>
+        </w:rPr>
+        <w:t>login.html'</w:t>
+      </w:r>
+      <w:r>
+        <w:rPr>
+          <w:rFonts w:ascii="Consolas" w:eastAsia="Times New Roman" w:hAnsi="Consolas" w:cs="Times New Roman"/>
+          <w:color w:val="D4D4D4"/>
+          <w:sz w:val="21"/>
+          <w:szCs w:val="21"/>
+          <w:lang w:val="en-US"/>
+        </w:rPr>
+        <w:t>,form</w:t>
+      </w:r>
+      <w:proofErr w:type="spellEnd"/>
+      <w:r>
+        <w:rPr>
+          <w:rFonts w:ascii="Consolas" w:eastAsia="Times New Roman" w:hAnsi="Consolas" w:cs="Times New Roman"/>
+          <w:color w:val="D4D4D4"/>
+          <w:sz w:val="21"/>
+          <w:szCs w:val="21"/>
+          <w:lang w:val="en-US"/>
+        </w:rPr>
+        <w:t>)</w:t>
       </w:r>
     </w:p>
     <w:p>
@@ -7976,6 +10298,7 @@
         </w:rPr>
         <w:t> </w:t>
       </w:r>
+      <w:proofErr w:type="spellStart"/>
       <w:r>
         <w:rPr>
           <w:rFonts w:ascii="Consolas" w:eastAsia="Times New Roman" w:hAnsi="Consolas" w:cs="Times New Roman"/>
@@ -7986,6 +10309,7 @@
         </w:rPr>
         <w:t>user_logout</w:t>
       </w:r>
+      <w:proofErr w:type="spellEnd"/>
       <w:r>
         <w:rPr>
           <w:rFonts w:ascii="Consolas" w:eastAsia="Times New Roman" w:hAnsi="Consolas" w:cs="Times New Roman"/>
@@ -8081,7 +10405,29 @@
           <w:szCs w:val="21"/>
           <w:lang w:val="en-US"/>
         </w:rPr>
-        <w:t> HttpResponseRedirect(</w:t>
+        <w:t> </w:t>
+      </w:r>
+      <w:proofErr w:type="spellStart"/>
+      <w:r>
+        <w:rPr>
+          <w:rFonts w:ascii="Consolas" w:eastAsia="Times New Roman" w:hAnsi="Consolas" w:cs="Times New Roman"/>
+          <w:color w:val="D4D4D4"/>
+          <w:sz w:val="21"/>
+          <w:szCs w:val="21"/>
+          <w:lang w:val="en-US"/>
+        </w:rPr>
+        <w:t>HttpResponseRedirect</w:t>
+      </w:r>
+      <w:proofErr w:type="spellEnd"/>
+      <w:r>
+        <w:rPr>
+          <w:rFonts w:ascii="Consolas" w:eastAsia="Times New Roman" w:hAnsi="Consolas" w:cs="Times New Roman"/>
+          <w:color w:val="D4D4D4"/>
+          <w:sz w:val="21"/>
+          <w:szCs w:val="21"/>
+          <w:lang w:val="en-US"/>
+        </w:rPr>
+        <w:t>(</w:t>
       </w:r>
       <w:r>
         <w:rPr>
@@ -8181,14 +10527,24 @@
           <w:sz w:val="28"/>
           <w:szCs w:val="28"/>
         </w:rPr>
-        <w:t>Changing password using django</w:t>
-      </w:r>
+        <w:t xml:space="preserve">Changing password using </w:t>
+      </w:r>
+      <w:proofErr w:type="spellStart"/>
       <w:r>
         <w:rPr>
           <w:b/>
           <w:sz w:val="28"/>
           <w:szCs w:val="28"/>
         </w:rPr>
+        <w:t>django</w:t>
+      </w:r>
+      <w:proofErr w:type="spellEnd"/>
+      <w:r>
+        <w:rPr>
+          <w:b/>
+          <w:sz w:val="28"/>
+          <w:szCs w:val="28"/>
+        </w:rPr>
         <w:t>:-</w:t>
       </w:r>
     </w:p>
@@ -8214,6 +10570,7 @@
         </w:rPr>
         <w:t>"</w:t>
       </w:r>
+      <w:proofErr w:type="spellStart"/>
       <w:r>
         <w:rPr>
           <w:b/>
@@ -8222,6 +10579,7 @@
         </w:rPr>
         <w:t>PasswordchangeForm</w:t>
       </w:r>
+      <w:proofErr w:type="spellEnd"/>
       <w:r>
         <w:rPr>
           <w:sz w:val="24"/>
@@ -8249,7 +10607,25 @@
           <w:sz w:val="24"/>
           <w:szCs w:val="24"/>
         </w:rPr>
-        <w:t>"SetPassword"</w:t>
+        <w:t>"</w:t>
+      </w:r>
+      <w:proofErr w:type="spellStart"/>
+      <w:r>
+        <w:rPr>
+          <w:b/>
+          <w:sz w:val="24"/>
+          <w:szCs w:val="24"/>
+        </w:rPr>
+        <w:t>SetPassword</w:t>
+      </w:r>
+      <w:proofErr w:type="spellEnd"/>
+      <w:r>
+        <w:rPr>
+          <w:b/>
+          <w:sz w:val="24"/>
+          <w:szCs w:val="24"/>
+        </w:rPr>
+        <w:t>"</w:t>
       </w:r>
       <w:r>
         <w:rPr>
@@ -8263,7 +10639,39 @@
           <w:sz w:val="24"/>
           <w:szCs w:val="24"/>
         </w:rPr>
-        <w:t>class/form from django available in django.contrib.auth module</w:t>
+        <w:t xml:space="preserve">class/form from </w:t>
+      </w:r>
+      <w:proofErr w:type="spellStart"/>
+      <w:r>
+        <w:rPr>
+          <w:sz w:val="24"/>
+          <w:szCs w:val="24"/>
+        </w:rPr>
+        <w:t>django</w:t>
+      </w:r>
+      <w:proofErr w:type="spellEnd"/>
+      <w:r>
+        <w:rPr>
+          <w:sz w:val="24"/>
+          <w:szCs w:val="24"/>
+        </w:rPr>
+        <w:t xml:space="preserve"> available in </w:t>
+      </w:r>
+      <w:proofErr w:type="spellStart"/>
+      <w:r>
+        <w:rPr>
+          <w:sz w:val="24"/>
+          <w:szCs w:val="24"/>
+        </w:rPr>
+        <w:t>django.contrib.auth</w:t>
+      </w:r>
+      <w:proofErr w:type="spellEnd"/>
+      <w:r>
+        <w:rPr>
+          <w:sz w:val="24"/>
+          <w:szCs w:val="24"/>
+        </w:rPr>
+        <w:t xml:space="preserve"> module</w:t>
       </w:r>
       <w:r>
         <w:rPr>
@@ -8286,25 +10694,79 @@
           <w:sz w:val="24"/>
           <w:szCs w:val="24"/>
         </w:rPr>
-        <w:t>This form have old pass, new pass, comfirm new pass filed</w:t>
-      </w:r>
-    </w:p>
-    <w:p>
-      <w:pPr>
-        <w:pStyle w:val="NoSpacing"/>
-        <w:rPr>
-          <w:sz w:val="24"/>
-          <w:szCs w:val="24"/>
-        </w:rPr>
-      </w:pPr>
+        <w:t xml:space="preserve">This form have old pass, new pass, </w:t>
+      </w:r>
+      <w:proofErr w:type="spellStart"/>
+      <w:r>
+        <w:rPr>
+          <w:sz w:val="24"/>
+          <w:szCs w:val="24"/>
+        </w:rPr>
+        <w:t>comfirm</w:t>
+      </w:r>
+      <w:proofErr w:type="spellEnd"/>
+      <w:r>
+        <w:rPr>
+          <w:sz w:val="24"/>
+          <w:szCs w:val="24"/>
+        </w:rPr>
+        <w:t xml:space="preserve"> new pass filed</w:t>
+      </w:r>
+    </w:p>
+    <w:p>
+      <w:pPr>
+        <w:pStyle w:val="NoSpacing"/>
+        <w:rPr>
+          <w:sz w:val="24"/>
+          <w:szCs w:val="24"/>
+        </w:rPr>
+      </w:pPr>
+      <w:proofErr w:type="spellStart"/>
       <w:r>
         <w:rPr>
           <w:color w:val="FF0000"/>
           <w:sz w:val="24"/>
           <w:szCs w:val="24"/>
         </w:rPr>
-        <w:t>PasswordChangeForm(user=request.user,data=request.POST</w:t>
-      </w:r>
+        <w:t>PasswordChangeForm</w:t>
+      </w:r>
+      <w:proofErr w:type="spellEnd"/>
+      <w:r>
+        <w:rPr>
+          <w:color w:val="FF0000"/>
+          <w:sz w:val="24"/>
+          <w:szCs w:val="24"/>
+        </w:rPr>
+        <w:t>(user=</w:t>
+      </w:r>
+      <w:proofErr w:type="spellStart"/>
+      <w:r>
+        <w:rPr>
+          <w:color w:val="FF0000"/>
+          <w:sz w:val="24"/>
+          <w:szCs w:val="24"/>
+        </w:rPr>
+        <w:t>request.user,data</w:t>
+      </w:r>
+      <w:proofErr w:type="spellEnd"/>
+      <w:r>
+        <w:rPr>
+          <w:color w:val="FF0000"/>
+          <w:sz w:val="24"/>
+          <w:szCs w:val="24"/>
+        </w:rPr>
+        <w:t>=</w:t>
+      </w:r>
+      <w:proofErr w:type="spellStart"/>
+      <w:r>
+        <w:rPr>
+          <w:color w:val="FF0000"/>
+          <w:sz w:val="24"/>
+          <w:szCs w:val="24"/>
+        </w:rPr>
+        <w:t>request.POST</w:t>
+      </w:r>
+      <w:proofErr w:type="spellEnd"/>
       <w:r>
         <w:rPr>
           <w:sz w:val="24"/>
@@ -8328,6 +10790,7 @@
           <w:szCs w:val="24"/>
         </w:rPr>
       </w:pPr>
+      <w:proofErr w:type="spellStart"/>
       <w:r>
         <w:rPr>
           <w:color w:val="FF0000"/>
@@ -8336,6 +10799,7 @@
         </w:rPr>
         <w:t>PasswordChangeForm</w:t>
       </w:r>
+      <w:proofErr w:type="spellEnd"/>
       <w:r>
         <w:rPr>
           <w:color w:val="FF0000"/>
@@ -8447,6 +10911,7 @@
         </w:rPr>
         <w:t> </w:t>
       </w:r>
+      <w:proofErr w:type="spellStart"/>
       <w:r>
         <w:rPr>
           <w:rFonts w:ascii="Consolas" w:eastAsia="Times New Roman" w:hAnsi="Consolas" w:cs="Times New Roman"/>
@@ -8457,6 +10922,7 @@
         </w:rPr>
         <w:t>change_password</w:t>
       </w:r>
+      <w:proofErr w:type="spellEnd"/>
       <w:r>
         <w:rPr>
           <w:rFonts w:ascii="Consolas" w:eastAsia="Times New Roman" w:hAnsi="Consolas" w:cs="Times New Roman"/>
@@ -8528,7 +10994,29 @@
           <w:szCs w:val="21"/>
           <w:lang w:val="en-US"/>
         </w:rPr>
-        <w:t> request.user.is_authenticated:</w:t>
+        <w:t> </w:t>
+      </w:r>
+      <w:proofErr w:type="spellStart"/>
+      <w:r>
+        <w:rPr>
+          <w:rFonts w:ascii="Consolas" w:eastAsia="Times New Roman" w:hAnsi="Consolas" w:cs="Times New Roman"/>
+          <w:color w:val="D4D4D4"/>
+          <w:sz w:val="21"/>
+          <w:szCs w:val="21"/>
+          <w:lang w:val="en-US"/>
+        </w:rPr>
+        <w:t>request.user.is_authenticated</w:t>
+      </w:r>
+      <w:proofErr w:type="spellEnd"/>
+      <w:r>
+        <w:rPr>
+          <w:rFonts w:ascii="Consolas" w:eastAsia="Times New Roman" w:hAnsi="Consolas" w:cs="Times New Roman"/>
+          <w:color w:val="D4D4D4"/>
+          <w:sz w:val="21"/>
+          <w:szCs w:val="21"/>
+          <w:lang w:val="en-US"/>
+        </w:rPr>
+        <w:t>:</w:t>
       </w:r>
       <w:r>
         <w:rPr>
@@ -8591,7 +11079,29 @@
           <w:szCs w:val="21"/>
           <w:lang w:val="en-US"/>
         </w:rPr>
-        <w:t> request.method==</w:t>
+        <w:t> </w:t>
+      </w:r>
+      <w:proofErr w:type="spellStart"/>
+      <w:r>
+        <w:rPr>
+          <w:rFonts w:ascii="Consolas" w:eastAsia="Times New Roman" w:hAnsi="Consolas" w:cs="Times New Roman"/>
+          <w:color w:val="D4D4D4"/>
+          <w:sz w:val="21"/>
+          <w:szCs w:val="21"/>
+          <w:lang w:val="en-US"/>
+        </w:rPr>
+        <w:t>request.method</w:t>
+      </w:r>
+      <w:proofErr w:type="spellEnd"/>
+      <w:r>
+        <w:rPr>
+          <w:rFonts w:ascii="Consolas" w:eastAsia="Times New Roman" w:hAnsi="Consolas" w:cs="Times New Roman"/>
+          <w:color w:val="D4D4D4"/>
+          <w:sz w:val="21"/>
+          <w:szCs w:val="21"/>
+          <w:lang w:val="en-US"/>
+        </w:rPr>
+        <w:t>==</w:t>
       </w:r>
       <w:r>
         <w:rPr>
@@ -8820,7 +11330,29 @@
           <w:szCs w:val="21"/>
           <w:lang w:val="en-US"/>
         </w:rPr>
-        <w:t> fm.is_valid():</w:t>
+        <w:t> </w:t>
+      </w:r>
+      <w:proofErr w:type="spellStart"/>
+      <w:r>
+        <w:rPr>
+          <w:rFonts w:ascii="Consolas" w:eastAsia="Times New Roman" w:hAnsi="Consolas" w:cs="Times New Roman"/>
+          <w:color w:val="D4D4D4"/>
+          <w:sz w:val="21"/>
+          <w:szCs w:val="21"/>
+          <w:lang w:val="en-US"/>
+        </w:rPr>
+        <w:t>fm.is_valid</w:t>
+      </w:r>
+      <w:proofErr w:type="spellEnd"/>
+      <w:r>
+        <w:rPr>
+          <w:rFonts w:ascii="Consolas" w:eastAsia="Times New Roman" w:hAnsi="Consolas" w:cs="Times New Roman"/>
+          <w:color w:val="D4D4D4"/>
+          <w:sz w:val="21"/>
+          <w:szCs w:val="21"/>
+          <w:lang w:val="en-US"/>
+        </w:rPr>
+        <w:t>():</w:t>
       </w:r>
       <w:r>
         <w:rPr>
@@ -8947,7 +11479,29 @@
           <w:szCs w:val="21"/>
           <w:lang w:val="en-US"/>
         </w:rPr>
-        <w:t>                fm.save()</w:t>
+        <w:t>                </w:t>
+      </w:r>
+      <w:proofErr w:type="spellStart"/>
+      <w:r>
+        <w:rPr>
+          <w:rFonts w:ascii="Consolas" w:eastAsia="Times New Roman" w:hAnsi="Consolas" w:cs="Times New Roman"/>
+          <w:color w:val="D4D4D4"/>
+          <w:sz w:val="21"/>
+          <w:szCs w:val="21"/>
+          <w:lang w:val="en-US"/>
+        </w:rPr>
+        <w:t>fm.save</w:t>
+      </w:r>
+      <w:proofErr w:type="spellEnd"/>
+      <w:r>
+        <w:rPr>
+          <w:rFonts w:ascii="Consolas" w:eastAsia="Times New Roman" w:hAnsi="Consolas" w:cs="Times New Roman"/>
+          <w:color w:val="D4D4D4"/>
+          <w:sz w:val="21"/>
+          <w:szCs w:val="21"/>
+          <w:lang w:val="en-US"/>
+        </w:rPr>
+        <w:t>()</w:t>
       </w:r>
       <w:r>
         <w:rPr>
@@ -9201,7 +11755,51 @@
           <w:szCs w:val="21"/>
           <w:lang w:val="en-US"/>
         </w:rPr>
-        <w:t>                fm=PasswordChangeForm(</w:t>
+        <w:t>                </w:t>
+      </w:r>
+      <w:proofErr w:type="spellStart"/>
+      <w:r>
+        <w:rPr>
+          <w:rFonts w:ascii="Consolas" w:eastAsia="Times New Roman" w:hAnsi="Consolas" w:cs="Times New Roman"/>
+          <w:color w:val="D4D4D4"/>
+          <w:sz w:val="21"/>
+          <w:szCs w:val="21"/>
+          <w:lang w:val="en-US"/>
+        </w:rPr>
+        <w:t>fm</w:t>
+      </w:r>
+      <w:proofErr w:type="spellEnd"/>
+      <w:r>
+        <w:rPr>
+          <w:rFonts w:ascii="Consolas" w:eastAsia="Times New Roman" w:hAnsi="Consolas" w:cs="Times New Roman"/>
+          <w:color w:val="D4D4D4"/>
+          <w:sz w:val="21"/>
+          <w:szCs w:val="21"/>
+          <w:lang w:val="en-US"/>
+        </w:rPr>
+        <w:t>=</w:t>
+      </w:r>
+      <w:proofErr w:type="spellStart"/>
+      <w:r>
+        <w:rPr>
+          <w:rFonts w:ascii="Consolas" w:eastAsia="Times New Roman" w:hAnsi="Consolas" w:cs="Times New Roman"/>
+          <w:color w:val="D4D4D4"/>
+          <w:sz w:val="21"/>
+          <w:szCs w:val="21"/>
+          <w:lang w:val="en-US"/>
+        </w:rPr>
+        <w:t>PasswordChangeForm</w:t>
+      </w:r>
+      <w:proofErr w:type="spellEnd"/>
+      <w:r>
+        <w:rPr>
+          <w:rFonts w:ascii="Consolas" w:eastAsia="Times New Roman" w:hAnsi="Consolas" w:cs="Times New Roman"/>
+          <w:color w:val="D4D4D4"/>
+          <w:sz w:val="21"/>
+          <w:szCs w:val="21"/>
+          <w:lang w:val="en-US"/>
+        </w:rPr>
+        <w:t>(</w:t>
       </w:r>
       <w:r>
         <w:rPr>
@@ -9221,7 +11819,29 @@
           <w:szCs w:val="21"/>
           <w:lang w:val="en-US"/>
         </w:rPr>
-        <w:t>=request.user)</w:t>
+        <w:t>=</w:t>
+      </w:r>
+      <w:proofErr w:type="spellStart"/>
+      <w:r>
+        <w:rPr>
+          <w:rFonts w:ascii="Consolas" w:eastAsia="Times New Roman" w:hAnsi="Consolas" w:cs="Times New Roman"/>
+          <w:color w:val="D4D4D4"/>
+          <w:sz w:val="21"/>
+          <w:szCs w:val="21"/>
+          <w:lang w:val="en-US"/>
+        </w:rPr>
+        <w:t>request.user</w:t>
+      </w:r>
+      <w:proofErr w:type="spellEnd"/>
+      <w:r>
+        <w:rPr>
+          <w:rFonts w:ascii="Consolas" w:eastAsia="Times New Roman" w:hAnsi="Consolas" w:cs="Times New Roman"/>
+          <w:color w:val="D4D4D4"/>
+          <w:sz w:val="21"/>
+          <w:szCs w:val="21"/>
+          <w:lang w:val="en-US"/>
+        </w:rPr>
+        <w:t>)</w:t>
       </w:r>
     </w:p>
     <w:p>
@@ -9264,7 +11884,29 @@
           <w:szCs w:val="21"/>
           <w:lang w:val="en-US"/>
         </w:rPr>
-        <w:t>:fm}</w:t>
+        <w:t>:</w:t>
+      </w:r>
+      <w:proofErr w:type="spellStart"/>
+      <w:r>
+        <w:rPr>
+          <w:rFonts w:ascii="Consolas" w:eastAsia="Times New Roman" w:hAnsi="Consolas" w:cs="Times New Roman"/>
+          <w:color w:val="D4D4D4"/>
+          <w:sz w:val="21"/>
+          <w:szCs w:val="21"/>
+          <w:lang w:val="en-US"/>
+        </w:rPr>
+        <w:t>fm</w:t>
+      </w:r>
+      <w:proofErr w:type="spellEnd"/>
+      <w:r>
+        <w:rPr>
+          <w:rFonts w:ascii="Consolas" w:eastAsia="Times New Roman" w:hAnsi="Consolas" w:cs="Times New Roman"/>
+          <w:color w:val="D4D4D4"/>
+          <w:sz w:val="21"/>
+          <w:szCs w:val="21"/>
+          <w:lang w:val="en-US"/>
+        </w:rPr>
+        <w:t>}</w:t>
       </w:r>
     </w:p>
     <w:p>
@@ -9426,7 +12068,51 @@
           <w:szCs w:val="21"/>
           <w:lang w:val="en-US"/>
         </w:rPr>
-        <w:t>            fm=PasswordChangeForm(</w:t>
+        <w:t>            </w:t>
+      </w:r>
+      <w:proofErr w:type="spellStart"/>
+      <w:r>
+        <w:rPr>
+          <w:rFonts w:ascii="Consolas" w:eastAsia="Times New Roman" w:hAnsi="Consolas" w:cs="Times New Roman"/>
+          <w:color w:val="D4D4D4"/>
+          <w:sz w:val="21"/>
+          <w:szCs w:val="21"/>
+          <w:lang w:val="en-US"/>
+        </w:rPr>
+        <w:t>fm</w:t>
+      </w:r>
+      <w:proofErr w:type="spellEnd"/>
+      <w:r>
+        <w:rPr>
+          <w:rFonts w:ascii="Consolas" w:eastAsia="Times New Roman" w:hAnsi="Consolas" w:cs="Times New Roman"/>
+          <w:color w:val="D4D4D4"/>
+          <w:sz w:val="21"/>
+          <w:szCs w:val="21"/>
+          <w:lang w:val="en-US"/>
+        </w:rPr>
+        <w:t>=</w:t>
+      </w:r>
+      <w:proofErr w:type="spellStart"/>
+      <w:r>
+        <w:rPr>
+          <w:rFonts w:ascii="Consolas" w:eastAsia="Times New Roman" w:hAnsi="Consolas" w:cs="Times New Roman"/>
+          <w:color w:val="D4D4D4"/>
+          <w:sz w:val="21"/>
+          <w:szCs w:val="21"/>
+          <w:lang w:val="en-US"/>
+        </w:rPr>
+        <w:t>PasswordChangeForm</w:t>
+      </w:r>
+      <w:proofErr w:type="spellEnd"/>
+      <w:r>
+        <w:rPr>
+          <w:rFonts w:ascii="Consolas" w:eastAsia="Times New Roman" w:hAnsi="Consolas" w:cs="Times New Roman"/>
+          <w:color w:val="D4D4D4"/>
+          <w:sz w:val="21"/>
+          <w:szCs w:val="21"/>
+          <w:lang w:val="en-US"/>
+        </w:rPr>
+        <w:t>(</w:t>
       </w:r>
       <w:r>
         <w:rPr>
@@ -9446,7 +12132,29 @@
           <w:szCs w:val="21"/>
           <w:lang w:val="en-US"/>
         </w:rPr>
-        <w:t>=request.user)</w:t>
+        <w:t>=</w:t>
+      </w:r>
+      <w:proofErr w:type="spellStart"/>
+      <w:r>
+        <w:rPr>
+          <w:rFonts w:ascii="Consolas" w:eastAsia="Times New Roman" w:hAnsi="Consolas" w:cs="Times New Roman"/>
+          <w:color w:val="D4D4D4"/>
+          <w:sz w:val="21"/>
+          <w:szCs w:val="21"/>
+          <w:lang w:val="en-US"/>
+        </w:rPr>
+        <w:t>request.user</w:t>
+      </w:r>
+      <w:proofErr w:type="spellEnd"/>
+      <w:r>
+        <w:rPr>
+          <w:rFonts w:ascii="Consolas" w:eastAsia="Times New Roman" w:hAnsi="Consolas" w:cs="Times New Roman"/>
+          <w:color w:val="D4D4D4"/>
+          <w:sz w:val="21"/>
+          <w:szCs w:val="21"/>
+          <w:lang w:val="en-US"/>
+        </w:rPr>
+        <w:t>)</w:t>
       </w:r>
     </w:p>
     <w:p>
@@ -9489,7 +12197,29 @@
           <w:szCs w:val="21"/>
           <w:lang w:val="en-US"/>
         </w:rPr>
-        <w:t>:fm}</w:t>
+        <w:t>:</w:t>
+      </w:r>
+      <w:proofErr w:type="spellStart"/>
+      <w:r>
+        <w:rPr>
+          <w:rFonts w:ascii="Consolas" w:eastAsia="Times New Roman" w:hAnsi="Consolas" w:cs="Times New Roman"/>
+          <w:color w:val="D4D4D4"/>
+          <w:sz w:val="21"/>
+          <w:szCs w:val="21"/>
+          <w:lang w:val="en-US"/>
+        </w:rPr>
+        <w:t>fm</w:t>
+      </w:r>
+      <w:proofErr w:type="spellEnd"/>
+      <w:r>
+        <w:rPr>
+          <w:rFonts w:ascii="Consolas" w:eastAsia="Times New Roman" w:hAnsi="Consolas" w:cs="Times New Roman"/>
+          <w:color w:val="D4D4D4"/>
+          <w:sz w:val="21"/>
+          <w:szCs w:val="21"/>
+          <w:lang w:val="en-US"/>
+        </w:rPr>
+        <w:t>}</w:t>
       </w:r>
     </w:p>
     <w:p>
@@ -9638,7 +12368,29 @@
           <w:szCs w:val="21"/>
           <w:lang w:val="en-US"/>
         </w:rPr>
-        <w:t> HttpResponseRedirect(</w:t>
+        <w:t> </w:t>
+      </w:r>
+      <w:proofErr w:type="spellStart"/>
+      <w:r>
+        <w:rPr>
+          <w:rFonts w:ascii="Consolas" w:eastAsia="Times New Roman" w:hAnsi="Consolas" w:cs="Times New Roman"/>
+          <w:color w:val="D4D4D4"/>
+          <w:sz w:val="21"/>
+          <w:szCs w:val="21"/>
+          <w:lang w:val="en-US"/>
+        </w:rPr>
+        <w:t>HttpResponseRedirect</w:t>
+      </w:r>
+      <w:proofErr w:type="spellEnd"/>
+      <w:r>
+        <w:rPr>
+          <w:rFonts w:ascii="Consolas" w:eastAsia="Times New Roman" w:hAnsi="Consolas" w:cs="Times New Roman"/>
+          <w:color w:val="D4D4D4"/>
+          <w:sz w:val="21"/>
+          <w:szCs w:val="21"/>
+          <w:lang w:val="en-US"/>
+        </w:rPr>
+        <w:t>(</w:t>
       </w:r>
       <w:r>
         <w:rPr>
@@ -9668,8 +12420,20 @@
           <w:szCs w:val="21"/>
           <w:lang w:val="en-US"/>
         </w:rPr>
-        <w:t>--- rende</w:t>
-      </w:r>
+        <w:t xml:space="preserve">--- </w:t>
+      </w:r>
+      <w:proofErr w:type="spellStart"/>
+      <w:r>
+        <w:rPr>
+          <w:rFonts w:ascii="Consolas" w:eastAsia="Times New Roman" w:hAnsi="Consolas" w:cs="Times New Roman"/>
+          <w:color w:val="D4D4D4"/>
+          <w:sz w:val="21"/>
+          <w:szCs w:val="21"/>
+          <w:lang w:val="en-US"/>
+        </w:rPr>
+        <w:t>rende</w:t>
+      </w:r>
+      <w:proofErr w:type="spellEnd"/>
     </w:p>
     <w:p>
       <w:pPr>
@@ -9712,8 +12476,18 @@
           <w:sz w:val="24"/>
           <w:szCs w:val="24"/>
         </w:rPr>
-        <w:t>if request.user.is_authenticated</w:t>
-      </w:r>
+        <w:t xml:space="preserve">if </w:t>
+      </w:r>
+      <w:proofErr w:type="spellStart"/>
+      <w:r>
+        <w:rPr>
+          <w:color w:val="FF0000"/>
+          <w:sz w:val="24"/>
+          <w:szCs w:val="24"/>
+        </w:rPr>
+        <w:t>request.user.is_authenticated</w:t>
+      </w:r>
+      <w:proofErr w:type="spellEnd"/>
       <w:r>
         <w:rPr>
           <w:sz w:val="24"/>
@@ -9757,6 +12531,7 @@
         </w:rPr>
         <w:t xml:space="preserve">User Model or user class in </w:t>
       </w:r>
+      <w:proofErr w:type="spellStart"/>
       <w:r>
         <w:rPr>
           <w:b/>
@@ -9775,6 +12550,7 @@
         </w:rPr>
         <w:t>jango.contrib.auth.models</w:t>
       </w:r>
+      <w:proofErr w:type="spellEnd"/>
     </w:p>
     <w:p>
       <w:pPr>
@@ -9873,6 +12649,7 @@
           <w:szCs w:val="24"/>
         </w:rPr>
       </w:pPr>
+      <w:proofErr w:type="spellStart"/>
       <w:r>
         <w:rPr>
           <w:sz w:val="24"/>
@@ -9880,6 +12657,7 @@
         </w:rPr>
         <w:t>first_name</w:t>
       </w:r>
+      <w:proofErr w:type="spellEnd"/>
     </w:p>
     <w:p>
       <w:pPr>
@@ -9893,6 +12671,7 @@
           <w:szCs w:val="24"/>
         </w:rPr>
       </w:pPr>
+      <w:proofErr w:type="spellStart"/>
       <w:r>
         <w:rPr>
           <w:sz w:val="24"/>
@@ -9900,6 +12679,7 @@
         </w:rPr>
         <w:t>last_name</w:t>
       </w:r>
+      <w:proofErr w:type="spellEnd"/>
     </w:p>
     <w:p>
       <w:pPr>
@@ -9933,6 +12713,7 @@
           <w:szCs w:val="24"/>
         </w:rPr>
       </w:pPr>
+      <w:proofErr w:type="spellStart"/>
       <w:r>
         <w:rPr>
           <w:sz w:val="24"/>
@@ -9940,6 +12721,7 @@
         </w:rPr>
         <w:t>passowrd</w:t>
       </w:r>
+      <w:proofErr w:type="spellEnd"/>
     </w:p>
     <w:p>
       <w:pPr>
@@ -9973,6 +12755,7 @@
           <w:szCs w:val="24"/>
         </w:rPr>
       </w:pPr>
+      <w:proofErr w:type="spellStart"/>
       <w:r>
         <w:rPr>
           <w:sz w:val="24"/>
@@ -9981,6 +12764,7 @@
         <w:lastRenderedPageBreak/>
         <w:t>user_permissions</w:t>
       </w:r>
+      <w:proofErr w:type="spellEnd"/>
     </w:p>
     <w:p>
       <w:pPr>
@@ -9994,6 +12778,7 @@
           <w:szCs w:val="24"/>
         </w:rPr>
       </w:pPr>
+      <w:proofErr w:type="spellStart"/>
       <w:r>
         <w:rPr>
           <w:sz w:val="24"/>
@@ -10001,6 +12786,7 @@
         </w:rPr>
         <w:t>is_staff</w:t>
       </w:r>
+      <w:proofErr w:type="spellEnd"/>
     </w:p>
     <w:p>
       <w:pPr>
@@ -10014,6 +12800,7 @@
           <w:szCs w:val="24"/>
         </w:rPr>
       </w:pPr>
+      <w:proofErr w:type="spellStart"/>
       <w:r>
         <w:rPr>
           <w:sz w:val="24"/>
@@ -10021,6 +12808,7 @@
         </w:rPr>
         <w:t>is_active</w:t>
       </w:r>
+      <w:proofErr w:type="spellEnd"/>
     </w:p>
     <w:p>
       <w:pPr>
@@ -10034,6 +12822,7 @@
           <w:szCs w:val="24"/>
         </w:rPr>
       </w:pPr>
+      <w:proofErr w:type="spellStart"/>
       <w:r>
         <w:rPr>
           <w:sz w:val="24"/>
@@ -10041,6 +12830,7 @@
         </w:rPr>
         <w:t>is_super</w:t>
       </w:r>
+      <w:proofErr w:type="spellEnd"/>
     </w:p>
     <w:p>
       <w:pPr>
@@ -10054,6 +12844,7 @@
           <w:szCs w:val="24"/>
         </w:rPr>
       </w:pPr>
+      <w:proofErr w:type="spellStart"/>
       <w:r>
         <w:rPr>
           <w:sz w:val="24"/>
@@ -10061,6 +12852,7 @@
         </w:rPr>
         <w:t>last_login</w:t>
       </w:r>
+      <w:proofErr w:type="spellEnd"/>
     </w:p>
     <w:p>
       <w:pPr>
@@ -10074,6 +12866,7 @@
           <w:szCs w:val="24"/>
         </w:rPr>
       </w:pPr>
+      <w:proofErr w:type="spellStart"/>
       <w:r>
         <w:rPr>
           <w:sz w:val="24"/>
@@ -10081,6 +12874,7 @@
         </w:rPr>
         <w:t>date_joined</w:t>
       </w:r>
+      <w:proofErr w:type="spellEnd"/>
     </w:p>
     <w:p>
       <w:pPr>
@@ -10129,7 +12923,23 @@
           <w:sz w:val="24"/>
           <w:szCs w:val="24"/>
         </w:rPr>
-        <w:t>There are many methods few commona are:-</w:t>
+        <w:t xml:space="preserve">There are many methods few </w:t>
+      </w:r>
+      <w:proofErr w:type="spellStart"/>
+      <w:r>
+        <w:rPr>
+          <w:sz w:val="24"/>
+          <w:szCs w:val="24"/>
+        </w:rPr>
+        <w:t>commona</w:t>
+      </w:r>
+      <w:proofErr w:type="spellEnd"/>
+      <w:r>
+        <w:rPr>
+          <w:sz w:val="24"/>
+          <w:szCs w:val="24"/>
+        </w:rPr>
+        <w:t xml:space="preserve"> are:-</w:t>
       </w:r>
     </w:p>
     <w:p>
@@ -10144,12 +12954,21 @@
           <w:szCs w:val="24"/>
         </w:rPr>
       </w:pPr>
-      <w:r>
-        <w:rPr>
-          <w:sz w:val="24"/>
-          <w:szCs w:val="24"/>
-        </w:rPr>
-        <w:t>get_username()--returns username</w:t>
+      <w:proofErr w:type="spellStart"/>
+      <w:r>
+        <w:rPr>
+          <w:sz w:val="24"/>
+          <w:szCs w:val="24"/>
+        </w:rPr>
+        <w:t>get_username</w:t>
+      </w:r>
+      <w:proofErr w:type="spellEnd"/>
+      <w:r>
+        <w:rPr>
+          <w:sz w:val="24"/>
+          <w:szCs w:val="24"/>
+        </w:rPr>
+        <w:t>()--returns username</w:t>
       </w:r>
     </w:p>
     <w:p>
@@ -10164,12 +12983,21 @@
           <w:szCs w:val="24"/>
         </w:rPr>
       </w:pPr>
-      <w:r>
-        <w:rPr>
-          <w:sz w:val="24"/>
-          <w:szCs w:val="24"/>
-        </w:rPr>
-        <w:t>get_full_name()--returns full name</w:t>
+      <w:proofErr w:type="spellStart"/>
+      <w:r>
+        <w:rPr>
+          <w:sz w:val="24"/>
+          <w:szCs w:val="24"/>
+        </w:rPr>
+        <w:t>get_full_name</w:t>
+      </w:r>
+      <w:proofErr w:type="spellEnd"/>
+      <w:r>
+        <w:rPr>
+          <w:sz w:val="24"/>
+          <w:szCs w:val="24"/>
+        </w:rPr>
+        <w:t>()--returns full name</w:t>
       </w:r>
     </w:p>
     <w:p>
@@ -10184,13 +13012,31 @@
           <w:szCs w:val="24"/>
         </w:rPr>
       </w:pPr>
-      <w:r>
-        <w:rPr>
-          <w:sz w:val="24"/>
-          <w:szCs w:val="24"/>
-        </w:rPr>
-        <w:t>get_short_name()--returns fisrt_name</w:t>
-      </w:r>
+      <w:proofErr w:type="spellStart"/>
+      <w:r>
+        <w:rPr>
+          <w:sz w:val="24"/>
+          <w:szCs w:val="24"/>
+        </w:rPr>
+        <w:t>get_short_name</w:t>
+      </w:r>
+      <w:proofErr w:type="spellEnd"/>
+      <w:r>
+        <w:rPr>
+          <w:sz w:val="24"/>
+          <w:szCs w:val="24"/>
+        </w:rPr>
+        <w:t xml:space="preserve">()--returns </w:t>
+      </w:r>
+      <w:proofErr w:type="spellStart"/>
+      <w:r>
+        <w:rPr>
+          <w:sz w:val="24"/>
+          <w:szCs w:val="24"/>
+        </w:rPr>
+        <w:t>fisrt_name</w:t>
+      </w:r>
+      <w:proofErr w:type="spellEnd"/>
     </w:p>
     <w:p>
       <w:pPr>
@@ -10204,12 +13050,37 @@
           <w:szCs w:val="24"/>
         </w:rPr>
       </w:pPr>
-      <w:r>
-        <w:rPr>
-          <w:sz w:val="24"/>
-          <w:szCs w:val="24"/>
-        </w:rPr>
-        <w:t>set_password(raw_password)---change password</w:t>
+      <w:proofErr w:type="spellStart"/>
+      <w:r>
+        <w:rPr>
+          <w:sz w:val="24"/>
+          <w:szCs w:val="24"/>
+        </w:rPr>
+        <w:t>set_password</w:t>
+      </w:r>
+      <w:proofErr w:type="spellEnd"/>
+      <w:r>
+        <w:rPr>
+          <w:sz w:val="24"/>
+          <w:szCs w:val="24"/>
+        </w:rPr>
+        <w:t>(</w:t>
+      </w:r>
+      <w:proofErr w:type="spellStart"/>
+      <w:r>
+        <w:rPr>
+          <w:sz w:val="24"/>
+          <w:szCs w:val="24"/>
+        </w:rPr>
+        <w:t>raw_password</w:t>
+      </w:r>
+      <w:proofErr w:type="spellEnd"/>
+      <w:r>
+        <w:rPr>
+          <w:sz w:val="24"/>
+          <w:szCs w:val="24"/>
+        </w:rPr>
+        <w:t>)---change password</w:t>
       </w:r>
     </w:p>
     <w:p>
@@ -10224,12 +13095,37 @@
           <w:szCs w:val="24"/>
         </w:rPr>
       </w:pPr>
-      <w:r>
-        <w:rPr>
-          <w:sz w:val="24"/>
-          <w:szCs w:val="24"/>
-        </w:rPr>
-        <w:t>check_password(raw_password)--returns true is password is correct</w:t>
+      <w:proofErr w:type="spellStart"/>
+      <w:r>
+        <w:rPr>
+          <w:sz w:val="24"/>
+          <w:szCs w:val="24"/>
+        </w:rPr>
+        <w:t>check_password</w:t>
+      </w:r>
+      <w:proofErr w:type="spellEnd"/>
+      <w:r>
+        <w:rPr>
+          <w:sz w:val="24"/>
+          <w:szCs w:val="24"/>
+        </w:rPr>
+        <w:t>(</w:t>
+      </w:r>
+      <w:proofErr w:type="spellStart"/>
+      <w:r>
+        <w:rPr>
+          <w:sz w:val="24"/>
+          <w:szCs w:val="24"/>
+        </w:rPr>
+        <w:t>raw_password</w:t>
+      </w:r>
+      <w:proofErr w:type="spellEnd"/>
+      <w:r>
+        <w:rPr>
+          <w:sz w:val="24"/>
+          <w:szCs w:val="24"/>
+        </w:rPr>
+        <w:t>)--returns true is password is correct</w:t>
       </w:r>
     </w:p>
     <w:p>
@@ -10327,7 +13223,31 @@
           <w:sz w:val="24"/>
           <w:szCs w:val="24"/>
         </w:rPr>
-        <w:t>DIA_URL and upload_to field in I</w:t>
+        <w:t xml:space="preserve">DIA_URL and </w:t>
+      </w:r>
+      <w:proofErr w:type="spellStart"/>
+      <w:r>
+        <w:rPr>
+          <w:sz w:val="24"/>
+          <w:szCs w:val="24"/>
+        </w:rPr>
+        <w:t>upload_to</w:t>
+      </w:r>
+      <w:proofErr w:type="spellEnd"/>
+      <w:r>
+        <w:rPr>
+          <w:sz w:val="24"/>
+          <w:szCs w:val="24"/>
+        </w:rPr>
+        <w:t xml:space="preserve"> field in </w:t>
+      </w:r>
+      <w:proofErr w:type="spellStart"/>
+      <w:r>
+        <w:rPr>
+          <w:sz w:val="24"/>
+          <w:szCs w:val="24"/>
+        </w:rPr>
+        <w:t>I</w:t>
       </w:r>
       <w:r>
         <w:rPr>
@@ -10336,6 +13256,7 @@
         </w:rPr>
         <w:t>magefield</w:t>
       </w:r>
+      <w:proofErr w:type="spellEnd"/>
       <w:r>
         <w:rPr>
           <w:sz w:val="24"/>
@@ -10357,7 +13278,15 @@
           <w:sz w:val="24"/>
           <w:szCs w:val="24"/>
         </w:rPr>
-        <w:t>For adding profile picture in navbar we need to create a function based model in models.py file and inherit the models</w:t>
+        <w:t xml:space="preserve">For adding profile picture in navbar we need to create a function based model in models.py file and inherit the </w:t>
+      </w:r>
+      <w:proofErr w:type="spellStart"/>
+      <w:r>
+        <w:rPr>
+          <w:sz w:val="24"/>
+          <w:szCs w:val="24"/>
+        </w:rPr>
+        <w:t>models</w:t>
       </w:r>
       <w:r>
         <w:rPr>
@@ -10371,23 +13300,47 @@
           <w:sz w:val="24"/>
           <w:szCs w:val="24"/>
         </w:rPr>
-        <w:t>Model class</w:t>
-      </w:r>
-    </w:p>
-    <w:p>
-      <w:pPr>
-        <w:pStyle w:val="NoSpacing"/>
-        <w:rPr>
-          <w:sz w:val="24"/>
-          <w:szCs w:val="24"/>
-        </w:rPr>
-      </w:pPr>
-      <w:r>
-        <w:rPr>
-          <w:sz w:val="24"/>
-          <w:szCs w:val="24"/>
-        </w:rPr>
-        <w:t>Add the image file in this class and make OneToOne relationship with building user model</w:t>
+        <w:t>Model</w:t>
+      </w:r>
+      <w:proofErr w:type="spellEnd"/>
+      <w:r>
+        <w:rPr>
+          <w:sz w:val="24"/>
+          <w:szCs w:val="24"/>
+        </w:rPr>
+        <w:t xml:space="preserve"> class</w:t>
+      </w:r>
+    </w:p>
+    <w:p>
+      <w:pPr>
+        <w:pStyle w:val="NoSpacing"/>
+        <w:rPr>
+          <w:sz w:val="24"/>
+          <w:szCs w:val="24"/>
+        </w:rPr>
+      </w:pPr>
+      <w:r>
+        <w:rPr>
+          <w:sz w:val="24"/>
+          <w:szCs w:val="24"/>
+        </w:rPr>
+        <w:t xml:space="preserve">Add the image file in this class and make </w:t>
+      </w:r>
+      <w:proofErr w:type="spellStart"/>
+      <w:r>
+        <w:rPr>
+          <w:sz w:val="24"/>
+          <w:szCs w:val="24"/>
+        </w:rPr>
+        <w:t>OneToOne</w:t>
+      </w:r>
+      <w:proofErr w:type="spellEnd"/>
+      <w:r>
+        <w:rPr>
+          <w:sz w:val="24"/>
+          <w:szCs w:val="24"/>
+        </w:rPr>
+        <w:t xml:space="preserve"> relationship with building user model</w:t>
       </w:r>
     </w:p>
     <w:p>
@@ -10451,6 +13404,7 @@
         </w:rPr>
         <w:t>(</w:t>
       </w:r>
+      <w:proofErr w:type="spellStart"/>
       <w:r>
         <w:rPr>
           <w:rFonts w:ascii="Consolas" w:eastAsia="Times New Roman" w:hAnsi="Consolas" w:cs="Times New Roman"/>
@@ -10481,6 +13435,7 @@
         </w:rPr>
         <w:t>Model</w:t>
       </w:r>
+      <w:proofErr w:type="spellEnd"/>
       <w:r>
         <w:rPr>
           <w:rFonts w:ascii="Consolas" w:eastAsia="Times New Roman" w:hAnsi="Consolas" w:cs="Times New Roman"/>
@@ -10512,7 +13467,40 @@
           <w:szCs w:val="21"/>
           <w:lang w:val="en-US"/>
         </w:rPr>
-        <w:t>    user=models.OneToOneField(User,</w:t>
+        <w:t>    user=</w:t>
+      </w:r>
+      <w:proofErr w:type="spellStart"/>
+      <w:r>
+        <w:rPr>
+          <w:rFonts w:ascii="Consolas" w:eastAsia="Times New Roman" w:hAnsi="Consolas" w:cs="Times New Roman"/>
+          <w:color w:val="D4D4D4"/>
+          <w:sz w:val="21"/>
+          <w:szCs w:val="21"/>
+          <w:lang w:val="en-US"/>
+        </w:rPr>
+        <w:t>models.OneToOneField</w:t>
+      </w:r>
+      <w:proofErr w:type="spellEnd"/>
+      <w:r>
+        <w:rPr>
+          <w:rFonts w:ascii="Consolas" w:eastAsia="Times New Roman" w:hAnsi="Consolas" w:cs="Times New Roman"/>
+          <w:color w:val="D4D4D4"/>
+          <w:sz w:val="21"/>
+          <w:szCs w:val="21"/>
+          <w:lang w:val="en-US"/>
+        </w:rPr>
+        <w:t>(</w:t>
+      </w:r>
+      <w:proofErr w:type="spellStart"/>
+      <w:r>
+        <w:rPr>
+          <w:rFonts w:ascii="Consolas" w:eastAsia="Times New Roman" w:hAnsi="Consolas" w:cs="Times New Roman"/>
+          <w:color w:val="D4D4D4"/>
+          <w:sz w:val="21"/>
+          <w:szCs w:val="21"/>
+          <w:lang w:val="en-US"/>
+        </w:rPr>
+        <w:t>User,</w:t>
       </w:r>
       <w:r>
         <w:rPr>
@@ -10524,15 +13512,38 @@
         </w:rPr>
         <w:t>on_delete</w:t>
       </w:r>
-      <w:r>
-        <w:rPr>
-          <w:rFonts w:ascii="Consolas" w:eastAsia="Times New Roman" w:hAnsi="Consolas" w:cs="Times New Roman"/>
-          <w:color w:val="D4D4D4"/>
-          <w:sz w:val="21"/>
-          <w:szCs w:val="21"/>
-          <w:lang w:val="en-US"/>
-        </w:rPr>
-        <w:t>=models.CASCADE)</w:t>
+      <w:proofErr w:type="spellEnd"/>
+      <w:r>
+        <w:rPr>
+          <w:rFonts w:ascii="Consolas" w:eastAsia="Times New Roman" w:hAnsi="Consolas" w:cs="Times New Roman"/>
+          <w:color w:val="D4D4D4"/>
+          <w:sz w:val="21"/>
+          <w:szCs w:val="21"/>
+          <w:lang w:val="en-US"/>
+        </w:rPr>
+        <w:t>=</w:t>
+      </w:r>
+      <w:proofErr w:type="spellStart"/>
+      <w:r>
+        <w:rPr>
+          <w:rFonts w:ascii="Consolas" w:eastAsia="Times New Roman" w:hAnsi="Consolas" w:cs="Times New Roman"/>
+          <w:color w:val="D4D4D4"/>
+          <w:sz w:val="21"/>
+          <w:szCs w:val="21"/>
+          <w:lang w:val="en-US"/>
+        </w:rPr>
+        <w:t>models.CASCADE</w:t>
+      </w:r>
+      <w:proofErr w:type="spellEnd"/>
+      <w:r>
+        <w:rPr>
+          <w:rFonts w:ascii="Consolas" w:eastAsia="Times New Roman" w:hAnsi="Consolas" w:cs="Times New Roman"/>
+          <w:color w:val="D4D4D4"/>
+          <w:sz w:val="21"/>
+          <w:szCs w:val="21"/>
+          <w:lang w:val="en-US"/>
+        </w:rPr>
+        <w:t>)</w:t>
       </w:r>
     </w:p>
     <w:p>
@@ -10786,6 +13797,7 @@
         </w:rPr>
         <w:t> </w:t>
       </w:r>
+      <w:proofErr w:type="spellStart"/>
       <w:r>
         <w:rPr>
           <w:rFonts w:ascii="Consolas" w:eastAsia="Times New Roman" w:hAnsi="Consolas" w:cs="Times New Roman"/>
@@ -10806,31 +13818,41 @@
         </w:rPr>
         <w:t>.user.username</w:t>
       </w:r>
-    </w:p>
-    <w:p>
-      <w:pPr>
-        <w:pStyle w:val="NoSpacing"/>
-        <w:rPr>
-          <w:sz w:val="24"/>
-          <w:szCs w:val="24"/>
-        </w:rPr>
-      </w:pPr>
-    </w:p>
-    <w:p>
-      <w:pPr>
-        <w:pStyle w:val="NoSpacing"/>
-        <w:rPr>
-          <w:sz w:val="24"/>
-          <w:szCs w:val="24"/>
-        </w:rPr>
-      </w:pPr>
-      <w:r>
-        <w:rPr>
-          <w:sz w:val="24"/>
-          <w:szCs w:val="24"/>
-        </w:rPr>
-        <w:t>Now this will create a new table in database by name appName_Profie</w:t>
-      </w:r>
+      <w:proofErr w:type="spellEnd"/>
+    </w:p>
+    <w:p>
+      <w:pPr>
+        <w:pStyle w:val="NoSpacing"/>
+        <w:rPr>
+          <w:sz w:val="24"/>
+          <w:szCs w:val="24"/>
+        </w:rPr>
+      </w:pPr>
+    </w:p>
+    <w:p>
+      <w:pPr>
+        <w:pStyle w:val="NoSpacing"/>
+        <w:rPr>
+          <w:sz w:val="24"/>
+          <w:szCs w:val="24"/>
+        </w:rPr>
+      </w:pPr>
+      <w:r>
+        <w:rPr>
+          <w:sz w:val="24"/>
+          <w:szCs w:val="24"/>
+        </w:rPr>
+        <w:t xml:space="preserve">Now this will create a new table in database by name </w:t>
+      </w:r>
+      <w:proofErr w:type="spellStart"/>
+      <w:r>
+        <w:rPr>
+          <w:sz w:val="24"/>
+          <w:szCs w:val="24"/>
+        </w:rPr>
+        <w:t>appName_Profie</w:t>
+      </w:r>
+      <w:proofErr w:type="spellEnd"/>
       <w:r>
         <w:rPr>
           <w:sz w:val="24"/>
@@ -10868,7 +13890,23 @@
           <w:sz w:val="24"/>
           <w:szCs w:val="24"/>
         </w:rPr>
-        <w:t>'upload_to'</w:t>
+        <w:t>'</w:t>
+      </w:r>
+      <w:proofErr w:type="spellStart"/>
+      <w:r>
+        <w:rPr>
+          <w:sz w:val="24"/>
+          <w:szCs w:val="24"/>
+        </w:rPr>
+        <w:t>upload_to</w:t>
+      </w:r>
+      <w:proofErr w:type="spellEnd"/>
+      <w:r>
+        <w:rPr>
+          <w:sz w:val="24"/>
+          <w:szCs w:val="24"/>
+        </w:rPr>
+        <w:t>'</w:t>
       </w:r>
       <w:r>
         <w:rPr>
@@ -10944,7 +13982,40 @@
           <w:szCs w:val="21"/>
           <w:lang w:val="en-US"/>
         </w:rPr>
-        <w:t>MEDIA_ROOT=os.path.join(BASE_DIR,</w:t>
+        <w:t>MEDIA_ROOT=</w:t>
+      </w:r>
+      <w:proofErr w:type="spellStart"/>
+      <w:r>
+        <w:rPr>
+          <w:rFonts w:ascii="Consolas" w:eastAsia="Times New Roman" w:hAnsi="Consolas" w:cs="Times New Roman"/>
+          <w:color w:val="D4D4D4"/>
+          <w:sz w:val="21"/>
+          <w:szCs w:val="21"/>
+          <w:lang w:val="en-US"/>
+        </w:rPr>
+        <w:t>os.path.join</w:t>
+      </w:r>
+      <w:proofErr w:type="spellEnd"/>
+      <w:r>
+        <w:rPr>
+          <w:rFonts w:ascii="Consolas" w:eastAsia="Times New Roman" w:hAnsi="Consolas" w:cs="Times New Roman"/>
+          <w:color w:val="D4D4D4"/>
+          <w:sz w:val="21"/>
+          <w:szCs w:val="21"/>
+          <w:lang w:val="en-US"/>
+        </w:rPr>
+        <w:t>(</w:t>
+      </w:r>
+      <w:proofErr w:type="spellStart"/>
+      <w:r>
+        <w:rPr>
+          <w:rFonts w:ascii="Consolas" w:eastAsia="Times New Roman" w:hAnsi="Consolas" w:cs="Times New Roman"/>
+          <w:color w:val="D4D4D4"/>
+          <w:sz w:val="21"/>
+          <w:szCs w:val="21"/>
+          <w:lang w:val="en-US"/>
+        </w:rPr>
+        <w:t>BASE_DIR,</w:t>
       </w:r>
       <w:r>
         <w:rPr>
@@ -10954,7 +14025,18 @@
           <w:szCs w:val="21"/>
           <w:lang w:val="en-US"/>
         </w:rPr>
-        <w:t>'picture'</w:t>
+        <w:t>'picture</w:t>
+      </w:r>
+      <w:proofErr w:type="spellEnd"/>
+      <w:r>
+        <w:rPr>
+          <w:rFonts w:ascii="Consolas" w:eastAsia="Times New Roman" w:hAnsi="Consolas" w:cs="Times New Roman"/>
+          <w:color w:val="CE9178"/>
+          <w:sz w:val="21"/>
+          <w:szCs w:val="21"/>
+          <w:lang w:val="en-US"/>
+        </w:rPr>
+        <w:t>'</w:t>
       </w:r>
       <w:r>
         <w:rPr>
@@ -10984,7 +14066,29 @@
           <w:szCs w:val="21"/>
           <w:lang w:val="en-US"/>
         </w:rPr>
-        <w:t xml:space="preserve"> means create adirectoey ‘picture’ for images</w:t>
+        <w:t xml:space="preserve"> means create </w:t>
+      </w:r>
+      <w:proofErr w:type="spellStart"/>
+      <w:r>
+        <w:rPr>
+          <w:rFonts w:ascii="Consolas" w:eastAsia="Times New Roman" w:hAnsi="Consolas" w:cs="Times New Roman"/>
+          <w:color w:val="D4D4D4"/>
+          <w:sz w:val="21"/>
+          <w:szCs w:val="21"/>
+          <w:lang w:val="en-US"/>
+        </w:rPr>
+        <w:t>adirectoey</w:t>
+      </w:r>
+      <w:proofErr w:type="spellEnd"/>
+      <w:r>
+        <w:rPr>
+          <w:rFonts w:ascii="Consolas" w:eastAsia="Times New Roman" w:hAnsi="Consolas" w:cs="Times New Roman"/>
+          <w:color w:val="D4D4D4"/>
+          <w:sz w:val="21"/>
+          <w:szCs w:val="21"/>
+          <w:lang w:val="en-US"/>
+        </w:rPr>
+        <w:t xml:space="preserve"> ‘picture’ for images</w:t>
       </w:r>
     </w:p>
     <w:p>
@@ -11110,7 +14214,51 @@
           <w:szCs w:val="21"/>
           <w:lang w:val="en-US"/>
         </w:rPr>
-        <w:t>&lt;img src="{{ user.profile.image.url }}"&gt;</w:t>
+        <w:t>&lt;</w:t>
+      </w:r>
+      <w:proofErr w:type="spellStart"/>
+      <w:r>
+        <w:rPr>
+          <w:rFonts w:ascii="Consolas" w:eastAsia="Times New Roman" w:hAnsi="Consolas" w:cs="Times New Roman"/>
+          <w:color w:val="6A9955"/>
+          <w:sz w:val="21"/>
+          <w:szCs w:val="21"/>
+          <w:lang w:val="en-US"/>
+        </w:rPr>
+        <w:t>img</w:t>
+      </w:r>
+      <w:proofErr w:type="spellEnd"/>
+      <w:r>
+        <w:rPr>
+          <w:rFonts w:ascii="Consolas" w:eastAsia="Times New Roman" w:hAnsi="Consolas" w:cs="Times New Roman"/>
+          <w:color w:val="6A9955"/>
+          <w:sz w:val="21"/>
+          <w:szCs w:val="21"/>
+          <w:lang w:val="en-US"/>
+        </w:rPr>
+        <w:t> </w:t>
+      </w:r>
+      <w:proofErr w:type="spellStart"/>
+      <w:r>
+        <w:rPr>
+          <w:rFonts w:ascii="Consolas" w:eastAsia="Times New Roman" w:hAnsi="Consolas" w:cs="Times New Roman"/>
+          <w:color w:val="6A9955"/>
+          <w:sz w:val="21"/>
+          <w:szCs w:val="21"/>
+          <w:lang w:val="en-US"/>
+        </w:rPr>
+        <w:t>src</w:t>
+      </w:r>
+      <w:proofErr w:type="spellEnd"/>
+      <w:r>
+        <w:rPr>
+          <w:rFonts w:ascii="Consolas" w:eastAsia="Times New Roman" w:hAnsi="Consolas" w:cs="Times New Roman"/>
+          <w:color w:val="6A9955"/>
+          <w:sz w:val="21"/>
+          <w:szCs w:val="21"/>
+          <w:lang w:val="en-US"/>
+        </w:rPr>
+        <w:t>="{{ user.profile.image.url }}"&gt;</w:t>
       </w:r>
     </w:p>
     <w:p>
@@ -11166,15 +14314,39 @@
         <w:pStyle w:val="NoSpacing"/>
       </w:pPr>
       <w:r>
-        <w:t>&lt;img src="{{ user.profile.image.url }}"&gt;</w:t>
-      </w:r>
-    </w:p>
-    <w:p>
-      <w:pPr>
-        <w:pStyle w:val="NoSpacing"/>
-      </w:pPr>
-      <w:r>
-        <w:t>User---- by default available attribute by django of user Model</w:t>
+        <w:t>&lt;</w:t>
+      </w:r>
+      <w:proofErr w:type="spellStart"/>
+      <w:r>
+        <w:t>img</w:t>
+      </w:r>
+      <w:proofErr w:type="spellEnd"/>
+      <w:r>
+        <w:t xml:space="preserve"> </w:t>
+      </w:r>
+      <w:proofErr w:type="spellStart"/>
+      <w:r>
+        <w:t>src</w:t>
+      </w:r>
+      <w:proofErr w:type="spellEnd"/>
+      <w:r>
+        <w:t>="{{ user.profile.image.url }}"&gt;</w:t>
+      </w:r>
+    </w:p>
+    <w:p>
+      <w:pPr>
+        <w:pStyle w:val="NoSpacing"/>
+      </w:pPr>
+      <w:r>
+        <w:t xml:space="preserve">User---- by default available attribute by </w:t>
+      </w:r>
+      <w:proofErr w:type="spellStart"/>
+      <w:r>
+        <w:t>django</w:t>
+      </w:r>
+      <w:proofErr w:type="spellEnd"/>
+      <w:r>
+        <w:t xml:space="preserve"> of user Model</w:t>
       </w:r>
     </w:p>
     <w:p>
@@ -11190,8 +14362,13 @@
         <w:pStyle w:val="NoSpacing"/>
       </w:pPr>
       <w:r>
-        <w:t>image---label or name given for ImageField</w:t>
-      </w:r>
+        <w:t xml:space="preserve">image---label or name given for </w:t>
+      </w:r>
+      <w:proofErr w:type="spellStart"/>
+      <w:r>
+        <w:t>ImageField</w:t>
+      </w:r>
+      <w:proofErr w:type="spellEnd"/>
     </w:p>
     <w:p>
       <w:pPr>
@@ -11206,7 +14383,7 @@
         </w:rPr>
         <w:lastRenderedPageBreak/>
         <w:drawing>
-          <wp:inline distT="0" distB="0" distL="0" distR="0">
+          <wp:inline distT="0" distB="0" distL="0" distR="0" wp14:anchorId="73B919BE" wp14:editId="1F1D8AC8">
             <wp:extent cx="2095500" cy="2295525"/>
             <wp:effectExtent l="19050" t="0" r="0" b="0"/>
             <wp:docPr id="2" name="Picture 1"/>
@@ -11263,7 +14440,25 @@
           <w:sz w:val="28"/>
           <w:szCs w:val="28"/>
         </w:rPr>
-        <w:t>Overriding User mode in django and creating signup form</w:t>
+        <w:t xml:space="preserve">Overriding User mode in </w:t>
+      </w:r>
+      <w:proofErr w:type="spellStart"/>
+      <w:r>
+        <w:rPr>
+          <w:b/>
+          <w:sz w:val="28"/>
+          <w:szCs w:val="28"/>
+        </w:rPr>
+        <w:t>django</w:t>
+      </w:r>
+      <w:proofErr w:type="spellEnd"/>
+      <w:r>
+        <w:rPr>
+          <w:b/>
+          <w:sz w:val="28"/>
+          <w:szCs w:val="28"/>
+        </w:rPr>
+        <w:t xml:space="preserve"> and creating signup form</w:t>
       </w:r>
       <w:r>
         <w:t xml:space="preserve">s                                                                                                                     </w:t>
@@ -11280,7 +14475,15 @@
         <w:pStyle w:val="NoSpacing"/>
       </w:pPr>
       <w:r>
-        <w:t>Project skelton.</w:t>
+        <w:t xml:space="preserve">Project </w:t>
+      </w:r>
+      <w:proofErr w:type="spellStart"/>
+      <w:r>
+        <w:t>skelton</w:t>
+      </w:r>
+      <w:proofErr w:type="spellEnd"/>
+      <w:r>
+        <w:t>.</w:t>
       </w:r>
     </w:p>
     <w:p>
@@ -11293,7 +14496,7 @@
           <w:lang w:val="en-US"/>
         </w:rPr>
         <w:drawing>
-          <wp:inline distT="0" distB="0" distL="0" distR="0">
+          <wp:inline distT="0" distB="0" distL="0" distR="0" wp14:anchorId="4B61DEC4" wp14:editId="04ABE351">
             <wp:extent cx="1647825" cy="4562475"/>
             <wp:effectExtent l="19050" t="0" r="9525" b="0"/>
             <wp:docPr id="7" name="Picture 7"/>
@@ -11382,7 +14585,29 @@
           <w:szCs w:val="21"/>
           <w:lang w:val="en-US"/>
         </w:rPr>
-        <w:t> django.db </w:t>
+        <w:t> </w:t>
+      </w:r>
+      <w:proofErr w:type="spellStart"/>
+      <w:r>
+        <w:rPr>
+          <w:rFonts w:ascii="Consolas" w:eastAsia="Times New Roman" w:hAnsi="Consolas" w:cs="Times New Roman"/>
+          <w:color w:val="D4D4D4"/>
+          <w:sz w:val="21"/>
+          <w:szCs w:val="21"/>
+          <w:lang w:val="en-US"/>
+        </w:rPr>
+        <w:t>django.db</w:t>
+      </w:r>
+      <w:proofErr w:type="spellEnd"/>
+      <w:r>
+        <w:rPr>
+          <w:rFonts w:ascii="Consolas" w:eastAsia="Times New Roman" w:hAnsi="Consolas" w:cs="Times New Roman"/>
+          <w:color w:val="D4D4D4"/>
+          <w:sz w:val="21"/>
+          <w:szCs w:val="21"/>
+          <w:lang w:val="en-US"/>
+        </w:rPr>
+        <w:t> </w:t>
       </w:r>
       <w:r>
         <w:rPr>
@@ -11523,6 +14748,7 @@
         </w:rPr>
         <w:t>(</w:t>
       </w:r>
+      <w:proofErr w:type="spellStart"/>
       <w:r>
         <w:rPr>
           <w:rFonts w:ascii="Consolas" w:eastAsia="Times New Roman" w:hAnsi="Consolas" w:cs="Times New Roman"/>
@@ -11533,6 +14759,7 @@
         </w:rPr>
         <w:t>BaseUserManager</w:t>
       </w:r>
+      <w:proofErr w:type="spellEnd"/>
       <w:r>
         <w:rPr>
           <w:rFonts w:ascii="Consolas" w:eastAsia="Times New Roman" w:hAnsi="Consolas" w:cs="Times New Roman"/>
@@ -11586,6 +14813,7 @@
         </w:rPr>
         <w:t> </w:t>
       </w:r>
+      <w:proofErr w:type="spellStart"/>
       <w:r>
         <w:rPr>
           <w:rFonts w:ascii="Consolas" w:eastAsia="Times New Roman" w:hAnsi="Consolas" w:cs="Times New Roman"/>
@@ -11596,6 +14824,7 @@
         </w:rPr>
         <w:t>create_user</w:t>
       </w:r>
+      <w:proofErr w:type="spellEnd"/>
       <w:r>
         <w:rPr>
           <w:rFonts w:ascii="Consolas" w:eastAsia="Times New Roman" w:hAnsi="Consolas" w:cs="Times New Roman"/>
@@ -11606,6 +14835,7 @@
         </w:rPr>
         <w:t>(</w:t>
       </w:r>
+      <w:proofErr w:type="spellStart"/>
       <w:r>
         <w:rPr>
           <w:rFonts w:ascii="Consolas" w:eastAsia="Times New Roman" w:hAnsi="Consolas" w:cs="Times New Roman"/>
@@ -11676,6 +14906,7 @@
         </w:rPr>
         <w:t>password</w:t>
       </w:r>
+      <w:proofErr w:type="spellEnd"/>
       <w:r>
         <w:rPr>
           <w:rFonts w:ascii="Consolas" w:eastAsia="Times New Roman" w:hAnsi="Consolas" w:cs="Times New Roman"/>
@@ -11812,6 +15043,7 @@
         </w:rPr>
         <w:t> </w:t>
       </w:r>
+      <w:proofErr w:type="spellStart"/>
       <w:r>
         <w:rPr>
           <w:rFonts w:ascii="Consolas" w:eastAsia="Times New Roman" w:hAnsi="Consolas" w:cs="Times New Roman"/>
@@ -11822,6 +15054,7 @@
         </w:rPr>
         <w:t>ValueError</w:t>
       </w:r>
+      <w:proofErr w:type="spellEnd"/>
       <w:r>
         <w:rPr>
           <w:rFonts w:ascii="Consolas" w:eastAsia="Times New Roman" w:hAnsi="Consolas" w:cs="Times New Roman"/>
@@ -11959,6 +15192,7 @@
         </w:rPr>
         <w:t> </w:t>
       </w:r>
+      <w:proofErr w:type="spellStart"/>
       <w:r>
         <w:rPr>
           <w:rFonts w:ascii="Consolas" w:eastAsia="Times New Roman" w:hAnsi="Consolas" w:cs="Times New Roman"/>
@@ -11969,6 +15203,7 @@
         </w:rPr>
         <w:t>ValueError</w:t>
       </w:r>
+      <w:proofErr w:type="spellEnd"/>
       <w:r>
         <w:rPr>
           <w:rFonts w:ascii="Consolas" w:eastAsia="Times New Roman" w:hAnsi="Consolas" w:cs="Times New Roman"/>
@@ -12022,6 +15257,7 @@
         </w:rPr>
         <w:t>        user=</w:t>
       </w:r>
+      <w:proofErr w:type="spellStart"/>
       <w:r>
         <w:rPr>
           <w:rFonts w:ascii="Consolas" w:eastAsia="Times New Roman" w:hAnsi="Consolas" w:cs="Times New Roman"/>
@@ -12040,7 +15276,18 @@
           <w:szCs w:val="21"/>
           <w:lang w:val="en-US"/>
         </w:rPr>
-        <w:t>.model(</w:t>
+        <w:t>.model</w:t>
+      </w:r>
+      <w:proofErr w:type="spellEnd"/>
+      <w:r>
+        <w:rPr>
+          <w:rFonts w:ascii="Consolas" w:eastAsia="Times New Roman" w:hAnsi="Consolas" w:cs="Times New Roman"/>
+          <w:color w:val="D4D4D4"/>
+          <w:sz w:val="21"/>
+          <w:szCs w:val="21"/>
+          <w:lang w:val="en-US"/>
+        </w:rPr>
+        <w:t>(</w:t>
       </w:r>
     </w:p>
     <w:p>
@@ -12085,6 +15332,7 @@
         </w:rPr>
         <w:t>=</w:t>
       </w:r>
+      <w:proofErr w:type="spellStart"/>
       <w:r>
         <w:rPr>
           <w:rFonts w:ascii="Consolas" w:eastAsia="Times New Roman" w:hAnsi="Consolas" w:cs="Times New Roman"/>
@@ -12103,7 +15351,18 @@
           <w:szCs w:val="21"/>
           <w:lang w:val="en-US"/>
         </w:rPr>
-        <w:t>.normalize_email(email),</w:t>
+        <w:t>.normalize_email</w:t>
+      </w:r>
+      <w:proofErr w:type="spellEnd"/>
+      <w:r>
+        <w:rPr>
+          <w:rFonts w:ascii="Consolas" w:eastAsia="Times New Roman" w:hAnsi="Consolas" w:cs="Times New Roman"/>
+          <w:color w:val="D4D4D4"/>
+          <w:sz w:val="21"/>
+          <w:szCs w:val="21"/>
+          <w:lang w:val="en-US"/>
+        </w:rPr>
+        <w:t>(email),</w:t>
       </w:r>
     </w:p>
     <w:p>
@@ -12192,7 +15451,29 @@
           <w:szCs w:val="21"/>
           <w:lang w:val="en-US"/>
         </w:rPr>
-        <w:t>        user.set_password(password)</w:t>
+        <w:t>        </w:t>
+      </w:r>
+      <w:proofErr w:type="spellStart"/>
+      <w:r>
+        <w:rPr>
+          <w:rFonts w:ascii="Consolas" w:eastAsia="Times New Roman" w:hAnsi="Consolas" w:cs="Times New Roman"/>
+          <w:color w:val="D4D4D4"/>
+          <w:sz w:val="21"/>
+          <w:szCs w:val="21"/>
+          <w:lang w:val="en-US"/>
+        </w:rPr>
+        <w:t>user.set_password</w:t>
+      </w:r>
+      <w:proofErr w:type="spellEnd"/>
+      <w:r>
+        <w:rPr>
+          <w:rFonts w:ascii="Consolas" w:eastAsia="Times New Roman" w:hAnsi="Consolas" w:cs="Times New Roman"/>
+          <w:color w:val="D4D4D4"/>
+          <w:sz w:val="21"/>
+          <w:szCs w:val="21"/>
+          <w:lang w:val="en-US"/>
+        </w:rPr>
+        <w:t>(password)</w:t>
       </w:r>
     </w:p>
     <w:p>
@@ -12215,7 +15496,29 @@
           <w:szCs w:val="21"/>
           <w:lang w:val="en-US"/>
         </w:rPr>
-        <w:t>        user.save(</w:t>
+        <w:t>        </w:t>
+      </w:r>
+      <w:proofErr w:type="spellStart"/>
+      <w:r>
+        <w:rPr>
+          <w:rFonts w:ascii="Consolas" w:eastAsia="Times New Roman" w:hAnsi="Consolas" w:cs="Times New Roman"/>
+          <w:color w:val="D4D4D4"/>
+          <w:sz w:val="21"/>
+          <w:szCs w:val="21"/>
+          <w:lang w:val="en-US"/>
+        </w:rPr>
+        <w:t>user.save</w:t>
+      </w:r>
+      <w:proofErr w:type="spellEnd"/>
+      <w:r>
+        <w:rPr>
+          <w:rFonts w:ascii="Consolas" w:eastAsia="Times New Roman" w:hAnsi="Consolas" w:cs="Times New Roman"/>
+          <w:color w:val="D4D4D4"/>
+          <w:sz w:val="21"/>
+          <w:szCs w:val="21"/>
+          <w:lang w:val="en-US"/>
+        </w:rPr>
+        <w:t>(</w:t>
       </w:r>
       <w:r>
         <w:rPr>
@@ -12255,7 +15558,29 @@
           <w:szCs w:val="21"/>
           <w:lang w:val="en-US"/>
         </w:rPr>
-        <w:t>._db)</w:t>
+        <w:t>._</w:t>
+      </w:r>
+      <w:proofErr w:type="spellStart"/>
+      <w:r>
+        <w:rPr>
+          <w:rFonts w:ascii="Consolas" w:eastAsia="Times New Roman" w:hAnsi="Consolas" w:cs="Times New Roman"/>
+          <w:color w:val="D4D4D4"/>
+          <w:sz w:val="21"/>
+          <w:szCs w:val="21"/>
+          <w:lang w:val="en-US"/>
+        </w:rPr>
+        <w:t>db</w:t>
+      </w:r>
+      <w:proofErr w:type="spellEnd"/>
+      <w:r>
+        <w:rPr>
+          <w:rFonts w:ascii="Consolas" w:eastAsia="Times New Roman" w:hAnsi="Consolas" w:cs="Times New Roman"/>
+          <w:color w:val="D4D4D4"/>
+          <w:sz w:val="21"/>
+          <w:szCs w:val="21"/>
+          <w:lang w:val="en-US"/>
+        </w:rPr>
+        <w:t>)</w:t>
       </w:r>
     </w:p>
     <w:p>
@@ -12313,6 +15638,7 @@
         </w:rPr>
         <w:t> </w:t>
       </w:r>
+      <w:proofErr w:type="spellStart"/>
       <w:r>
         <w:rPr>
           <w:rFonts w:ascii="Consolas" w:eastAsia="Times New Roman" w:hAnsi="Consolas" w:cs="Times New Roman"/>
@@ -12323,6 +15649,7 @@
         </w:rPr>
         <w:t>create_superuser</w:t>
       </w:r>
+      <w:proofErr w:type="spellEnd"/>
       <w:r>
         <w:rPr>
           <w:rFonts w:ascii="Consolas" w:eastAsia="Times New Roman" w:hAnsi="Consolas" w:cs="Times New Roman"/>
@@ -12333,6 +15660,7 @@
         </w:rPr>
         <w:t>(</w:t>
       </w:r>
+      <w:proofErr w:type="spellStart"/>
       <w:r>
         <w:rPr>
           <w:rFonts w:ascii="Consolas" w:eastAsia="Times New Roman" w:hAnsi="Consolas" w:cs="Times New Roman"/>
@@ -12403,6 +15731,7 @@
         </w:rPr>
         <w:t>passowrd</w:t>
       </w:r>
+      <w:proofErr w:type="spellEnd"/>
       <w:r>
         <w:rPr>
           <w:rFonts w:ascii="Consolas" w:eastAsia="Times New Roman" w:hAnsi="Consolas" w:cs="Times New Roman"/>
@@ -12436,6 +15765,7 @@
         </w:rPr>
         <w:t>            user=</w:t>
       </w:r>
+      <w:proofErr w:type="spellStart"/>
       <w:r>
         <w:rPr>
           <w:rFonts w:ascii="Consolas" w:eastAsia="Times New Roman" w:hAnsi="Consolas" w:cs="Times New Roman"/>
@@ -12454,7 +15784,18 @@
           <w:szCs w:val="21"/>
           <w:lang w:val="en-US"/>
         </w:rPr>
-        <w:t>.create_user(</w:t>
+        <w:t>.create_user</w:t>
+      </w:r>
+      <w:proofErr w:type="spellEnd"/>
+      <w:r>
+        <w:rPr>
+          <w:rFonts w:ascii="Consolas" w:eastAsia="Times New Roman" w:hAnsi="Consolas" w:cs="Times New Roman"/>
+          <w:color w:val="D4D4D4"/>
+          <w:sz w:val="21"/>
+          <w:szCs w:val="21"/>
+          <w:lang w:val="en-US"/>
+        </w:rPr>
+        <w:t>(</w:t>
       </w:r>
     </w:p>
     <w:p>
@@ -12499,6 +15840,7 @@
         </w:rPr>
         <w:t>=</w:t>
       </w:r>
+      <w:proofErr w:type="spellStart"/>
       <w:r>
         <w:rPr>
           <w:rFonts w:ascii="Consolas" w:eastAsia="Times New Roman" w:hAnsi="Consolas" w:cs="Times New Roman"/>
@@ -12517,7 +15859,18 @@
           <w:szCs w:val="21"/>
           <w:lang w:val="en-US"/>
         </w:rPr>
-        <w:t>.normalize_email(email),</w:t>
+        <w:t>.normalize_email</w:t>
+      </w:r>
+      <w:proofErr w:type="spellEnd"/>
+      <w:r>
+        <w:rPr>
+          <w:rFonts w:ascii="Consolas" w:eastAsia="Times New Roman" w:hAnsi="Consolas" w:cs="Times New Roman"/>
+          <w:color w:val="D4D4D4"/>
+          <w:sz w:val="21"/>
+          <w:szCs w:val="21"/>
+          <w:lang w:val="en-US"/>
+        </w:rPr>
+        <w:t>(email),</w:t>
       </w:r>
     </w:p>
     <w:p>
@@ -12649,7 +16002,29 @@
           <w:szCs w:val="21"/>
           <w:lang w:val="en-US"/>
         </w:rPr>
-        <w:t>            user.is_admin=</w:t>
+        <w:t>            </w:t>
+      </w:r>
+      <w:proofErr w:type="spellStart"/>
+      <w:r>
+        <w:rPr>
+          <w:rFonts w:ascii="Consolas" w:eastAsia="Times New Roman" w:hAnsi="Consolas" w:cs="Times New Roman"/>
+          <w:color w:val="D4D4D4"/>
+          <w:sz w:val="21"/>
+          <w:szCs w:val="21"/>
+          <w:lang w:val="en-US"/>
+        </w:rPr>
+        <w:t>user.is_admin</w:t>
+      </w:r>
+      <w:proofErr w:type="spellEnd"/>
+      <w:r>
+        <w:rPr>
+          <w:rFonts w:ascii="Consolas" w:eastAsia="Times New Roman" w:hAnsi="Consolas" w:cs="Times New Roman"/>
+          <w:color w:val="D4D4D4"/>
+          <w:sz w:val="21"/>
+          <w:szCs w:val="21"/>
+          <w:lang w:val="en-US"/>
+        </w:rPr>
+        <w:t>=</w:t>
       </w:r>
       <w:r>
         <w:rPr>
@@ -12682,7 +16057,29 @@
           <w:szCs w:val="21"/>
           <w:lang w:val="en-US"/>
         </w:rPr>
-        <w:t>            user.is_staff=</w:t>
+        <w:t>            </w:t>
+      </w:r>
+      <w:proofErr w:type="spellStart"/>
+      <w:r>
+        <w:rPr>
+          <w:rFonts w:ascii="Consolas" w:eastAsia="Times New Roman" w:hAnsi="Consolas" w:cs="Times New Roman"/>
+          <w:color w:val="D4D4D4"/>
+          <w:sz w:val="21"/>
+          <w:szCs w:val="21"/>
+          <w:lang w:val="en-US"/>
+        </w:rPr>
+        <w:t>user.is_staff</w:t>
+      </w:r>
+      <w:proofErr w:type="spellEnd"/>
+      <w:r>
+        <w:rPr>
+          <w:rFonts w:ascii="Consolas" w:eastAsia="Times New Roman" w:hAnsi="Consolas" w:cs="Times New Roman"/>
+          <w:color w:val="D4D4D4"/>
+          <w:sz w:val="21"/>
+          <w:szCs w:val="21"/>
+          <w:lang w:val="en-US"/>
+        </w:rPr>
+        <w:t>=</w:t>
       </w:r>
       <w:r>
         <w:rPr>
@@ -12715,7 +16112,29 @@
           <w:szCs w:val="21"/>
           <w:lang w:val="en-US"/>
         </w:rPr>
-        <w:t>            user.is_superuser=</w:t>
+        <w:t>            </w:t>
+      </w:r>
+      <w:proofErr w:type="spellStart"/>
+      <w:r>
+        <w:rPr>
+          <w:rFonts w:ascii="Consolas" w:eastAsia="Times New Roman" w:hAnsi="Consolas" w:cs="Times New Roman"/>
+          <w:color w:val="D4D4D4"/>
+          <w:sz w:val="21"/>
+          <w:szCs w:val="21"/>
+          <w:lang w:val="en-US"/>
+        </w:rPr>
+        <w:t>user.is_superuser</w:t>
+      </w:r>
+      <w:proofErr w:type="spellEnd"/>
+      <w:r>
+        <w:rPr>
+          <w:rFonts w:ascii="Consolas" w:eastAsia="Times New Roman" w:hAnsi="Consolas" w:cs="Times New Roman"/>
+          <w:color w:val="D4D4D4"/>
+          <w:sz w:val="21"/>
+          <w:szCs w:val="21"/>
+          <w:lang w:val="en-US"/>
+        </w:rPr>
+        <w:t>=</w:t>
       </w:r>
       <w:r>
         <w:rPr>
@@ -12748,7 +16167,29 @@
           <w:szCs w:val="21"/>
           <w:lang w:val="en-US"/>
         </w:rPr>
-        <w:t>            user.save(</w:t>
+        <w:t>            </w:t>
+      </w:r>
+      <w:proofErr w:type="spellStart"/>
+      <w:r>
+        <w:rPr>
+          <w:rFonts w:ascii="Consolas" w:eastAsia="Times New Roman" w:hAnsi="Consolas" w:cs="Times New Roman"/>
+          <w:color w:val="D4D4D4"/>
+          <w:sz w:val="21"/>
+          <w:szCs w:val="21"/>
+          <w:lang w:val="en-US"/>
+        </w:rPr>
+        <w:t>user.save</w:t>
+      </w:r>
+      <w:proofErr w:type="spellEnd"/>
+      <w:r>
+        <w:rPr>
+          <w:rFonts w:ascii="Consolas" w:eastAsia="Times New Roman" w:hAnsi="Consolas" w:cs="Times New Roman"/>
+          <w:color w:val="D4D4D4"/>
+          <w:sz w:val="21"/>
+          <w:szCs w:val="21"/>
+          <w:lang w:val="en-US"/>
+        </w:rPr>
+        <w:t>(</w:t>
       </w:r>
       <w:r>
         <w:rPr>
@@ -12788,7 +16229,29 @@
           <w:szCs w:val="21"/>
           <w:lang w:val="en-US"/>
         </w:rPr>
-        <w:t>._db)</w:t>
+        <w:t>._</w:t>
+      </w:r>
+      <w:proofErr w:type="spellStart"/>
+      <w:r>
+        <w:rPr>
+          <w:rFonts w:ascii="Consolas" w:eastAsia="Times New Roman" w:hAnsi="Consolas" w:cs="Times New Roman"/>
+          <w:color w:val="D4D4D4"/>
+          <w:sz w:val="21"/>
+          <w:szCs w:val="21"/>
+          <w:lang w:val="en-US"/>
+        </w:rPr>
+        <w:t>db</w:t>
+      </w:r>
+      <w:proofErr w:type="spellEnd"/>
+      <w:r>
+        <w:rPr>
+          <w:rFonts w:ascii="Consolas" w:eastAsia="Times New Roman" w:hAnsi="Consolas" w:cs="Times New Roman"/>
+          <w:color w:val="D4D4D4"/>
+          <w:sz w:val="21"/>
+          <w:szCs w:val="21"/>
+          <w:lang w:val="en-US"/>
+        </w:rPr>
+        <w:t>)</w:t>
       </w:r>
     </w:p>
     <w:p>
@@ -12932,6 +16395,7 @@
         </w:rPr>
         <w:t>(</w:t>
       </w:r>
+      <w:proofErr w:type="spellStart"/>
       <w:r>
         <w:rPr>
           <w:rFonts w:ascii="Consolas" w:eastAsia="Times New Roman" w:hAnsi="Consolas" w:cs="Times New Roman"/>
@@ -12942,6 +16406,7 @@
         </w:rPr>
         <w:t>AbstractBaseUser</w:t>
       </w:r>
+      <w:proofErr w:type="spellEnd"/>
       <w:r>
         <w:rPr>
           <w:rFonts w:ascii="Consolas" w:eastAsia="Times New Roman" w:hAnsi="Consolas" w:cs="Times New Roman"/>
@@ -12973,8 +16438,31 @@
           <w:szCs w:val="21"/>
           <w:lang w:val="en-US"/>
         </w:rPr>
-        <w:t>    email=models.EmailField(</w:t>
-      </w:r>
+        <w:t>    email=</w:t>
+      </w:r>
+      <w:proofErr w:type="spellStart"/>
+      <w:r>
+        <w:rPr>
+          <w:rFonts w:ascii="Consolas" w:eastAsia="Times New Roman" w:hAnsi="Consolas" w:cs="Times New Roman"/>
+          <w:color w:val="D4D4D4"/>
+          <w:sz w:val="21"/>
+          <w:szCs w:val="21"/>
+          <w:lang w:val="en-US"/>
+        </w:rPr>
+        <w:t>models.EmailField</w:t>
+      </w:r>
+      <w:proofErr w:type="spellEnd"/>
+      <w:r>
+        <w:rPr>
+          <w:rFonts w:ascii="Consolas" w:eastAsia="Times New Roman" w:hAnsi="Consolas" w:cs="Times New Roman"/>
+          <w:color w:val="D4D4D4"/>
+          <w:sz w:val="21"/>
+          <w:szCs w:val="21"/>
+          <w:lang w:val="en-US"/>
+        </w:rPr>
+        <w:t>(</w:t>
+      </w:r>
+      <w:proofErr w:type="spellStart"/>
       <w:r>
         <w:rPr>
           <w:rFonts w:ascii="Consolas" w:eastAsia="Times New Roman" w:hAnsi="Consolas" w:cs="Times New Roman"/>
@@ -12985,6 +16473,7 @@
         </w:rPr>
         <w:t>max_length</w:t>
       </w:r>
+      <w:proofErr w:type="spellEnd"/>
       <w:r>
         <w:rPr>
           <w:rFonts w:ascii="Consolas" w:eastAsia="Times New Roman" w:hAnsi="Consolas" w:cs="Times New Roman"/>
@@ -13076,8 +16565,31 @@
           <w:szCs w:val="21"/>
           <w:lang w:val="en-US"/>
         </w:rPr>
-        <w:t>    username=models.CharField(</w:t>
-      </w:r>
+        <w:t>    username=</w:t>
+      </w:r>
+      <w:proofErr w:type="spellStart"/>
+      <w:r>
+        <w:rPr>
+          <w:rFonts w:ascii="Consolas" w:eastAsia="Times New Roman" w:hAnsi="Consolas" w:cs="Times New Roman"/>
+          <w:color w:val="D4D4D4"/>
+          <w:sz w:val="21"/>
+          <w:szCs w:val="21"/>
+          <w:lang w:val="en-US"/>
+        </w:rPr>
+        <w:t>models.CharField</w:t>
+      </w:r>
+      <w:proofErr w:type="spellEnd"/>
+      <w:r>
+        <w:rPr>
+          <w:rFonts w:ascii="Consolas" w:eastAsia="Times New Roman" w:hAnsi="Consolas" w:cs="Times New Roman"/>
+          <w:color w:val="D4D4D4"/>
+          <w:sz w:val="21"/>
+          <w:szCs w:val="21"/>
+          <w:lang w:val="en-US"/>
+        </w:rPr>
+        <w:t>(</w:t>
+      </w:r>
+      <w:proofErr w:type="spellStart"/>
       <w:r>
         <w:rPr>
           <w:rFonts w:ascii="Consolas" w:eastAsia="Times New Roman" w:hAnsi="Consolas" w:cs="Times New Roman"/>
@@ -13088,6 +16600,7 @@
         </w:rPr>
         <w:t>max_length</w:t>
       </w:r>
+      <w:proofErr w:type="spellEnd"/>
       <w:r>
         <w:rPr>
           <w:rFonts w:ascii="Consolas" w:eastAsia="Times New Roman" w:hAnsi="Consolas" w:cs="Times New Roman"/>
@@ -13385,7 +16898,51 @@
           <w:szCs w:val="21"/>
           <w:lang w:val="en-US"/>
         </w:rPr>
-        <w:t>    mobile_number=models.IntegerField(</w:t>
+        <w:t>    </w:t>
+      </w:r>
+      <w:proofErr w:type="spellStart"/>
+      <w:r>
+        <w:rPr>
+          <w:rFonts w:ascii="Consolas" w:eastAsia="Times New Roman" w:hAnsi="Consolas" w:cs="Times New Roman"/>
+          <w:color w:val="D4D4D4"/>
+          <w:sz w:val="21"/>
+          <w:szCs w:val="21"/>
+          <w:lang w:val="en-US"/>
+        </w:rPr>
+        <w:t>mobile_number</w:t>
+      </w:r>
+      <w:proofErr w:type="spellEnd"/>
+      <w:r>
+        <w:rPr>
+          <w:rFonts w:ascii="Consolas" w:eastAsia="Times New Roman" w:hAnsi="Consolas" w:cs="Times New Roman"/>
+          <w:color w:val="D4D4D4"/>
+          <w:sz w:val="21"/>
+          <w:szCs w:val="21"/>
+          <w:lang w:val="en-US"/>
+        </w:rPr>
+        <w:t>=</w:t>
+      </w:r>
+      <w:proofErr w:type="spellStart"/>
+      <w:r>
+        <w:rPr>
+          <w:rFonts w:ascii="Consolas" w:eastAsia="Times New Roman" w:hAnsi="Consolas" w:cs="Times New Roman"/>
+          <w:color w:val="D4D4D4"/>
+          <w:sz w:val="21"/>
+          <w:szCs w:val="21"/>
+          <w:lang w:val="en-US"/>
+        </w:rPr>
+        <w:t>models.IntegerField</w:t>
+      </w:r>
+      <w:proofErr w:type="spellEnd"/>
+      <w:r>
+        <w:rPr>
+          <w:rFonts w:ascii="Consolas" w:eastAsia="Times New Roman" w:hAnsi="Consolas" w:cs="Times New Roman"/>
+          <w:color w:val="D4D4D4"/>
+          <w:sz w:val="21"/>
+          <w:szCs w:val="21"/>
+          <w:lang w:val="en-US"/>
+        </w:rPr>
+        <w:t>(</w:t>
       </w:r>
       <w:r>
         <w:rPr>
@@ -13448,7 +17005,51 @@
           <w:szCs w:val="21"/>
           <w:lang w:val="en-US"/>
         </w:rPr>
-        <w:t>    is_admin=models.BooleanField(</w:t>
+        <w:t>    </w:t>
+      </w:r>
+      <w:proofErr w:type="spellStart"/>
+      <w:r>
+        <w:rPr>
+          <w:rFonts w:ascii="Consolas" w:eastAsia="Times New Roman" w:hAnsi="Consolas" w:cs="Times New Roman"/>
+          <w:color w:val="D4D4D4"/>
+          <w:sz w:val="21"/>
+          <w:szCs w:val="21"/>
+          <w:lang w:val="en-US"/>
+        </w:rPr>
+        <w:t>is_admin</w:t>
+      </w:r>
+      <w:proofErr w:type="spellEnd"/>
+      <w:r>
+        <w:rPr>
+          <w:rFonts w:ascii="Consolas" w:eastAsia="Times New Roman" w:hAnsi="Consolas" w:cs="Times New Roman"/>
+          <w:color w:val="D4D4D4"/>
+          <w:sz w:val="21"/>
+          <w:szCs w:val="21"/>
+          <w:lang w:val="en-US"/>
+        </w:rPr>
+        <w:t>=</w:t>
+      </w:r>
+      <w:proofErr w:type="spellStart"/>
+      <w:r>
+        <w:rPr>
+          <w:rFonts w:ascii="Consolas" w:eastAsia="Times New Roman" w:hAnsi="Consolas" w:cs="Times New Roman"/>
+          <w:color w:val="D4D4D4"/>
+          <w:sz w:val="21"/>
+          <w:szCs w:val="21"/>
+          <w:lang w:val="en-US"/>
+        </w:rPr>
+        <w:t>models.BooleanField</w:t>
+      </w:r>
+      <w:proofErr w:type="spellEnd"/>
+      <w:r>
+        <w:rPr>
+          <w:rFonts w:ascii="Consolas" w:eastAsia="Times New Roman" w:hAnsi="Consolas" w:cs="Times New Roman"/>
+          <w:color w:val="D4D4D4"/>
+          <w:sz w:val="21"/>
+          <w:szCs w:val="21"/>
+          <w:lang w:val="en-US"/>
+        </w:rPr>
+        <w:t>(</w:t>
       </w:r>
       <w:r>
         <w:rPr>
@@ -13511,7 +17112,51 @@
           <w:szCs w:val="21"/>
           <w:lang w:val="en-US"/>
         </w:rPr>
-        <w:t>    is_active=models.BooleanField(</w:t>
+        <w:t>    </w:t>
+      </w:r>
+      <w:proofErr w:type="spellStart"/>
+      <w:r>
+        <w:rPr>
+          <w:rFonts w:ascii="Consolas" w:eastAsia="Times New Roman" w:hAnsi="Consolas" w:cs="Times New Roman"/>
+          <w:color w:val="D4D4D4"/>
+          <w:sz w:val="21"/>
+          <w:szCs w:val="21"/>
+          <w:lang w:val="en-US"/>
+        </w:rPr>
+        <w:t>is_active</w:t>
+      </w:r>
+      <w:proofErr w:type="spellEnd"/>
+      <w:r>
+        <w:rPr>
+          <w:rFonts w:ascii="Consolas" w:eastAsia="Times New Roman" w:hAnsi="Consolas" w:cs="Times New Roman"/>
+          <w:color w:val="D4D4D4"/>
+          <w:sz w:val="21"/>
+          <w:szCs w:val="21"/>
+          <w:lang w:val="en-US"/>
+        </w:rPr>
+        <w:t>=</w:t>
+      </w:r>
+      <w:proofErr w:type="spellStart"/>
+      <w:r>
+        <w:rPr>
+          <w:rFonts w:ascii="Consolas" w:eastAsia="Times New Roman" w:hAnsi="Consolas" w:cs="Times New Roman"/>
+          <w:color w:val="D4D4D4"/>
+          <w:sz w:val="21"/>
+          <w:szCs w:val="21"/>
+          <w:lang w:val="en-US"/>
+        </w:rPr>
+        <w:t>models.BooleanField</w:t>
+      </w:r>
+      <w:proofErr w:type="spellEnd"/>
+      <w:r>
+        <w:rPr>
+          <w:rFonts w:ascii="Consolas" w:eastAsia="Times New Roman" w:hAnsi="Consolas" w:cs="Times New Roman"/>
+          <w:color w:val="D4D4D4"/>
+          <w:sz w:val="21"/>
+          <w:szCs w:val="21"/>
+          <w:lang w:val="en-US"/>
+        </w:rPr>
+        <w:t>(</w:t>
       </w:r>
       <w:r>
         <w:rPr>
@@ -13574,7 +17219,51 @@
           <w:szCs w:val="21"/>
           <w:lang w:val="en-US"/>
         </w:rPr>
-        <w:t>    is_staff=models.BooleanField(</w:t>
+        <w:t>    </w:t>
+      </w:r>
+      <w:proofErr w:type="spellStart"/>
+      <w:r>
+        <w:rPr>
+          <w:rFonts w:ascii="Consolas" w:eastAsia="Times New Roman" w:hAnsi="Consolas" w:cs="Times New Roman"/>
+          <w:color w:val="D4D4D4"/>
+          <w:sz w:val="21"/>
+          <w:szCs w:val="21"/>
+          <w:lang w:val="en-US"/>
+        </w:rPr>
+        <w:t>is_staff</w:t>
+      </w:r>
+      <w:proofErr w:type="spellEnd"/>
+      <w:r>
+        <w:rPr>
+          <w:rFonts w:ascii="Consolas" w:eastAsia="Times New Roman" w:hAnsi="Consolas" w:cs="Times New Roman"/>
+          <w:color w:val="D4D4D4"/>
+          <w:sz w:val="21"/>
+          <w:szCs w:val="21"/>
+          <w:lang w:val="en-US"/>
+        </w:rPr>
+        <w:t>=</w:t>
+      </w:r>
+      <w:proofErr w:type="spellStart"/>
+      <w:r>
+        <w:rPr>
+          <w:rFonts w:ascii="Consolas" w:eastAsia="Times New Roman" w:hAnsi="Consolas" w:cs="Times New Roman"/>
+          <w:color w:val="D4D4D4"/>
+          <w:sz w:val="21"/>
+          <w:szCs w:val="21"/>
+          <w:lang w:val="en-US"/>
+        </w:rPr>
+        <w:t>models.BooleanField</w:t>
+      </w:r>
+      <w:proofErr w:type="spellEnd"/>
+      <w:r>
+        <w:rPr>
+          <w:rFonts w:ascii="Consolas" w:eastAsia="Times New Roman" w:hAnsi="Consolas" w:cs="Times New Roman"/>
+          <w:color w:val="D4D4D4"/>
+          <w:sz w:val="21"/>
+          <w:szCs w:val="21"/>
+          <w:lang w:val="en-US"/>
+        </w:rPr>
+        <w:t>(</w:t>
       </w:r>
       <w:r>
         <w:rPr>
@@ -13637,7 +17326,51 @@
           <w:szCs w:val="21"/>
           <w:lang w:val="en-US"/>
         </w:rPr>
-        <w:t>    is_superuser=models.BooleanField(</w:t>
+        <w:t>    </w:t>
+      </w:r>
+      <w:proofErr w:type="spellStart"/>
+      <w:r>
+        <w:rPr>
+          <w:rFonts w:ascii="Consolas" w:eastAsia="Times New Roman" w:hAnsi="Consolas" w:cs="Times New Roman"/>
+          <w:color w:val="D4D4D4"/>
+          <w:sz w:val="21"/>
+          <w:szCs w:val="21"/>
+          <w:lang w:val="en-US"/>
+        </w:rPr>
+        <w:t>is_superuser</w:t>
+      </w:r>
+      <w:proofErr w:type="spellEnd"/>
+      <w:r>
+        <w:rPr>
+          <w:rFonts w:ascii="Consolas" w:eastAsia="Times New Roman" w:hAnsi="Consolas" w:cs="Times New Roman"/>
+          <w:color w:val="D4D4D4"/>
+          <w:sz w:val="21"/>
+          <w:szCs w:val="21"/>
+          <w:lang w:val="en-US"/>
+        </w:rPr>
+        <w:t>=</w:t>
+      </w:r>
+      <w:proofErr w:type="spellStart"/>
+      <w:r>
+        <w:rPr>
+          <w:rFonts w:ascii="Consolas" w:eastAsia="Times New Roman" w:hAnsi="Consolas" w:cs="Times New Roman"/>
+          <w:color w:val="D4D4D4"/>
+          <w:sz w:val="21"/>
+          <w:szCs w:val="21"/>
+          <w:lang w:val="en-US"/>
+        </w:rPr>
+        <w:t>models.BooleanField</w:t>
+      </w:r>
+      <w:proofErr w:type="spellEnd"/>
+      <w:r>
+        <w:rPr>
+          <w:rFonts w:ascii="Consolas" w:eastAsia="Times New Roman" w:hAnsi="Consolas" w:cs="Times New Roman"/>
+          <w:color w:val="D4D4D4"/>
+          <w:sz w:val="21"/>
+          <w:szCs w:val="21"/>
+          <w:lang w:val="en-US"/>
+        </w:rPr>
+        <w:t>(</w:t>
       </w:r>
       <w:r>
         <w:rPr>
@@ -13907,6 +17640,7 @@
         </w:rPr>
         <w:t> </w:t>
       </w:r>
+      <w:proofErr w:type="spellStart"/>
       <w:r>
         <w:rPr>
           <w:rFonts w:ascii="Consolas" w:eastAsia="Times New Roman" w:hAnsi="Consolas" w:cs="Times New Roman"/>
@@ -13927,6 +17661,7 @@
         </w:rPr>
         <w:t>.email</w:t>
       </w:r>
+      <w:proofErr w:type="spellEnd"/>
     </w:p>
     <w:p>
       <w:pPr>
@@ -13970,6 +17705,7 @@
         </w:rPr>
         <w:t> </w:t>
       </w:r>
+      <w:proofErr w:type="spellStart"/>
       <w:r>
         <w:rPr>
           <w:rFonts w:ascii="Consolas" w:eastAsia="Times New Roman" w:hAnsi="Consolas" w:cs="Times New Roman"/>
@@ -13980,6 +17716,7 @@
         </w:rPr>
         <w:t>has_perm</w:t>
       </w:r>
+      <w:proofErr w:type="spellEnd"/>
       <w:r>
         <w:rPr>
           <w:rFonts w:ascii="Consolas" w:eastAsia="Times New Roman" w:hAnsi="Consolas" w:cs="Times New Roman"/>
@@ -13990,6 +17727,7 @@
         </w:rPr>
         <w:t>(</w:t>
       </w:r>
+      <w:proofErr w:type="spellStart"/>
       <w:r>
         <w:rPr>
           <w:rFonts w:ascii="Consolas" w:eastAsia="Times New Roman" w:hAnsi="Consolas" w:cs="Times New Roman"/>
@@ -14040,6 +17778,7 @@
         </w:rPr>
         <w:t>obj</w:t>
       </w:r>
+      <w:proofErr w:type="spellEnd"/>
       <w:r>
         <w:rPr>
           <w:rFonts w:ascii="Consolas" w:eastAsia="Times New Roman" w:hAnsi="Consolas" w:cs="Times New Roman"/>
@@ -14113,6 +17852,7 @@
         </w:rPr>
         <w:t> </w:t>
       </w:r>
+      <w:proofErr w:type="spellStart"/>
       <w:r>
         <w:rPr>
           <w:rFonts w:ascii="Consolas" w:eastAsia="Times New Roman" w:hAnsi="Consolas" w:cs="Times New Roman"/>
@@ -14133,6 +17873,7 @@
         </w:rPr>
         <w:t>.is_admin</w:t>
       </w:r>
+      <w:proofErr w:type="spellEnd"/>
     </w:p>
     <w:p>
       <w:pPr>
@@ -14176,6 +17917,7 @@
         </w:rPr>
         <w:t> </w:t>
       </w:r>
+      <w:proofErr w:type="spellStart"/>
       <w:r>
         <w:rPr>
           <w:rFonts w:ascii="Consolas" w:eastAsia="Times New Roman" w:hAnsi="Consolas" w:cs="Times New Roman"/>
@@ -14186,6 +17928,7 @@
         </w:rPr>
         <w:t>has_module_perms</w:t>
       </w:r>
+      <w:proofErr w:type="spellEnd"/>
       <w:r>
         <w:rPr>
           <w:rFonts w:ascii="Consolas" w:eastAsia="Times New Roman" w:hAnsi="Consolas" w:cs="Times New Roman"/>
@@ -14196,6 +17939,7 @@
         </w:rPr>
         <w:t>(</w:t>
       </w:r>
+      <w:proofErr w:type="spellStart"/>
       <w:r>
         <w:rPr>
           <w:rFonts w:ascii="Consolas" w:eastAsia="Times New Roman" w:hAnsi="Consolas" w:cs="Times New Roman"/>
@@ -14226,6 +17970,7 @@
         </w:rPr>
         <w:t>app_label</w:t>
       </w:r>
+      <w:proofErr w:type="spellEnd"/>
       <w:r>
         <w:rPr>
           <w:rFonts w:ascii="Consolas" w:eastAsia="Times New Roman" w:hAnsi="Consolas" w:cs="Times New Roman"/>
@@ -14386,7 +18131,29 @@
           <w:szCs w:val="21"/>
           <w:lang w:val="en-US"/>
         </w:rPr>
-        <w:t> django.contrib.auth.forms </w:t>
+        <w:t> </w:t>
+      </w:r>
+      <w:proofErr w:type="spellStart"/>
+      <w:r>
+        <w:rPr>
+          <w:rFonts w:ascii="Consolas" w:eastAsia="Times New Roman" w:hAnsi="Consolas" w:cs="Times New Roman"/>
+          <w:color w:val="D4D4D4"/>
+          <w:sz w:val="21"/>
+          <w:szCs w:val="21"/>
+          <w:lang w:val="en-US"/>
+        </w:rPr>
+        <w:t>django.contrib.auth.forms</w:t>
+      </w:r>
+      <w:proofErr w:type="spellEnd"/>
+      <w:r>
+        <w:rPr>
+          <w:rFonts w:ascii="Consolas" w:eastAsia="Times New Roman" w:hAnsi="Consolas" w:cs="Times New Roman"/>
+          <w:color w:val="D4D4D4"/>
+          <w:sz w:val="21"/>
+          <w:szCs w:val="21"/>
+          <w:lang w:val="en-US"/>
+        </w:rPr>
+        <w:t> </w:t>
       </w:r>
       <w:r>
         <w:rPr>
@@ -14406,8 +18173,20 @@
           <w:szCs w:val="21"/>
           <w:lang w:val="en-US"/>
         </w:rPr>
-        <w:t> UserCreationForm</w:t>
-      </w:r>
+        <w:t> </w:t>
+      </w:r>
+      <w:proofErr w:type="spellStart"/>
+      <w:r>
+        <w:rPr>
+          <w:rFonts w:ascii="Consolas" w:eastAsia="Times New Roman" w:hAnsi="Consolas" w:cs="Times New Roman"/>
+          <w:color w:val="D4D4D4"/>
+          <w:sz w:val="21"/>
+          <w:szCs w:val="21"/>
+          <w:lang w:val="en-US"/>
+        </w:rPr>
+        <w:t>UserCreationForm</w:t>
+      </w:r>
+      <w:proofErr w:type="spellEnd"/>
     </w:p>
     <w:p>
       <w:pPr>
@@ -14474,6 +18253,7 @@
         </w:rPr>
         <w:t>(</w:t>
       </w:r>
+      <w:proofErr w:type="spellStart"/>
       <w:r>
         <w:rPr>
           <w:rFonts w:ascii="Consolas" w:eastAsia="Times New Roman" w:hAnsi="Consolas" w:cs="Times New Roman"/>
@@ -14484,6 +18264,7 @@
         </w:rPr>
         <w:t>UserCreationForm</w:t>
       </w:r>
+      <w:proofErr w:type="spellEnd"/>
       <w:r>
         <w:rPr>
           <w:rFonts w:ascii="Consolas" w:eastAsia="Times New Roman" w:hAnsi="Consolas" w:cs="Times New Roman"/>
@@ -14651,7 +18432,29 @@
           <w:szCs w:val="21"/>
           <w:lang w:val="en-US"/>
         </w:rPr>
-        <w:t>'mobile_number'</w:t>
+        <w:t>'</w:t>
+      </w:r>
+      <w:proofErr w:type="spellStart"/>
+      <w:r>
+        <w:rPr>
+          <w:rFonts w:ascii="Consolas" w:eastAsia="Times New Roman" w:hAnsi="Consolas" w:cs="Times New Roman"/>
+          <w:color w:val="CE9178"/>
+          <w:sz w:val="21"/>
+          <w:szCs w:val="21"/>
+          <w:lang w:val="en-US"/>
+        </w:rPr>
+        <w:t>mobile_number</w:t>
+      </w:r>
+      <w:proofErr w:type="spellEnd"/>
+      <w:r>
+        <w:rPr>
+          <w:rFonts w:ascii="Consolas" w:eastAsia="Times New Roman" w:hAnsi="Consolas" w:cs="Times New Roman"/>
+          <w:color w:val="CE9178"/>
+          <w:sz w:val="21"/>
+          <w:szCs w:val="21"/>
+          <w:lang w:val="en-US"/>
+        </w:rPr>
+        <w:t>'</w:t>
       </w:r>
       <w:r>
         <w:rPr>
@@ -14716,7 +18519,29 @@
           <w:szCs w:val="21"/>
           <w:lang w:val="en-US"/>
         </w:rPr>
-        <w:t> django.shortcuts </w:t>
+        <w:t> </w:t>
+      </w:r>
+      <w:proofErr w:type="spellStart"/>
+      <w:r>
+        <w:rPr>
+          <w:rFonts w:ascii="Consolas" w:eastAsia="Times New Roman" w:hAnsi="Consolas" w:cs="Times New Roman"/>
+          <w:color w:val="D4D4D4"/>
+          <w:sz w:val="21"/>
+          <w:szCs w:val="21"/>
+          <w:lang w:val="en-US"/>
+        </w:rPr>
+        <w:t>django.shortcuts</w:t>
+      </w:r>
+      <w:proofErr w:type="spellEnd"/>
+      <w:r>
+        <w:rPr>
+          <w:rFonts w:ascii="Consolas" w:eastAsia="Times New Roman" w:hAnsi="Consolas" w:cs="Times New Roman"/>
+          <w:color w:val="D4D4D4"/>
+          <w:sz w:val="21"/>
+          <w:szCs w:val="21"/>
+          <w:lang w:val="en-US"/>
+        </w:rPr>
+        <w:t> </w:t>
       </w:r>
       <w:r>
         <w:rPr>
@@ -14769,7 +18594,29 @@
           <w:szCs w:val="21"/>
           <w:lang w:val="en-US"/>
         </w:rPr>
-        <w:t> django.http </w:t>
+        <w:t> </w:t>
+      </w:r>
+      <w:proofErr w:type="spellStart"/>
+      <w:r>
+        <w:rPr>
+          <w:rFonts w:ascii="Consolas" w:eastAsia="Times New Roman" w:hAnsi="Consolas" w:cs="Times New Roman"/>
+          <w:color w:val="D4D4D4"/>
+          <w:sz w:val="21"/>
+          <w:szCs w:val="21"/>
+          <w:lang w:val="en-US"/>
+        </w:rPr>
+        <w:t>django.http</w:t>
+      </w:r>
+      <w:proofErr w:type="spellEnd"/>
+      <w:r>
+        <w:rPr>
+          <w:rFonts w:ascii="Consolas" w:eastAsia="Times New Roman" w:hAnsi="Consolas" w:cs="Times New Roman"/>
+          <w:color w:val="D4D4D4"/>
+          <w:sz w:val="21"/>
+          <w:szCs w:val="21"/>
+          <w:lang w:val="en-US"/>
+        </w:rPr>
+        <w:t> </w:t>
       </w:r>
       <w:r>
         <w:rPr>
@@ -14789,8 +18636,20 @@
           <w:szCs w:val="21"/>
           <w:lang w:val="en-US"/>
         </w:rPr>
-        <w:t> HttpResponse</w:t>
-      </w:r>
+        <w:t> </w:t>
+      </w:r>
+      <w:proofErr w:type="spellStart"/>
+      <w:r>
+        <w:rPr>
+          <w:rFonts w:ascii="Consolas" w:eastAsia="Times New Roman" w:hAnsi="Consolas" w:cs="Times New Roman"/>
+          <w:color w:val="D4D4D4"/>
+          <w:sz w:val="21"/>
+          <w:szCs w:val="21"/>
+          <w:lang w:val="en-US"/>
+        </w:rPr>
+        <w:t>HttpResponse</w:t>
+      </w:r>
+      <w:proofErr w:type="spellEnd"/>
     </w:p>
     <w:p>
       <w:pPr>
@@ -14913,6 +18772,7 @@
         </w:rPr>
         <w:t> </w:t>
       </w:r>
+      <w:proofErr w:type="spellStart"/>
       <w:r>
         <w:rPr>
           <w:rFonts w:ascii="Consolas" w:eastAsia="Times New Roman" w:hAnsi="Consolas" w:cs="Times New Roman"/>
@@ -14923,6 +18783,7 @@
         </w:rPr>
         <w:t>user_register</w:t>
       </w:r>
+      <w:proofErr w:type="spellEnd"/>
       <w:r>
         <w:rPr>
           <w:rFonts w:ascii="Consolas" w:eastAsia="Times New Roman" w:hAnsi="Consolas" w:cs="Times New Roman"/>
@@ -14994,7 +18855,29 @@
           <w:szCs w:val="21"/>
           <w:lang w:val="en-US"/>
         </w:rPr>
-        <w:t> request.method==</w:t>
+        <w:t> </w:t>
+      </w:r>
+      <w:proofErr w:type="spellStart"/>
+      <w:r>
+        <w:rPr>
+          <w:rFonts w:ascii="Consolas" w:eastAsia="Times New Roman" w:hAnsi="Consolas" w:cs="Times New Roman"/>
+          <w:color w:val="D4D4D4"/>
+          <w:sz w:val="21"/>
+          <w:szCs w:val="21"/>
+          <w:lang w:val="en-US"/>
+        </w:rPr>
+        <w:t>request.method</w:t>
+      </w:r>
+      <w:proofErr w:type="spellEnd"/>
+      <w:r>
+        <w:rPr>
+          <w:rFonts w:ascii="Consolas" w:eastAsia="Times New Roman" w:hAnsi="Consolas" w:cs="Times New Roman"/>
+          <w:color w:val="D4D4D4"/>
+          <w:sz w:val="21"/>
+          <w:szCs w:val="21"/>
+          <w:lang w:val="en-US"/>
+        </w:rPr>
+        <w:t>==</w:t>
       </w:r>
       <w:r>
         <w:rPr>
@@ -15100,7 +18983,51 @@
           <w:szCs w:val="21"/>
           <w:lang w:val="en-US"/>
         </w:rPr>
-        <w:t>        fm = Register(request.POST)</w:t>
+        <w:t>        </w:t>
+      </w:r>
+      <w:proofErr w:type="spellStart"/>
+      <w:r>
+        <w:rPr>
+          <w:rFonts w:ascii="Consolas" w:eastAsia="Times New Roman" w:hAnsi="Consolas" w:cs="Times New Roman"/>
+          <w:color w:val="D4D4D4"/>
+          <w:sz w:val="21"/>
+          <w:szCs w:val="21"/>
+          <w:lang w:val="en-US"/>
+        </w:rPr>
+        <w:t>fm</w:t>
+      </w:r>
+      <w:proofErr w:type="spellEnd"/>
+      <w:r>
+        <w:rPr>
+          <w:rFonts w:ascii="Consolas" w:eastAsia="Times New Roman" w:hAnsi="Consolas" w:cs="Times New Roman"/>
+          <w:color w:val="D4D4D4"/>
+          <w:sz w:val="21"/>
+          <w:szCs w:val="21"/>
+          <w:lang w:val="en-US"/>
+        </w:rPr>
+        <w:t> = Register(</w:t>
+      </w:r>
+      <w:proofErr w:type="spellStart"/>
+      <w:r>
+        <w:rPr>
+          <w:rFonts w:ascii="Consolas" w:eastAsia="Times New Roman" w:hAnsi="Consolas" w:cs="Times New Roman"/>
+          <w:color w:val="D4D4D4"/>
+          <w:sz w:val="21"/>
+          <w:szCs w:val="21"/>
+          <w:lang w:val="en-US"/>
+        </w:rPr>
+        <w:t>request.POST</w:t>
+      </w:r>
+      <w:proofErr w:type="spellEnd"/>
+      <w:r>
+        <w:rPr>
+          <w:rFonts w:ascii="Consolas" w:eastAsia="Times New Roman" w:hAnsi="Consolas" w:cs="Times New Roman"/>
+          <w:color w:val="D4D4D4"/>
+          <w:sz w:val="21"/>
+          <w:szCs w:val="21"/>
+          <w:lang w:val="en-US"/>
+        </w:rPr>
+        <w:t>)</w:t>
       </w:r>
     </w:p>
     <w:p>
@@ -15143,7 +19070,29 @@
           <w:szCs w:val="21"/>
           <w:lang w:val="en-US"/>
         </w:rPr>
-        <w:t> fm.is_valid():</w:t>
+        <w:t> </w:t>
+      </w:r>
+      <w:proofErr w:type="spellStart"/>
+      <w:r>
+        <w:rPr>
+          <w:rFonts w:ascii="Consolas" w:eastAsia="Times New Roman" w:hAnsi="Consolas" w:cs="Times New Roman"/>
+          <w:color w:val="D4D4D4"/>
+          <w:sz w:val="21"/>
+          <w:szCs w:val="21"/>
+          <w:lang w:val="en-US"/>
+        </w:rPr>
+        <w:t>fm.is_valid</w:t>
+      </w:r>
+      <w:proofErr w:type="spellEnd"/>
+      <w:r>
+        <w:rPr>
+          <w:rFonts w:ascii="Consolas" w:eastAsia="Times New Roman" w:hAnsi="Consolas" w:cs="Times New Roman"/>
+          <w:color w:val="D4D4D4"/>
+          <w:sz w:val="21"/>
+          <w:szCs w:val="21"/>
+          <w:lang w:val="en-US"/>
+        </w:rPr>
+        <w:t>():</w:t>
       </w:r>
     </w:p>
     <w:p>
@@ -15166,7 +19115,29 @@
           <w:szCs w:val="21"/>
           <w:lang w:val="en-US"/>
         </w:rPr>
-        <w:t>            fm.save()</w:t>
+        <w:t>            </w:t>
+      </w:r>
+      <w:proofErr w:type="spellStart"/>
+      <w:r>
+        <w:rPr>
+          <w:rFonts w:ascii="Consolas" w:eastAsia="Times New Roman" w:hAnsi="Consolas" w:cs="Times New Roman"/>
+          <w:color w:val="D4D4D4"/>
+          <w:sz w:val="21"/>
+          <w:szCs w:val="21"/>
+          <w:lang w:val="en-US"/>
+        </w:rPr>
+        <w:t>fm.save</w:t>
+      </w:r>
+      <w:proofErr w:type="spellEnd"/>
+      <w:r>
+        <w:rPr>
+          <w:rFonts w:ascii="Consolas" w:eastAsia="Times New Roman" w:hAnsi="Consolas" w:cs="Times New Roman"/>
+          <w:color w:val="D4D4D4"/>
+          <w:sz w:val="21"/>
+          <w:szCs w:val="21"/>
+          <w:lang w:val="en-US"/>
+        </w:rPr>
+        <w:t>()</w:t>
       </w:r>
     </w:p>
     <w:p>
@@ -15272,7 +19243,29 @@
           <w:szCs w:val="21"/>
           <w:lang w:val="en-US"/>
         </w:rPr>
-        <w:t> HttpResponse(</w:t>
+        <w:t> </w:t>
+      </w:r>
+      <w:proofErr w:type="spellStart"/>
+      <w:r>
+        <w:rPr>
+          <w:rFonts w:ascii="Consolas" w:eastAsia="Times New Roman" w:hAnsi="Consolas" w:cs="Times New Roman"/>
+          <w:color w:val="D4D4D4"/>
+          <w:sz w:val="21"/>
+          <w:szCs w:val="21"/>
+          <w:lang w:val="en-US"/>
+        </w:rPr>
+        <w:t>HttpResponse</w:t>
+      </w:r>
+      <w:proofErr w:type="spellEnd"/>
+      <w:r>
+        <w:rPr>
+          <w:rFonts w:ascii="Consolas" w:eastAsia="Times New Roman" w:hAnsi="Consolas" w:cs="Times New Roman"/>
+          <w:color w:val="D4D4D4"/>
+          <w:sz w:val="21"/>
+          <w:szCs w:val="21"/>
+          <w:lang w:val="en-US"/>
+        </w:rPr>
+        <w:t>(</w:t>
       </w:r>
       <w:r>
         <w:rPr>
@@ -15282,7 +19275,29 @@
           <w:szCs w:val="21"/>
           <w:lang w:val="en-US"/>
         </w:rPr>
-        <w:t>'resistration completed'</w:t>
+        <w:t>'</w:t>
+      </w:r>
+      <w:proofErr w:type="spellStart"/>
+      <w:r>
+        <w:rPr>
+          <w:rFonts w:ascii="Consolas" w:eastAsia="Times New Roman" w:hAnsi="Consolas" w:cs="Times New Roman"/>
+          <w:color w:val="CE9178"/>
+          <w:sz w:val="21"/>
+          <w:szCs w:val="21"/>
+          <w:lang w:val="en-US"/>
+        </w:rPr>
+        <w:t>resistration</w:t>
+      </w:r>
+      <w:proofErr w:type="spellEnd"/>
+      <w:r>
+        <w:rPr>
+          <w:rFonts w:ascii="Consolas" w:eastAsia="Times New Roman" w:hAnsi="Consolas" w:cs="Times New Roman"/>
+          <w:color w:val="CE9178"/>
+          <w:sz w:val="21"/>
+          <w:szCs w:val="21"/>
+          <w:lang w:val="en-US"/>
+        </w:rPr>
+        <w:t> completed'</w:t>
       </w:r>
       <w:r>
         <w:rPr>
@@ -15325,7 +19340,29 @@
           <w:szCs w:val="21"/>
           <w:lang w:val="en-US"/>
         </w:rPr>
-        <w:t>#return render(request,'first/registration.html')</w:t>
+        <w:t>#return render(</w:t>
+      </w:r>
+      <w:proofErr w:type="spellStart"/>
+      <w:r>
+        <w:rPr>
+          <w:rFonts w:ascii="Consolas" w:eastAsia="Times New Roman" w:hAnsi="Consolas" w:cs="Times New Roman"/>
+          <w:color w:val="6A9955"/>
+          <w:sz w:val="21"/>
+          <w:szCs w:val="21"/>
+          <w:lang w:val="en-US"/>
+        </w:rPr>
+        <w:t>request,'first</w:t>
+      </w:r>
+      <w:proofErr w:type="spellEnd"/>
+      <w:r>
+        <w:rPr>
+          <w:rFonts w:ascii="Consolas" w:eastAsia="Times New Roman" w:hAnsi="Consolas" w:cs="Times New Roman"/>
+          <w:color w:val="6A9955"/>
+          <w:sz w:val="21"/>
+          <w:szCs w:val="21"/>
+          <w:lang w:val="en-US"/>
+        </w:rPr>
+        <w:t>/registration.html')</w:t>
       </w:r>
     </w:p>
     <w:p>
@@ -15411,7 +19448,29 @@
           <w:szCs w:val="21"/>
           <w:lang w:val="en-US"/>
         </w:rPr>
-        <w:t>:fm,}</w:t>
+        <w:t>:</w:t>
+      </w:r>
+      <w:proofErr w:type="spellStart"/>
+      <w:r>
+        <w:rPr>
+          <w:rFonts w:ascii="Consolas" w:eastAsia="Times New Roman" w:hAnsi="Consolas" w:cs="Times New Roman"/>
+          <w:color w:val="D4D4D4"/>
+          <w:sz w:val="21"/>
+          <w:szCs w:val="21"/>
+          <w:lang w:val="en-US"/>
+        </w:rPr>
+        <w:t>fm</w:t>
+      </w:r>
+      <w:proofErr w:type="spellEnd"/>
+      <w:r>
+        <w:rPr>
+          <w:rFonts w:ascii="Consolas" w:eastAsia="Times New Roman" w:hAnsi="Consolas" w:cs="Times New Roman"/>
+          <w:color w:val="D4D4D4"/>
+          <w:sz w:val="21"/>
+          <w:szCs w:val="21"/>
+          <w:lang w:val="en-US"/>
+        </w:rPr>
+        <w:t>,}</w:t>
       </w:r>
     </w:p>
     <w:p>
@@ -15636,17 +19695,39 @@
           <w:szCs w:val="21"/>
           <w:lang w:val="en-US"/>
         </w:rPr>
-        <w:t>'form'</w:t>
-      </w:r>
-      <w:r>
-        <w:rPr>
-          <w:rFonts w:ascii="Consolas" w:eastAsia="Times New Roman" w:hAnsi="Consolas" w:cs="Times New Roman"/>
-          <w:color w:val="D4D4D4"/>
-          <w:sz w:val="21"/>
-          <w:szCs w:val="21"/>
-          <w:lang w:val="en-US"/>
-        </w:rPr>
-        <w:t>:reg,}</w:t>
+        <w:t>'</w:t>
+      </w:r>
+      <w:proofErr w:type="spellStart"/>
+      <w:r>
+        <w:rPr>
+          <w:rFonts w:ascii="Consolas" w:eastAsia="Times New Roman" w:hAnsi="Consolas" w:cs="Times New Roman"/>
+          <w:color w:val="CE9178"/>
+          <w:sz w:val="21"/>
+          <w:szCs w:val="21"/>
+          <w:lang w:val="en-US"/>
+        </w:rPr>
+        <w:t>form'</w:t>
+      </w:r>
+      <w:r>
+        <w:rPr>
+          <w:rFonts w:ascii="Consolas" w:eastAsia="Times New Roman" w:hAnsi="Consolas" w:cs="Times New Roman"/>
+          <w:color w:val="D4D4D4"/>
+          <w:sz w:val="21"/>
+          <w:szCs w:val="21"/>
+          <w:lang w:val="en-US"/>
+        </w:rPr>
+        <w:t>:reg</w:t>
+      </w:r>
+      <w:proofErr w:type="spellEnd"/>
+      <w:r>
+        <w:rPr>
+          <w:rFonts w:ascii="Consolas" w:eastAsia="Times New Roman" w:hAnsi="Consolas" w:cs="Times New Roman"/>
+          <w:color w:val="D4D4D4"/>
+          <w:sz w:val="21"/>
+          <w:szCs w:val="21"/>
+          <w:lang w:val="en-US"/>
+        </w:rPr>
+        <w:t>,}</w:t>
       </w:r>
     </w:p>
     <w:p>
@@ -15768,7 +19849,29 @@
           <w:szCs w:val="21"/>
           <w:lang w:val="en-US"/>
         </w:rPr>
-        <w:t>'account.Account'</w:t>
+        <w:t>'</w:t>
+      </w:r>
+      <w:proofErr w:type="spellStart"/>
+      <w:r>
+        <w:rPr>
+          <w:rFonts w:ascii="Consolas" w:eastAsia="Times New Roman" w:hAnsi="Consolas" w:cs="Times New Roman"/>
+          <w:color w:val="CE9178"/>
+          <w:sz w:val="21"/>
+          <w:szCs w:val="21"/>
+          <w:lang w:val="en-US"/>
+        </w:rPr>
+        <w:t>account.Account</w:t>
+      </w:r>
+      <w:proofErr w:type="spellEnd"/>
+      <w:r>
+        <w:rPr>
+          <w:rFonts w:ascii="Consolas" w:eastAsia="Times New Roman" w:hAnsi="Consolas" w:cs="Times New Roman"/>
+          <w:color w:val="CE9178"/>
+          <w:sz w:val="21"/>
+          <w:szCs w:val="21"/>
+          <w:lang w:val="en-US"/>
+        </w:rPr>
+        <w:t>'</w:t>
       </w:r>
     </w:p>
     <w:p>
@@ -15801,8 +19904,8 @@
 </file>
 
 <file path=word/numbering.xml><?xml version="1.0" encoding="utf-8"?>
-<w:numbering xmlns:ve="http://schemas.openxmlformats.org/markup-compatibility/2006" xmlns:o="urn:schemas-microsoft-com:office:office" xmlns:r="http://schemas.openxmlformats.org/officeDocument/2006/relationships" xmlns:m="http://schemas.openxmlformats.org/officeDocument/2006/math" xmlns:v="urn:schemas-microsoft-com:vml" xmlns:wp="http://schemas.openxmlformats.org/drawingml/2006/wordprocessingDrawing" xmlns:w10="urn:schemas-microsoft-com:office:word" xmlns:w="http://schemas.openxmlformats.org/wordprocessingml/2006/main" xmlns:wne="http://schemas.microsoft.com/office/word/2006/wordml">
-  <w:abstractNum w:abstractNumId="0">
+<w:numbering xmlns:wpc="http://schemas.microsoft.com/office/word/2010/wordprocessingCanvas" xmlns:cx="http://schemas.microsoft.com/office/drawing/2014/chartex" xmlns:cx1="http://schemas.microsoft.com/office/drawing/2015/9/8/chartex" xmlns:cx2="http://schemas.microsoft.com/office/drawing/2015/10/21/chartex" xmlns:cx3="http://schemas.microsoft.com/office/drawing/2016/5/9/chartex" xmlns:cx4="http://schemas.microsoft.com/office/drawing/2016/5/10/chartex" xmlns:cx5="http://schemas.microsoft.com/office/drawing/2016/5/11/chartex" xmlns:cx6="http://schemas.microsoft.com/office/drawing/2016/5/12/chartex" xmlns:cx7="http://schemas.microsoft.com/office/drawing/2016/5/13/chartex" xmlns:cx8="http://schemas.microsoft.com/office/drawing/2016/5/14/chartex" xmlns:mc="http://schemas.openxmlformats.org/markup-compatibility/2006" xmlns:aink="http://schemas.microsoft.com/office/drawing/2016/ink" xmlns:am3d="http://schemas.microsoft.com/office/drawing/2017/model3d" xmlns:o="urn:schemas-microsoft-com:office:office" xmlns:r="http://schemas.openxmlformats.org/officeDocument/2006/relationships" xmlns:m="http://schemas.openxmlformats.org/officeDocument/2006/math" xmlns:v="urn:schemas-microsoft-com:vml" xmlns:wp14="http://schemas.microsoft.com/office/word/2010/wordprocessingDrawing" xmlns:wp="http://schemas.openxmlformats.org/drawingml/2006/wordprocessingDrawing" xmlns:w10="urn:schemas-microsoft-com:office:word" xmlns:w="http://schemas.openxmlformats.org/wordprocessingml/2006/main" xmlns:w14="http://schemas.microsoft.com/office/word/2010/wordml" xmlns:w15="http://schemas.microsoft.com/office/word/2012/wordml" xmlns:w16cex="http://schemas.microsoft.com/office/word/2018/wordml/cex" xmlns:w16cid="http://schemas.microsoft.com/office/word/2016/wordml/cid" xmlns:w16="http://schemas.microsoft.com/office/word/2018/wordml" xmlns:w16sdtdh="http://schemas.microsoft.com/office/word/2020/wordml/sdtdatahash" xmlns:w16se="http://schemas.microsoft.com/office/word/2015/wordml/symex" xmlns:wpg="http://schemas.microsoft.com/office/word/2010/wordprocessingGroup" xmlns:wpi="http://schemas.microsoft.com/office/word/2010/wordprocessingInk" xmlns:wne="http://schemas.microsoft.com/office/word/2006/wordml" xmlns:wps="http://schemas.microsoft.com/office/word/2010/wordprocessingShape" mc:Ignorable="w14 w15 w16se w16cid w16 w16cex w16sdtdh wp14">
+  <w:abstractNum w:abstractNumId="0" w15:restartNumberingAfterBreak="0">
     <w:nsid w:val="2A6C1CF2"/>
     <w:multiLevelType w:val="hybridMultilevel"/>
     <w:tmpl w:val="4FE4473C"/>
@@ -15915,7 +20018,7 @@
       </w:rPr>
     </w:lvl>
   </w:abstractNum>
-  <w:abstractNum w:abstractNumId="1">
+  <w:abstractNum w:abstractNumId="1" w15:restartNumberingAfterBreak="0">
     <w:nsid w:val="549C27C1"/>
     <w:multiLevelType w:val="hybridMultilevel"/>
     <w:tmpl w:val="97DA1938"/>
@@ -16004,7 +20107,7 @@
       </w:pPr>
     </w:lvl>
   </w:abstractNum>
-  <w:abstractNum w:abstractNumId="2">
+  <w:abstractNum w:abstractNumId="2" w15:restartNumberingAfterBreak="0">
     <w:nsid w:val="54D24C4A"/>
     <w:multiLevelType w:val="hybridMultilevel"/>
     <w:tmpl w:val="16367276"/>
@@ -16093,7 +20196,7 @@
       </w:pPr>
     </w:lvl>
   </w:abstractNum>
-  <w:abstractNum w:abstractNumId="3">
+  <w:abstractNum w:abstractNumId="3" w15:restartNumberingAfterBreak="0">
     <w:nsid w:val="57923791"/>
     <w:multiLevelType w:val="hybridMultilevel"/>
     <w:tmpl w:val="1B90AB20"/>
@@ -16182,7 +20285,7 @@
       </w:pPr>
     </w:lvl>
   </w:abstractNum>
-  <w:abstractNum w:abstractNumId="4">
+  <w:abstractNum w:abstractNumId="4" w15:restartNumberingAfterBreak="0">
     <w:nsid w:val="60281C1E"/>
     <w:multiLevelType w:val="hybridMultilevel"/>
     <w:tmpl w:val="00B69F9E"/>
@@ -16295,7 +20398,7 @@
       </w:rPr>
     </w:lvl>
   </w:abstractNum>
-  <w:abstractNum w:abstractNumId="5">
+  <w:abstractNum w:abstractNumId="5" w15:restartNumberingAfterBreak="0">
     <w:nsid w:val="666C7BD6"/>
     <w:multiLevelType w:val="hybridMultilevel"/>
     <w:tmpl w:val="934A1636"/>
@@ -16384,7 +20487,7 @@
       </w:pPr>
     </w:lvl>
   </w:abstractNum>
-  <w:abstractNum w:abstractNumId="6">
+  <w:abstractNum w:abstractNumId="6" w15:restartNumberingAfterBreak="0">
     <w:nsid w:val="675609FB"/>
     <w:multiLevelType w:val="hybridMultilevel"/>
     <w:tmpl w:val="26AE2852"/>
@@ -16497,7 +20600,7 @@
       </w:rPr>
     </w:lvl>
   </w:abstractNum>
-  <w:abstractNum w:abstractNumId="7">
+  <w:abstractNum w:abstractNumId="7" w15:restartNumberingAfterBreak="0">
     <w:nsid w:val="79AE6C7B"/>
     <w:multiLevelType w:val="hybridMultilevel"/>
     <w:tmpl w:val="E8BE8094"/>
@@ -16614,7 +20717,7 @@
 </file>
 
 <file path=word/styles.xml><?xml version="1.0" encoding="utf-8"?>
-<w:styles xmlns:r="http://schemas.openxmlformats.org/officeDocument/2006/relationships" xmlns:w="http://schemas.openxmlformats.org/wordprocessingml/2006/main">
+<w:styles xmlns:mc="http://schemas.openxmlformats.org/markup-compatibility/2006" xmlns:r="http://schemas.openxmlformats.org/officeDocument/2006/relationships" xmlns:w="http://schemas.openxmlformats.org/wordprocessingml/2006/main" xmlns:w14="http://schemas.microsoft.com/office/word/2010/wordml" xmlns:w15="http://schemas.microsoft.com/office/word/2012/wordml" xmlns:w16cex="http://schemas.microsoft.com/office/word/2018/wordml/cex" xmlns:w16cid="http://schemas.microsoft.com/office/word/2016/wordml/cid" xmlns:w16="http://schemas.microsoft.com/office/word/2018/wordml" xmlns:w16sdtdh="http://schemas.microsoft.com/office/word/2020/wordml/sdtdatahash" xmlns:w16se="http://schemas.microsoft.com/office/word/2015/wordml/symex" mc:Ignorable="w14 w15 w16se w16cid w16 w16cex w16sdtdh">
   <w:docDefaults>
     <w:rPrDefault>
       <w:rPr>
@@ -16630,144 +20733,383 @@
       </w:pPr>
     </w:pPrDefault>
   </w:docDefaults>
-  <w:latentStyles w:defLockedState="0" w:defUIPriority="99" w:defSemiHidden="1" w:defUnhideWhenUsed="1" w:defQFormat="0" w:count="267">
-    <w:lsdException w:name="Normal" w:semiHidden="0" w:uiPriority="0" w:unhideWhenUsed="0" w:qFormat="1"/>
-    <w:lsdException w:name="heading 1" w:semiHidden="0" w:uiPriority="9" w:unhideWhenUsed="0" w:qFormat="1"/>
-    <w:lsdException w:name="heading 2" w:uiPriority="9" w:qFormat="1"/>
-    <w:lsdException w:name="heading 3" w:uiPriority="9" w:qFormat="1"/>
-    <w:lsdException w:name="heading 4" w:uiPriority="9" w:qFormat="1"/>
-    <w:lsdException w:name="heading 5" w:uiPriority="9" w:qFormat="1"/>
-    <w:lsdException w:name="heading 6" w:uiPriority="9" w:qFormat="1"/>
-    <w:lsdException w:name="heading 7" w:uiPriority="9" w:qFormat="1"/>
-    <w:lsdException w:name="heading 8" w:uiPriority="9" w:qFormat="1"/>
-    <w:lsdException w:name="heading 9" w:uiPriority="9" w:qFormat="1"/>
-    <w:lsdException w:name="toc 1" w:uiPriority="39"/>
-    <w:lsdException w:name="toc 2" w:uiPriority="39"/>
-    <w:lsdException w:name="toc 3" w:uiPriority="39"/>
-    <w:lsdException w:name="toc 4" w:uiPriority="39"/>
-    <w:lsdException w:name="toc 5" w:uiPriority="39"/>
-    <w:lsdException w:name="toc 6" w:uiPriority="39"/>
-    <w:lsdException w:name="toc 7" w:uiPriority="39"/>
-    <w:lsdException w:name="toc 8" w:uiPriority="39"/>
-    <w:lsdException w:name="toc 9" w:uiPriority="39"/>
-    <w:lsdException w:name="caption" w:uiPriority="35" w:qFormat="1"/>
-    <w:lsdException w:name="Title" w:semiHidden="0" w:uiPriority="10" w:unhideWhenUsed="0" w:qFormat="1"/>
-    <w:lsdException w:name="Default Paragraph Font" w:uiPriority="1"/>
-    <w:lsdException w:name="Subtitle" w:semiHidden="0" w:uiPriority="11" w:unhideWhenUsed="0" w:qFormat="1"/>
-    <w:lsdException w:name="Strong" w:semiHidden="0" w:uiPriority="22" w:unhideWhenUsed="0" w:qFormat="1"/>
-    <w:lsdException w:name="Emphasis" w:semiHidden="0" w:uiPriority="20" w:unhideWhenUsed="0" w:qFormat="1"/>
-    <w:lsdException w:name="Table Grid" w:semiHidden="0" w:uiPriority="39" w:unhideWhenUsed="0"/>
-    <w:lsdException w:name="Placeholder Text" w:unhideWhenUsed="0"/>
-    <w:lsdException w:name="No Spacing" w:semiHidden="0" w:uiPriority="1" w:unhideWhenUsed="0" w:qFormat="1"/>
-    <w:lsdException w:name="Light Shading" w:semiHidden="0" w:uiPriority="60" w:unhideWhenUsed="0"/>
-    <w:lsdException w:name="Light List" w:semiHidden="0" w:uiPriority="61" w:unhideWhenUsed="0"/>
-    <w:lsdException w:name="Light Grid" w:semiHidden="0" w:uiPriority="62" w:unhideWhenUsed="0"/>
-    <w:lsdException w:name="Medium Shading 1" w:semiHidden="0" w:uiPriority="63" w:unhideWhenUsed="0"/>
-    <w:lsdException w:name="Medium Shading 2" w:semiHidden="0" w:uiPriority="64" w:unhideWhenUsed="0"/>
-    <w:lsdException w:name="Medium List 1" w:semiHidden="0" w:uiPriority="65" w:unhideWhenUsed="0"/>
-    <w:lsdException w:name="Medium List 2" w:semiHidden="0" w:uiPriority="66" w:unhideWhenUsed="0"/>
-    <w:lsdException w:name="Medium Grid 1" w:semiHidden="0" w:uiPriority="67" w:unhideWhenUsed="0"/>
-    <w:lsdException w:name="Medium Grid 2" w:semiHidden="0" w:uiPriority="68" w:unhideWhenUsed="0"/>
-    <w:lsdException w:name="Medium Grid 3" w:semiHidden="0" w:uiPriority="69" w:unhideWhenUsed="0"/>
-    <w:lsdException w:name="Dark List" w:semiHidden="0" w:uiPriority="70" w:unhideWhenUsed="0"/>
-    <w:lsdException w:name="Colorful Shading" w:semiHidden="0" w:uiPriority="71" w:unhideWhenUsed="0"/>
-    <w:lsdException w:name="Colorful List" w:semiHidden="0" w:uiPriority="72" w:unhideWhenUsed="0"/>
-    <w:lsdException w:name="Colorful Grid" w:semiHidden="0" w:uiPriority="73" w:unhideWhenUsed="0"/>
-    <w:lsdException w:name="Light Shading Accent 1" w:semiHidden="0" w:uiPriority="60" w:unhideWhenUsed="0"/>
-    <w:lsdException w:name="Light List Accent 1" w:semiHidden="0" w:uiPriority="61" w:unhideWhenUsed="0"/>
-    <w:lsdException w:name="Light Grid Accent 1" w:semiHidden="0" w:uiPriority="62" w:unhideWhenUsed="0"/>
-    <w:lsdException w:name="Medium Shading 1 Accent 1" w:semiHidden="0" w:uiPriority="63" w:unhideWhenUsed="0"/>
-    <w:lsdException w:name="Medium Shading 2 Accent 1" w:semiHidden="0" w:uiPriority="64" w:unhideWhenUsed="0"/>
-    <w:lsdException w:name="Medium List 1 Accent 1" w:semiHidden="0" w:uiPriority="65" w:unhideWhenUsed="0"/>
-    <w:lsdException w:name="Revision" w:unhideWhenUsed="0"/>
-    <w:lsdException w:name="List Paragraph" w:semiHidden="0" w:uiPriority="34" w:unhideWhenUsed="0" w:qFormat="1"/>
-    <w:lsdException w:name="Quote" w:semiHidden="0" w:uiPriority="29" w:unhideWhenUsed="0" w:qFormat="1"/>
-    <w:lsdException w:name="Intense Quote" w:semiHidden="0" w:uiPriority="30" w:unhideWhenUsed="0" w:qFormat="1"/>
-    <w:lsdException w:name="Medium List 2 Accent 1" w:semiHidden="0" w:uiPriority="66" w:unhideWhenUsed="0"/>
-    <w:lsdException w:name="Medium Grid 1 Accent 1" w:semiHidden="0" w:uiPriority="67" w:unhideWhenUsed="0"/>
-    <w:lsdException w:name="Medium Grid 2 Accent 1" w:semiHidden="0" w:uiPriority="68" w:unhideWhenUsed="0"/>
-    <w:lsdException w:name="Medium Grid 3 Accent 1" w:semiHidden="0" w:uiPriority="69" w:unhideWhenUsed="0"/>
-    <w:lsdException w:name="Dark List Accent 1" w:semiHidden="0" w:uiPriority="70" w:unhideWhenUsed="0"/>
-    <w:lsdException w:name="Colorful Shading Accent 1" w:semiHidden="0" w:uiPriority="71" w:unhideWhenUsed="0"/>
-    <w:lsdException w:name="Colorful List Accent 1" w:semiHidden="0" w:uiPriority="72" w:unhideWhenUsed="0"/>
-    <w:lsdException w:name="Colorful Grid Accent 1" w:semiHidden="0" w:uiPriority="73" w:unhideWhenUsed="0"/>
-    <w:lsdException w:name="Light Shading Accent 2" w:semiHidden="0" w:uiPriority="60" w:unhideWhenUsed="0"/>
-    <w:lsdException w:name="Light List Accent 2" w:semiHidden="0" w:uiPriority="61" w:unhideWhenUsed="0"/>
-    <w:lsdException w:name="Light Grid Accent 2" w:semiHidden="0" w:uiPriority="62" w:unhideWhenUsed="0"/>
-    <w:lsdException w:name="Medium Shading 1 Accent 2" w:semiHidden="0" w:uiPriority="63" w:unhideWhenUsed="0"/>
-    <w:lsdException w:name="Medium Shading 2 Accent 2" w:semiHidden="0" w:uiPriority="64" w:unhideWhenUsed="0"/>
-    <w:lsdException w:name="Medium List 1 Accent 2" w:semiHidden="0" w:uiPriority="65" w:unhideWhenUsed="0"/>
-    <w:lsdException w:name="Medium List 2 Accent 2" w:semiHidden="0" w:uiPriority="66" w:unhideWhenUsed="0"/>
-    <w:lsdException w:name="Medium Grid 1 Accent 2" w:semiHidden="0" w:uiPriority="67" w:unhideWhenUsed="0"/>
-    <w:lsdException w:name="Medium Grid 2 Accent 2" w:semiHidden="0" w:uiPriority="68" w:unhideWhenUsed="0"/>
-    <w:lsdException w:name="Medium Grid 3 Accent 2" w:semiHidden="0" w:uiPriority="69" w:unhideWhenUsed="0"/>
-    <w:lsdException w:name="Dark List Accent 2" w:semiHidden="0" w:uiPriority="70" w:unhideWhenUsed="0"/>
-    <w:lsdException w:name="Colorful Shading Accent 2" w:semiHidden="0" w:uiPriority="71" w:unhideWhenUsed="0"/>
-    <w:lsdException w:name="Colorful List Accent 2" w:semiHidden="0" w:uiPriority="72" w:unhideWhenUsed="0"/>
-    <w:lsdException w:name="Colorful Grid Accent 2" w:semiHidden="0" w:uiPriority="73" w:unhideWhenUsed="0"/>
-    <w:lsdException w:name="Light Shading Accent 3" w:semiHidden="0" w:uiPriority="60" w:unhideWhenUsed="0"/>
-    <w:lsdException w:name="Light List Accent 3" w:semiHidden="0" w:uiPriority="61" w:unhideWhenUsed="0"/>
-    <w:lsdException w:name="Light Grid Accent 3" w:semiHidden="0" w:uiPriority="62" w:unhideWhenUsed="0"/>
-    <w:lsdException w:name="Medium Shading 1 Accent 3" w:semiHidden="0" w:uiPriority="63" w:unhideWhenUsed="0"/>
-    <w:lsdException w:name="Medium Shading 2 Accent 3" w:semiHidden="0" w:uiPriority="64" w:unhideWhenUsed="0"/>
-    <w:lsdException w:name="Medium List 1 Accent 3" w:semiHidden="0" w:uiPriority="65" w:unhideWhenUsed="0"/>
-    <w:lsdException w:name="Medium List 2 Accent 3" w:semiHidden="0" w:uiPriority="66" w:unhideWhenUsed="0"/>
-    <w:lsdException w:name="Medium Grid 1 Accent 3" w:semiHidden="0" w:uiPriority="67" w:unhideWhenUsed="0"/>
-    <w:lsdException w:name="Medium Grid 2 Accent 3" w:semiHidden="0" w:uiPriority="68" w:unhideWhenUsed="0"/>
-    <w:lsdException w:name="Medium Grid 3 Accent 3" w:semiHidden="0" w:uiPriority="69" w:unhideWhenUsed="0"/>
-    <w:lsdException w:name="Dark List Accent 3" w:semiHidden="0" w:uiPriority="70" w:unhideWhenUsed="0"/>
-    <w:lsdException w:name="Colorful Shading Accent 3" w:semiHidden="0" w:uiPriority="71" w:unhideWhenUsed="0"/>
-    <w:lsdException w:name="Colorful List Accent 3" w:semiHidden="0" w:uiPriority="72" w:unhideWhenUsed="0"/>
-    <w:lsdException w:name="Colorful Grid Accent 3" w:semiHidden="0" w:uiPriority="73" w:unhideWhenUsed="0"/>
-    <w:lsdException w:name="Light Shading Accent 4" w:semiHidden="0" w:uiPriority="60" w:unhideWhenUsed="0"/>
-    <w:lsdException w:name="Light List Accent 4" w:semiHidden="0" w:uiPriority="61" w:unhideWhenUsed="0"/>
-    <w:lsdException w:name="Light Grid Accent 4" w:semiHidden="0" w:uiPriority="62" w:unhideWhenUsed="0"/>
-    <w:lsdException w:name="Medium Shading 1 Accent 4" w:semiHidden="0" w:uiPriority="63" w:unhideWhenUsed="0"/>
-    <w:lsdException w:name="Medium Shading 2 Accent 4" w:semiHidden="0" w:uiPriority="64" w:unhideWhenUsed="0"/>
-    <w:lsdException w:name="Medium List 1 Accent 4" w:semiHidden="0" w:uiPriority="65" w:unhideWhenUsed="0"/>
-    <w:lsdException w:name="Medium List 2 Accent 4" w:semiHidden="0" w:uiPriority="66" w:unhideWhenUsed="0"/>
-    <w:lsdException w:name="Medium Grid 1 Accent 4" w:semiHidden="0" w:uiPriority="67" w:unhideWhenUsed="0"/>
-    <w:lsdException w:name="Medium Grid 2 Accent 4" w:semiHidden="0" w:uiPriority="68" w:unhideWhenUsed="0"/>
-    <w:lsdException w:name="Medium Grid 3 Accent 4" w:semiHidden="0" w:uiPriority="69" w:unhideWhenUsed="0"/>
-    <w:lsdException w:name="Dark List Accent 4" w:semiHidden="0" w:uiPriority="70" w:unhideWhenUsed="0"/>
-    <w:lsdException w:name="Colorful Shading Accent 4" w:semiHidden="0" w:uiPriority="71" w:unhideWhenUsed="0"/>
-    <w:lsdException w:name="Colorful List Accent 4" w:semiHidden="0" w:uiPriority="72" w:unhideWhenUsed="0"/>
-    <w:lsdException w:name="Colorful Grid Accent 4" w:semiHidden="0" w:uiPriority="73" w:unhideWhenUsed="0"/>
-    <w:lsdException w:name="Light Shading Accent 5" w:semiHidden="0" w:uiPriority="60" w:unhideWhenUsed="0"/>
-    <w:lsdException w:name="Light List Accent 5" w:semiHidden="0" w:uiPriority="61" w:unhideWhenUsed="0"/>
-    <w:lsdException w:name="Light Grid Accent 5" w:semiHidden="0" w:uiPriority="62" w:unhideWhenUsed="0"/>
-    <w:lsdException w:name="Medium Shading 1 Accent 5" w:semiHidden="0" w:uiPriority="63" w:unhideWhenUsed="0"/>
-    <w:lsdException w:name="Medium Shading 2 Accent 5" w:semiHidden="0" w:uiPriority="64" w:unhideWhenUsed="0"/>
-    <w:lsdException w:name="Medium List 1 Accent 5" w:semiHidden="0" w:uiPriority="65" w:unhideWhenUsed="0"/>
-    <w:lsdException w:name="Medium List 2 Accent 5" w:semiHidden="0" w:uiPriority="66" w:unhideWhenUsed="0"/>
-    <w:lsdException w:name="Medium Grid 1 Accent 5" w:semiHidden="0" w:uiPriority="67" w:unhideWhenUsed="0"/>
-    <w:lsdException w:name="Medium Grid 2 Accent 5" w:semiHidden="0" w:uiPriority="68" w:unhideWhenUsed="0"/>
-    <w:lsdException w:name="Medium Grid 3 Accent 5" w:semiHidden="0" w:uiPriority="69" w:unhideWhenUsed="0"/>
-    <w:lsdException w:name="Dark List Accent 5" w:semiHidden="0" w:uiPriority="70" w:unhideWhenUsed="0"/>
-    <w:lsdException w:name="Colorful Shading Accent 5" w:semiHidden="0" w:uiPriority="71" w:unhideWhenUsed="0"/>
-    <w:lsdException w:name="Colorful List Accent 5" w:semiHidden="0" w:uiPriority="72" w:unhideWhenUsed="0"/>
-    <w:lsdException w:name="Colorful Grid Accent 5" w:semiHidden="0" w:uiPriority="73" w:unhideWhenUsed="0"/>
-    <w:lsdException w:name="Light Shading Accent 6" w:semiHidden="0" w:uiPriority="60" w:unhideWhenUsed="0"/>
-    <w:lsdException w:name="Light List Accent 6" w:semiHidden="0" w:uiPriority="61" w:unhideWhenUsed="0"/>
-    <w:lsdException w:name="Light Grid Accent 6" w:semiHidden="0" w:uiPriority="62" w:unhideWhenUsed="0"/>
-    <w:lsdException w:name="Medium Shading 1 Accent 6" w:semiHidden="0" w:uiPriority="63" w:unhideWhenUsed="0"/>
-    <w:lsdException w:name="Medium Shading 2 Accent 6" w:semiHidden="0" w:uiPriority="64" w:unhideWhenUsed="0"/>
-    <w:lsdException w:name="Medium List 1 Accent 6" w:semiHidden="0" w:uiPriority="65" w:unhideWhenUsed="0"/>
-    <w:lsdException w:name="Medium List 2 Accent 6" w:semiHidden="0" w:uiPriority="66" w:unhideWhenUsed="0"/>
-    <w:lsdException w:name="Medium Grid 1 Accent 6" w:semiHidden="0" w:uiPriority="67" w:unhideWhenUsed="0"/>
-    <w:lsdException w:name="Medium Grid 2 Accent 6" w:semiHidden="0" w:uiPriority="68" w:unhideWhenUsed="0"/>
-    <w:lsdException w:name="Medium Grid 3 Accent 6" w:semiHidden="0" w:uiPriority="69" w:unhideWhenUsed="0"/>
-    <w:lsdException w:name="Dark List Accent 6" w:semiHidden="0" w:uiPriority="70" w:unhideWhenUsed="0"/>
-    <w:lsdException w:name="Colorful Shading Accent 6" w:semiHidden="0" w:uiPriority="71" w:unhideWhenUsed="0"/>
-    <w:lsdException w:name="Colorful List Accent 6" w:semiHidden="0" w:uiPriority="72" w:unhideWhenUsed="0"/>
-    <w:lsdException w:name="Colorful Grid Accent 6" w:semiHidden="0" w:uiPriority="73" w:unhideWhenUsed="0"/>
-    <w:lsdException w:name="Subtle Emphasis" w:semiHidden="0" w:uiPriority="19" w:unhideWhenUsed="0" w:qFormat="1"/>
-    <w:lsdException w:name="Intense Emphasis" w:semiHidden="0" w:uiPriority="21" w:unhideWhenUsed="0" w:qFormat="1"/>
-    <w:lsdException w:name="Subtle Reference" w:semiHidden="0" w:uiPriority="31" w:unhideWhenUsed="0" w:qFormat="1"/>
-    <w:lsdException w:name="Intense Reference" w:semiHidden="0" w:uiPriority="32" w:unhideWhenUsed="0" w:qFormat="1"/>
-    <w:lsdException w:name="Book Title" w:semiHidden="0" w:uiPriority="33" w:unhideWhenUsed="0" w:qFormat="1"/>
-    <w:lsdException w:name="Bibliography" w:uiPriority="37"/>
-    <w:lsdException w:name="TOC Heading" w:uiPriority="39" w:qFormat="1"/>
+  <w:latentStyles w:defLockedState="0" w:defUIPriority="99" w:defSemiHidden="0" w:defUnhideWhenUsed="0" w:defQFormat="0" w:count="376">
+    <w:lsdException w:name="Normal" w:uiPriority="0" w:qFormat="1"/>
+    <w:lsdException w:name="heading 1" w:uiPriority="9" w:qFormat="1"/>
+    <w:lsdException w:name="heading 2" w:semiHidden="1" w:uiPriority="9" w:unhideWhenUsed="1" w:qFormat="1"/>
+    <w:lsdException w:name="heading 3" w:semiHidden="1" w:uiPriority="9" w:unhideWhenUsed="1" w:qFormat="1"/>
+    <w:lsdException w:name="heading 4" w:semiHidden="1" w:uiPriority="9" w:unhideWhenUsed="1" w:qFormat="1"/>
+    <w:lsdException w:name="heading 5" w:semiHidden="1" w:uiPriority="9" w:unhideWhenUsed="1" w:qFormat="1"/>
+    <w:lsdException w:name="heading 6" w:semiHidden="1" w:uiPriority="9" w:unhideWhenUsed="1" w:qFormat="1"/>
+    <w:lsdException w:name="heading 7" w:semiHidden="1" w:uiPriority="9" w:unhideWhenUsed="1" w:qFormat="1"/>
+    <w:lsdException w:name="heading 8" w:semiHidden="1" w:uiPriority="9" w:unhideWhenUsed="1" w:qFormat="1"/>
+    <w:lsdException w:name="heading 9" w:semiHidden="1" w:uiPriority="9" w:unhideWhenUsed="1" w:qFormat="1"/>
+    <w:lsdException w:name="index 1" w:semiHidden="1" w:unhideWhenUsed="1"/>
+    <w:lsdException w:name="index 2" w:semiHidden="1" w:unhideWhenUsed="1"/>
+    <w:lsdException w:name="index 3" w:semiHidden="1" w:unhideWhenUsed="1"/>
+    <w:lsdException w:name="index 4" w:semiHidden="1" w:unhideWhenUsed="1"/>
+    <w:lsdException w:name="index 5" w:semiHidden="1" w:unhideWhenUsed="1"/>
+    <w:lsdException w:name="index 6" w:semiHidden="1" w:unhideWhenUsed="1"/>
+    <w:lsdException w:name="index 7" w:semiHidden="1" w:unhideWhenUsed="1"/>
+    <w:lsdException w:name="index 8" w:semiHidden="1" w:unhideWhenUsed="1"/>
+    <w:lsdException w:name="index 9" w:semiHidden="1" w:unhideWhenUsed="1"/>
+    <w:lsdException w:name="toc 1" w:semiHidden="1" w:uiPriority="39" w:unhideWhenUsed="1"/>
+    <w:lsdException w:name="toc 2" w:semiHidden="1" w:uiPriority="39" w:unhideWhenUsed="1"/>
+    <w:lsdException w:name="toc 3" w:semiHidden="1" w:uiPriority="39" w:unhideWhenUsed="1"/>
+    <w:lsdException w:name="toc 4" w:semiHidden="1" w:uiPriority="39" w:unhideWhenUsed="1"/>
+    <w:lsdException w:name="toc 5" w:semiHidden="1" w:uiPriority="39" w:unhideWhenUsed="1"/>
+    <w:lsdException w:name="toc 6" w:semiHidden="1" w:uiPriority="39" w:unhideWhenUsed="1"/>
+    <w:lsdException w:name="toc 7" w:semiHidden="1" w:uiPriority="39" w:unhideWhenUsed="1"/>
+    <w:lsdException w:name="toc 8" w:semiHidden="1" w:uiPriority="39" w:unhideWhenUsed="1"/>
+    <w:lsdException w:name="toc 9" w:semiHidden="1" w:uiPriority="39" w:unhideWhenUsed="1"/>
+    <w:lsdException w:name="Normal Indent" w:semiHidden="1" w:unhideWhenUsed="1"/>
+    <w:lsdException w:name="footnote text" w:semiHidden="1" w:unhideWhenUsed="1"/>
+    <w:lsdException w:name="annotation text" w:semiHidden="1" w:unhideWhenUsed="1"/>
+    <w:lsdException w:name="header" w:semiHidden="1" w:unhideWhenUsed="1"/>
+    <w:lsdException w:name="footer" w:semiHidden="1" w:unhideWhenUsed="1"/>
+    <w:lsdException w:name="index heading" w:semiHidden="1" w:unhideWhenUsed="1"/>
+    <w:lsdException w:name="caption" w:semiHidden="1" w:uiPriority="35" w:unhideWhenUsed="1" w:qFormat="1"/>
+    <w:lsdException w:name="table of figures" w:semiHidden="1" w:unhideWhenUsed="1"/>
+    <w:lsdException w:name="envelope address" w:semiHidden="1" w:unhideWhenUsed="1"/>
+    <w:lsdException w:name="envelope return" w:semiHidden="1" w:unhideWhenUsed="1"/>
+    <w:lsdException w:name="footnote reference" w:semiHidden="1" w:unhideWhenUsed="1"/>
+    <w:lsdException w:name="annotation reference" w:semiHidden="1" w:unhideWhenUsed="1"/>
+    <w:lsdException w:name="line number" w:semiHidden="1" w:unhideWhenUsed="1"/>
+    <w:lsdException w:name="page number" w:semiHidden="1" w:unhideWhenUsed="1"/>
+    <w:lsdException w:name="endnote reference" w:semiHidden="1" w:unhideWhenUsed="1"/>
+    <w:lsdException w:name="endnote text" w:semiHidden="1" w:unhideWhenUsed="1"/>
+    <w:lsdException w:name="table of authorities" w:semiHidden="1" w:unhideWhenUsed="1"/>
+    <w:lsdException w:name="macro" w:semiHidden="1" w:unhideWhenUsed="1"/>
+    <w:lsdException w:name="toa heading" w:semiHidden="1" w:unhideWhenUsed="1"/>
+    <w:lsdException w:name="List" w:semiHidden="1" w:unhideWhenUsed="1"/>
+    <w:lsdException w:name="List Bullet" w:semiHidden="1" w:unhideWhenUsed="1"/>
+    <w:lsdException w:name="List Number" w:semiHidden="1" w:unhideWhenUsed="1"/>
+    <w:lsdException w:name="List 2" w:semiHidden="1" w:unhideWhenUsed="1"/>
+    <w:lsdException w:name="List 3" w:semiHidden="1" w:unhideWhenUsed="1"/>
+    <w:lsdException w:name="List 4" w:semiHidden="1" w:unhideWhenUsed="1"/>
+    <w:lsdException w:name="List 5" w:semiHidden="1" w:unhideWhenUsed="1"/>
+    <w:lsdException w:name="List Bullet 2" w:semiHidden="1" w:unhideWhenUsed="1"/>
+    <w:lsdException w:name="List Bullet 3" w:semiHidden="1" w:unhideWhenUsed="1"/>
+    <w:lsdException w:name="List Bullet 4" w:semiHidden="1" w:unhideWhenUsed="1"/>
+    <w:lsdException w:name="List Bullet 5" w:semiHidden="1" w:unhideWhenUsed="1"/>
+    <w:lsdException w:name="List Number 2" w:semiHidden="1" w:unhideWhenUsed="1"/>
+    <w:lsdException w:name="List Number 3" w:semiHidden="1" w:unhideWhenUsed="1"/>
+    <w:lsdException w:name="List Number 4" w:semiHidden="1" w:unhideWhenUsed="1"/>
+    <w:lsdException w:name="List Number 5" w:semiHidden="1" w:unhideWhenUsed="1"/>
+    <w:lsdException w:name="Title" w:uiPriority="10" w:qFormat="1"/>
+    <w:lsdException w:name="Closing" w:semiHidden="1" w:unhideWhenUsed="1"/>
+    <w:lsdException w:name="Signature" w:semiHidden="1" w:unhideWhenUsed="1"/>
+    <w:lsdException w:name="Default Paragraph Font" w:semiHidden="1" w:uiPriority="1" w:unhideWhenUsed="1"/>
+    <w:lsdException w:name="Body Text" w:semiHidden="1" w:unhideWhenUsed="1"/>
+    <w:lsdException w:name="Body Text Indent" w:semiHidden="1" w:unhideWhenUsed="1"/>
+    <w:lsdException w:name="List Continue" w:semiHidden="1" w:unhideWhenUsed="1"/>
+    <w:lsdException w:name="List Continue 2" w:semiHidden="1" w:unhideWhenUsed="1"/>
+    <w:lsdException w:name="List Continue 3" w:semiHidden="1" w:unhideWhenUsed="1"/>
+    <w:lsdException w:name="List Continue 4" w:semiHidden="1" w:unhideWhenUsed="1"/>
+    <w:lsdException w:name="List Continue 5" w:semiHidden="1" w:unhideWhenUsed="1"/>
+    <w:lsdException w:name="Message Header" w:semiHidden="1" w:unhideWhenUsed="1"/>
+    <w:lsdException w:name="Subtitle" w:uiPriority="11" w:qFormat="1"/>
+    <w:lsdException w:name="Salutation" w:semiHidden="1" w:unhideWhenUsed="1"/>
+    <w:lsdException w:name="Date" w:semiHidden="1" w:unhideWhenUsed="1"/>
+    <w:lsdException w:name="Body Text First Indent" w:semiHidden="1" w:unhideWhenUsed="1"/>
+    <w:lsdException w:name="Body Text First Indent 2" w:semiHidden="1" w:unhideWhenUsed="1"/>
+    <w:lsdException w:name="Note Heading" w:semiHidden="1" w:unhideWhenUsed="1"/>
+    <w:lsdException w:name="Body Text 2" w:semiHidden="1" w:unhideWhenUsed="1"/>
+    <w:lsdException w:name="Body Text 3" w:semiHidden="1" w:unhideWhenUsed="1"/>
+    <w:lsdException w:name="Body Text Indent 2" w:semiHidden="1" w:unhideWhenUsed="1"/>
+    <w:lsdException w:name="Body Text Indent 3" w:semiHidden="1" w:unhideWhenUsed="1"/>
+    <w:lsdException w:name="Block Text" w:semiHidden="1" w:unhideWhenUsed="1"/>
+    <w:lsdException w:name="Hyperlink" w:semiHidden="1" w:unhideWhenUsed="1"/>
+    <w:lsdException w:name="FollowedHyperlink" w:semiHidden="1" w:unhideWhenUsed="1"/>
+    <w:lsdException w:name="Strong" w:uiPriority="22" w:qFormat="1"/>
+    <w:lsdException w:name="Emphasis" w:uiPriority="20" w:qFormat="1"/>
+    <w:lsdException w:name="Document Map" w:semiHidden="1" w:unhideWhenUsed="1"/>
+    <w:lsdException w:name="Plain Text" w:semiHidden="1" w:unhideWhenUsed="1"/>
+    <w:lsdException w:name="E-mail Signature" w:semiHidden="1" w:unhideWhenUsed="1"/>
+    <w:lsdException w:name="HTML Top of Form" w:semiHidden="1" w:unhideWhenUsed="1"/>
+    <w:lsdException w:name="HTML Bottom of Form" w:semiHidden="1" w:unhideWhenUsed="1"/>
+    <w:lsdException w:name="Normal (Web)" w:semiHidden="1" w:unhideWhenUsed="1"/>
+    <w:lsdException w:name="HTML Acronym" w:semiHidden="1" w:unhideWhenUsed="1"/>
+    <w:lsdException w:name="HTML Address" w:semiHidden="1" w:unhideWhenUsed="1"/>
+    <w:lsdException w:name="HTML Cite" w:semiHidden="1" w:unhideWhenUsed="1"/>
+    <w:lsdException w:name="HTML Code" w:semiHidden="1" w:unhideWhenUsed="1"/>
+    <w:lsdException w:name="HTML Definition" w:semiHidden="1" w:unhideWhenUsed="1"/>
+    <w:lsdException w:name="HTML Keyboard" w:semiHidden="1" w:unhideWhenUsed="1"/>
+    <w:lsdException w:name="HTML Preformatted" w:semiHidden="1" w:unhideWhenUsed="1"/>
+    <w:lsdException w:name="HTML Sample" w:semiHidden="1" w:unhideWhenUsed="1"/>
+    <w:lsdException w:name="HTML Typewriter" w:semiHidden="1" w:unhideWhenUsed="1"/>
+    <w:lsdException w:name="HTML Variable" w:semiHidden="1" w:unhideWhenUsed="1"/>
+    <w:lsdException w:name="Normal Table" w:semiHidden="1" w:unhideWhenUsed="1"/>
+    <w:lsdException w:name="annotation subject" w:semiHidden="1" w:unhideWhenUsed="1"/>
+    <w:lsdException w:name="No List" w:semiHidden="1" w:unhideWhenUsed="1"/>
+    <w:lsdException w:name="Outline List 1" w:semiHidden="1" w:unhideWhenUsed="1"/>
+    <w:lsdException w:name="Outline List 2" w:semiHidden="1" w:unhideWhenUsed="1"/>
+    <w:lsdException w:name="Outline List 3" w:semiHidden="1" w:unhideWhenUsed="1"/>
+    <w:lsdException w:name="Table Simple 1" w:semiHidden="1" w:unhideWhenUsed="1"/>
+    <w:lsdException w:name="Table Simple 2" w:semiHidden="1" w:unhideWhenUsed="1"/>
+    <w:lsdException w:name="Table Simple 3" w:semiHidden="1" w:unhideWhenUsed="1"/>
+    <w:lsdException w:name="Table Classic 1" w:semiHidden="1" w:unhideWhenUsed="1"/>
+    <w:lsdException w:name="Table Classic 2" w:semiHidden="1" w:unhideWhenUsed="1"/>
+    <w:lsdException w:name="Table Classic 3" w:semiHidden="1" w:unhideWhenUsed="1"/>
+    <w:lsdException w:name="Table Classic 4" w:semiHidden="1" w:unhideWhenUsed="1"/>
+    <w:lsdException w:name="Table Colorful 1" w:semiHidden="1" w:unhideWhenUsed="1"/>
+    <w:lsdException w:name="Table Colorful 2" w:semiHidden="1" w:unhideWhenUsed="1"/>
+    <w:lsdException w:name="Table Colorful 3" w:semiHidden="1" w:unhideWhenUsed="1"/>
+    <w:lsdException w:name="Table Columns 1" w:semiHidden="1" w:unhideWhenUsed="1"/>
+    <w:lsdException w:name="Table Columns 2" w:semiHidden="1" w:unhideWhenUsed="1"/>
+    <w:lsdException w:name="Table Columns 3" w:semiHidden="1" w:unhideWhenUsed="1"/>
+    <w:lsdException w:name="Table Columns 4" w:semiHidden="1" w:unhideWhenUsed="1"/>
+    <w:lsdException w:name="Table Columns 5" w:semiHidden="1" w:unhideWhenUsed="1"/>
+    <w:lsdException w:name="Table Grid 1" w:semiHidden="1" w:unhideWhenUsed="1"/>
+    <w:lsdException w:name="Table Grid 2" w:semiHidden="1" w:unhideWhenUsed="1"/>
+    <w:lsdException w:name="Table Grid 3" w:semiHidden="1" w:unhideWhenUsed="1"/>
+    <w:lsdException w:name="Table Grid 4" w:semiHidden="1" w:unhideWhenUsed="1"/>
+    <w:lsdException w:name="Table Grid 5" w:semiHidden="1" w:unhideWhenUsed="1"/>
+    <w:lsdException w:name="Table Grid 6" w:semiHidden="1" w:unhideWhenUsed="1"/>
+    <w:lsdException w:name="Table Grid 7" w:semiHidden="1" w:unhideWhenUsed="1"/>
+    <w:lsdException w:name="Table Grid 8" w:semiHidden="1" w:unhideWhenUsed="1"/>
+    <w:lsdException w:name="Table List 1" w:semiHidden="1" w:unhideWhenUsed="1"/>
+    <w:lsdException w:name="Table List 2" w:semiHidden="1" w:unhideWhenUsed="1"/>
+    <w:lsdException w:name="Table List 3" w:semiHidden="1" w:unhideWhenUsed="1"/>
+    <w:lsdException w:name="Table List 4" w:semiHidden="1" w:unhideWhenUsed="1"/>
+    <w:lsdException w:name="Table List 5" w:semiHidden="1" w:unhideWhenUsed="1"/>
+    <w:lsdException w:name="Table List 6" w:semiHidden="1" w:unhideWhenUsed="1"/>
+    <w:lsdException w:name="Table List 7" w:semiHidden="1" w:unhideWhenUsed="1"/>
+    <w:lsdException w:name="Table List 8" w:semiHidden="1" w:unhideWhenUsed="1"/>
+    <w:lsdException w:name="Table 3D effects 1" w:semiHidden="1" w:unhideWhenUsed="1"/>
+    <w:lsdException w:name="Table 3D effects 2" w:semiHidden="1" w:unhideWhenUsed="1"/>
+    <w:lsdException w:name="Table 3D effects 3" w:semiHidden="1" w:unhideWhenUsed="1"/>
+    <w:lsdException w:name="Table Contemporary" w:semiHidden="1" w:unhideWhenUsed="1"/>
+    <w:lsdException w:name="Table Elegant" w:semiHidden="1" w:unhideWhenUsed="1"/>
+    <w:lsdException w:name="Table Professional" w:semiHidden="1" w:unhideWhenUsed="1"/>
+    <w:lsdException w:name="Table Subtle 1" w:semiHidden="1" w:unhideWhenUsed="1"/>
+    <w:lsdException w:name="Table Subtle 2" w:semiHidden="1" w:unhideWhenUsed="1"/>
+    <w:lsdException w:name="Table Web 1" w:semiHidden="1" w:unhideWhenUsed="1"/>
+    <w:lsdException w:name="Table Web 2" w:semiHidden="1" w:unhideWhenUsed="1"/>
+    <w:lsdException w:name="Table Web 3" w:semiHidden="1" w:unhideWhenUsed="1"/>
+    <w:lsdException w:name="Balloon Text" w:semiHidden="1" w:unhideWhenUsed="1"/>
+    <w:lsdException w:name="Table Grid" w:semiHidden="1" w:uiPriority="39" w:unhideWhenUsed="1"/>
+    <w:lsdException w:name="Table Theme" w:semiHidden="1" w:unhideWhenUsed="1"/>
+    <w:lsdException w:name="Placeholder Text" w:semiHidden="1"/>
+    <w:lsdException w:name="No Spacing" w:uiPriority="1" w:qFormat="1"/>
+    <w:lsdException w:name="Light Shading" w:uiPriority="60"/>
+    <w:lsdException w:name="Light List" w:uiPriority="61"/>
+    <w:lsdException w:name="Light Grid" w:uiPriority="62"/>
+    <w:lsdException w:name="Medium Shading 1" w:uiPriority="63"/>
+    <w:lsdException w:name="Medium Shading 2" w:uiPriority="64"/>
+    <w:lsdException w:name="Medium List 1" w:uiPriority="65"/>
+    <w:lsdException w:name="Medium List 2" w:uiPriority="66"/>
+    <w:lsdException w:name="Medium Grid 1" w:uiPriority="67"/>
+    <w:lsdException w:name="Medium Grid 2" w:uiPriority="68"/>
+    <w:lsdException w:name="Medium Grid 3" w:uiPriority="69"/>
+    <w:lsdException w:name="Dark List" w:uiPriority="70"/>
+    <w:lsdException w:name="Colorful Shading" w:uiPriority="71"/>
+    <w:lsdException w:name="Colorful List" w:uiPriority="72"/>
+    <w:lsdException w:name="Colorful Grid" w:uiPriority="73"/>
+    <w:lsdException w:name="Light Shading Accent 1" w:uiPriority="60"/>
+    <w:lsdException w:name="Light List Accent 1" w:uiPriority="61"/>
+    <w:lsdException w:name="Light Grid Accent 1" w:uiPriority="62"/>
+    <w:lsdException w:name="Medium Shading 1 Accent 1" w:uiPriority="63"/>
+    <w:lsdException w:name="Medium Shading 2 Accent 1" w:uiPriority="64"/>
+    <w:lsdException w:name="Medium List 1 Accent 1" w:uiPriority="65"/>
+    <w:lsdException w:name="Revision" w:semiHidden="1"/>
+    <w:lsdException w:name="List Paragraph" w:uiPriority="34" w:qFormat="1"/>
+    <w:lsdException w:name="Quote" w:uiPriority="29" w:qFormat="1"/>
+    <w:lsdException w:name="Intense Quote" w:uiPriority="30" w:qFormat="1"/>
+    <w:lsdException w:name="Medium List 2 Accent 1" w:uiPriority="66"/>
+    <w:lsdException w:name="Medium Grid 1 Accent 1" w:uiPriority="67"/>
+    <w:lsdException w:name="Medium Grid 2 Accent 1" w:uiPriority="68"/>
+    <w:lsdException w:name="Medium Grid 3 Accent 1" w:uiPriority="69"/>
+    <w:lsdException w:name="Dark List Accent 1" w:uiPriority="70"/>
+    <w:lsdException w:name="Colorful Shading Accent 1" w:uiPriority="71"/>
+    <w:lsdException w:name="Colorful List Accent 1" w:uiPriority="72"/>
+    <w:lsdException w:name="Colorful Grid Accent 1" w:uiPriority="73"/>
+    <w:lsdException w:name="Light Shading Accent 2" w:uiPriority="60"/>
+    <w:lsdException w:name="Light List Accent 2" w:uiPriority="61"/>
+    <w:lsdException w:name="Light Grid Accent 2" w:uiPriority="62"/>
+    <w:lsdException w:name="Medium Shading 1 Accent 2" w:uiPriority="63"/>
+    <w:lsdException w:name="Medium Shading 2 Accent 2" w:uiPriority="64"/>
+    <w:lsdException w:name="Medium List 1 Accent 2" w:uiPriority="65"/>
+    <w:lsdException w:name="Medium List 2 Accent 2" w:uiPriority="66"/>
+    <w:lsdException w:name="Medium Grid 1 Accent 2" w:uiPriority="67"/>
+    <w:lsdException w:name="Medium Grid 2 Accent 2" w:uiPriority="68"/>
+    <w:lsdException w:name="Medium Grid 3 Accent 2" w:uiPriority="69"/>
+    <w:lsdException w:name="Dark List Accent 2" w:uiPriority="70"/>
+    <w:lsdException w:name="Colorful Shading Accent 2" w:uiPriority="71"/>
+    <w:lsdException w:name="Colorful List Accent 2" w:uiPriority="72"/>
+    <w:lsdException w:name="Colorful Grid Accent 2" w:uiPriority="73"/>
+    <w:lsdException w:name="Light Shading Accent 3" w:uiPriority="60"/>
+    <w:lsdException w:name="Light List Accent 3" w:uiPriority="61"/>
+    <w:lsdException w:name="Light Grid Accent 3" w:uiPriority="62"/>
+    <w:lsdException w:name="Medium Shading 1 Accent 3" w:uiPriority="63"/>
+    <w:lsdException w:name="Medium Shading 2 Accent 3" w:uiPriority="64"/>
+    <w:lsdException w:name="Medium List 1 Accent 3" w:uiPriority="65"/>
+    <w:lsdException w:name="Medium List 2 Accent 3" w:uiPriority="66"/>
+    <w:lsdException w:name="Medium Grid 1 Accent 3" w:uiPriority="67"/>
+    <w:lsdException w:name="Medium Grid 2 Accent 3" w:uiPriority="68"/>
+    <w:lsdException w:name="Medium Grid 3 Accent 3" w:uiPriority="69"/>
+    <w:lsdException w:name="Dark List Accent 3" w:uiPriority="70"/>
+    <w:lsdException w:name="Colorful Shading Accent 3" w:uiPriority="71"/>
+    <w:lsdException w:name="Colorful List Accent 3" w:uiPriority="72"/>
+    <w:lsdException w:name="Colorful Grid Accent 3" w:uiPriority="73"/>
+    <w:lsdException w:name="Light Shading Accent 4" w:uiPriority="60"/>
+    <w:lsdException w:name="Light List Accent 4" w:uiPriority="61"/>
+    <w:lsdException w:name="Light Grid Accent 4" w:uiPriority="62"/>
+    <w:lsdException w:name="Medium Shading 1 Accent 4" w:uiPriority="63"/>
+    <w:lsdException w:name="Medium Shading 2 Accent 4" w:uiPriority="64"/>
+    <w:lsdException w:name="Medium List 1 Accent 4" w:uiPriority="65"/>
+    <w:lsdException w:name="Medium List 2 Accent 4" w:uiPriority="66"/>
+    <w:lsdException w:name="Medium Grid 1 Accent 4" w:uiPriority="67"/>
+    <w:lsdException w:name="Medium Grid 2 Accent 4" w:uiPriority="68"/>
+    <w:lsdException w:name="Medium Grid 3 Accent 4" w:uiPriority="69"/>
+    <w:lsdException w:name="Dark List Accent 4" w:uiPriority="70"/>
+    <w:lsdException w:name="Colorful Shading Accent 4" w:uiPriority="71"/>
+    <w:lsdException w:name="Colorful List Accent 4" w:uiPriority="72"/>
+    <w:lsdException w:name="Colorful Grid Accent 4" w:uiPriority="73"/>
+    <w:lsdException w:name="Light Shading Accent 5" w:uiPriority="60"/>
+    <w:lsdException w:name="Light List Accent 5" w:uiPriority="61"/>
+    <w:lsdException w:name="Light Grid Accent 5" w:uiPriority="62"/>
+    <w:lsdException w:name="Medium Shading 1 Accent 5" w:uiPriority="63"/>
+    <w:lsdException w:name="Medium Shading 2 Accent 5" w:uiPriority="64"/>
+    <w:lsdException w:name="Medium List 1 Accent 5" w:uiPriority="65"/>
+    <w:lsdException w:name="Medium List 2 Accent 5" w:uiPriority="66"/>
+    <w:lsdException w:name="Medium Grid 1 Accent 5" w:uiPriority="67"/>
+    <w:lsdException w:name="Medium Grid 2 Accent 5" w:uiPriority="68"/>
+    <w:lsdException w:name="Medium Grid 3 Accent 5" w:uiPriority="69"/>
+    <w:lsdException w:name="Dark List Accent 5" w:uiPriority="70"/>
+    <w:lsdException w:name="Colorful Shading Accent 5" w:uiPriority="71"/>
+    <w:lsdException w:name="Colorful List Accent 5" w:uiPriority="72"/>
+    <w:lsdException w:name="Colorful Grid Accent 5" w:uiPriority="73"/>
+    <w:lsdException w:name="Light Shading Accent 6" w:uiPriority="60"/>
+    <w:lsdException w:name="Light List Accent 6" w:uiPriority="61"/>
+    <w:lsdException w:name="Light Grid Accent 6" w:uiPriority="62"/>
+    <w:lsdException w:name="Medium Shading 1 Accent 6" w:uiPriority="63"/>
+    <w:lsdException w:name="Medium Shading 2 Accent 6" w:uiPriority="64"/>
+    <w:lsdException w:name="Medium List 1 Accent 6" w:uiPriority="65"/>
+    <w:lsdException w:name="Medium List 2 Accent 6" w:uiPriority="66"/>
+    <w:lsdException w:name="Medium Grid 1 Accent 6" w:uiPriority="67"/>
+    <w:lsdException w:name="Medium Grid 2 Accent 6" w:uiPriority="68"/>
+    <w:lsdException w:name="Medium Grid 3 Accent 6" w:uiPriority="69"/>
+    <w:lsdException w:name="Dark List Accent 6" w:uiPriority="70"/>
+    <w:lsdException w:name="Colorful Shading Accent 6" w:uiPriority="71"/>
+    <w:lsdException w:name="Colorful List Accent 6" w:uiPriority="72"/>
+    <w:lsdException w:name="Colorful Grid Accent 6" w:uiPriority="73"/>
+    <w:lsdException w:name="Subtle Emphasis" w:uiPriority="19" w:qFormat="1"/>
+    <w:lsdException w:name="Intense Emphasis" w:uiPriority="21" w:qFormat="1"/>
+    <w:lsdException w:name="Subtle Reference" w:uiPriority="31" w:qFormat="1"/>
+    <w:lsdException w:name="Intense Reference" w:uiPriority="32" w:qFormat="1"/>
+    <w:lsdException w:name="Book Title" w:uiPriority="33" w:qFormat="1"/>
+    <w:lsdException w:name="Bibliography" w:semiHidden="1" w:uiPriority="37" w:unhideWhenUsed="1"/>
+    <w:lsdException w:name="TOC Heading" w:semiHidden="1" w:uiPriority="39" w:unhideWhenUsed="1" w:qFormat="1"/>
+    <w:lsdException w:name="Plain Table 1" w:uiPriority="41"/>
+    <w:lsdException w:name="Plain Table 2" w:uiPriority="42"/>
+    <w:lsdException w:name="Plain Table 3" w:uiPriority="43"/>
+    <w:lsdException w:name="Plain Table 4" w:uiPriority="44"/>
+    <w:lsdException w:name="Plain Table 5" w:uiPriority="45"/>
+    <w:lsdException w:name="Grid Table Light" w:uiPriority="40"/>
+    <w:lsdException w:name="Grid Table 1 Light" w:uiPriority="46"/>
+    <w:lsdException w:name="Grid Table 2" w:uiPriority="47"/>
+    <w:lsdException w:name="Grid Table 3" w:uiPriority="48"/>
+    <w:lsdException w:name="Grid Table 4" w:uiPriority="49"/>
+    <w:lsdException w:name="Grid Table 5 Dark" w:uiPriority="50"/>
+    <w:lsdException w:name="Grid Table 6 Colorful" w:uiPriority="51"/>
+    <w:lsdException w:name="Grid Table 7 Colorful" w:uiPriority="52"/>
+    <w:lsdException w:name="Grid Table 1 Light Accent 1" w:uiPriority="46"/>
+    <w:lsdException w:name="Grid Table 2 Accent 1" w:uiPriority="47"/>
+    <w:lsdException w:name="Grid Table 3 Accent 1" w:uiPriority="48"/>
+    <w:lsdException w:name="Grid Table 4 Accent 1" w:uiPriority="49"/>
+    <w:lsdException w:name="Grid Table 5 Dark Accent 1" w:uiPriority="50"/>
+    <w:lsdException w:name="Grid Table 6 Colorful Accent 1" w:uiPriority="51"/>
+    <w:lsdException w:name="Grid Table 7 Colorful Accent 1" w:uiPriority="52"/>
+    <w:lsdException w:name="Grid Table 1 Light Accent 2" w:uiPriority="46"/>
+    <w:lsdException w:name="Grid Table 2 Accent 2" w:uiPriority="47"/>
+    <w:lsdException w:name="Grid Table 3 Accent 2" w:uiPriority="48"/>
+    <w:lsdException w:name="Grid Table 4 Accent 2" w:uiPriority="49"/>
+    <w:lsdException w:name="Grid Table 5 Dark Accent 2" w:uiPriority="50"/>
+    <w:lsdException w:name="Grid Table 6 Colorful Accent 2" w:uiPriority="51"/>
+    <w:lsdException w:name="Grid Table 7 Colorful Accent 2" w:uiPriority="52"/>
+    <w:lsdException w:name="Grid Table 1 Light Accent 3" w:uiPriority="46"/>
+    <w:lsdException w:name="Grid Table 2 Accent 3" w:uiPriority="47"/>
+    <w:lsdException w:name="Grid Table 3 Accent 3" w:uiPriority="48"/>
+    <w:lsdException w:name="Grid Table 4 Accent 3" w:uiPriority="49"/>
+    <w:lsdException w:name="Grid Table 5 Dark Accent 3" w:uiPriority="50"/>
+    <w:lsdException w:name="Grid Table 6 Colorful Accent 3" w:uiPriority="51"/>
+    <w:lsdException w:name="Grid Table 7 Colorful Accent 3" w:uiPriority="52"/>
+    <w:lsdException w:name="Grid Table 1 Light Accent 4" w:uiPriority="46"/>
+    <w:lsdException w:name="Grid Table 2 Accent 4" w:uiPriority="47"/>
+    <w:lsdException w:name="Grid Table 3 Accent 4" w:uiPriority="48"/>
+    <w:lsdException w:name="Grid Table 4 Accent 4" w:uiPriority="49"/>
+    <w:lsdException w:name="Grid Table 5 Dark Accent 4" w:uiPriority="50"/>
+    <w:lsdException w:name="Grid Table 6 Colorful Accent 4" w:uiPriority="51"/>
+    <w:lsdException w:name="Grid Table 7 Colorful Accent 4" w:uiPriority="52"/>
+    <w:lsdException w:name="Grid Table 1 Light Accent 5" w:uiPriority="46"/>
+    <w:lsdException w:name="Grid Table 2 Accent 5" w:uiPriority="47"/>
+    <w:lsdException w:name="Grid Table 3 Accent 5" w:uiPriority="48"/>
+    <w:lsdException w:name="Grid Table 4 Accent 5" w:uiPriority="49"/>
+    <w:lsdException w:name="Grid Table 5 Dark Accent 5" w:uiPriority="50"/>
+    <w:lsdException w:name="Grid Table 6 Colorful Accent 5" w:uiPriority="51"/>
+    <w:lsdException w:name="Grid Table 7 Colorful Accent 5" w:uiPriority="52"/>
+    <w:lsdException w:name="Grid Table 1 Light Accent 6" w:uiPriority="46"/>
+    <w:lsdException w:name="Grid Table 2 Accent 6" w:uiPriority="47"/>
+    <w:lsdException w:name="Grid Table 3 Accent 6" w:uiPriority="48"/>
+    <w:lsdException w:name="Grid Table 4 Accent 6" w:uiPriority="49"/>
+    <w:lsdException w:name="Grid Table 5 Dark Accent 6" w:uiPriority="50"/>
+    <w:lsdException w:name="Grid Table 6 Colorful Accent 6" w:uiPriority="51"/>
+    <w:lsdException w:name="Grid Table 7 Colorful Accent 6" w:uiPriority="52"/>
+    <w:lsdException w:name="List Table 1 Light" w:uiPriority="46"/>
+    <w:lsdException w:name="List Table 2" w:uiPriority="47"/>
+    <w:lsdException w:name="List Table 3" w:uiPriority="48"/>
+    <w:lsdException w:name="List Table 4" w:uiPriority="49"/>
+    <w:lsdException w:name="List Table 5 Dark" w:uiPriority="50"/>
+    <w:lsdException w:name="List Table 6 Colorful" w:uiPriority="51"/>
+    <w:lsdException w:name="List Table 7 Colorful" w:uiPriority="52"/>
+    <w:lsdException w:name="List Table 1 Light Accent 1" w:uiPriority="46"/>
+    <w:lsdException w:name="List Table 2 Accent 1" w:uiPriority="47"/>
+    <w:lsdException w:name="List Table 3 Accent 1" w:uiPriority="48"/>
+    <w:lsdException w:name="List Table 4 Accent 1" w:uiPriority="49"/>
+    <w:lsdException w:name="List Table 5 Dark Accent 1" w:uiPriority="50"/>
+    <w:lsdException w:name="List Table 6 Colorful Accent 1" w:uiPriority="51"/>
+    <w:lsdException w:name="List Table 7 Colorful Accent 1" w:uiPriority="52"/>
+    <w:lsdException w:name="List Table 1 Light Accent 2" w:uiPriority="46"/>
+    <w:lsdException w:name="List Table 2 Accent 2" w:uiPriority="47"/>
+    <w:lsdException w:name="List Table 3 Accent 2" w:uiPriority="48"/>
+    <w:lsdException w:name="List Table 4 Accent 2" w:uiPriority="49"/>
+    <w:lsdException w:name="List Table 5 Dark Accent 2" w:uiPriority="50"/>
+    <w:lsdException w:name="List Table 6 Colorful Accent 2" w:uiPriority="51"/>
+    <w:lsdException w:name="List Table 7 Colorful Accent 2" w:uiPriority="52"/>
+    <w:lsdException w:name="List Table 1 Light Accent 3" w:uiPriority="46"/>
+    <w:lsdException w:name="List Table 2 Accent 3" w:uiPriority="47"/>
+    <w:lsdException w:name="List Table 3 Accent 3" w:uiPriority="48"/>
+    <w:lsdException w:name="List Table 4 Accent 3" w:uiPriority="49"/>
+    <w:lsdException w:name="List Table 5 Dark Accent 3" w:uiPriority="50"/>
+    <w:lsdException w:name="List Table 6 Colorful Accent 3" w:uiPriority="51"/>
+    <w:lsdException w:name="List Table 7 Colorful Accent 3" w:uiPriority="52"/>
+    <w:lsdException w:name="List Table 1 Light Accent 4" w:uiPriority="46"/>
+    <w:lsdException w:name="List Table 2 Accent 4" w:uiPriority="47"/>
+    <w:lsdException w:name="List Table 3 Accent 4" w:uiPriority="48"/>
+    <w:lsdException w:name="List Table 4 Accent 4" w:uiPriority="49"/>
+    <w:lsdException w:name="List Table 5 Dark Accent 4" w:uiPriority="50"/>
+    <w:lsdException w:name="List Table 6 Colorful Accent 4" w:uiPriority="51"/>
+    <w:lsdException w:name="List Table 7 Colorful Accent 4" w:uiPriority="52"/>
+    <w:lsdException w:name="List Table 1 Light Accent 5" w:uiPriority="46"/>
+    <w:lsdException w:name="List Table 2 Accent 5" w:uiPriority="47"/>
+    <w:lsdException w:name="List Table 3 Accent 5" w:uiPriority="48"/>
+    <w:lsdException w:name="List Table 4 Accent 5" w:uiPriority="49"/>
+    <w:lsdException w:name="List Table 5 Dark Accent 5" w:uiPriority="50"/>
+    <w:lsdException w:name="List Table 6 Colorful Accent 5" w:uiPriority="51"/>
+    <w:lsdException w:name="List Table 7 Colorful Accent 5" w:uiPriority="52"/>
+    <w:lsdException w:name="List Table 1 Light Accent 6" w:uiPriority="46"/>
+    <w:lsdException w:name="List Table 2 Accent 6" w:uiPriority="47"/>
+    <w:lsdException w:name="List Table 3 Accent 6" w:uiPriority="48"/>
+    <w:lsdException w:name="List Table 4 Accent 6" w:uiPriority="49"/>
+    <w:lsdException w:name="List Table 5 Dark Accent 6" w:uiPriority="50"/>
+    <w:lsdException w:name="List Table 6 Colorful Accent 6" w:uiPriority="51"/>
+    <w:lsdException w:name="List Table 7 Colorful Accent 6" w:uiPriority="52"/>
+    <w:lsdException w:name="Mention" w:semiHidden="1" w:unhideWhenUsed="1"/>
+    <w:lsdException w:name="Smart Hyperlink" w:semiHidden="1" w:unhideWhenUsed="1"/>
+    <w:lsdException w:name="Hashtag" w:semiHidden="1" w:unhideWhenUsed="1"/>
+    <w:lsdException w:name="Unresolved Mention" w:semiHidden="1" w:unhideWhenUsed="1"/>
+    <w:lsdException w:name="Smart Link" w:semiHidden="1" w:unhideWhenUsed="1"/>
   </w:latentStyles>
   <w:style w:type="paragraph" w:default="1" w:styleId="Normal">
     <w:name w:val="Normal"/>
@@ -16785,7 +21127,6 @@
     <w:uiPriority w:val="99"/>
     <w:semiHidden/>
     <w:unhideWhenUsed/>
-    <w:qFormat/>
     <w:tblPr>
       <w:tblInd w:w="0" w:type="dxa"/>
       <w:tblCellMar>
@@ -16822,8 +21163,8 @@
       <w:u w:val="single"/>
     </w:rPr>
   </w:style>
-  <w:style w:type="character" w:customStyle="1" w:styleId="UnresolvedMention">
-    <w:name w:val="Unresolved Mention"/>
+  <w:style w:type="character" w:customStyle="1" w:styleId="UnresolvedMention1">
+    <w:name w:val="Unresolved Mention1"/>
     <w:basedOn w:val="DefaultParagraphFont"/>
     <w:uiPriority w:val="99"/>
     <w:semiHidden/>
@@ -17156,7 +21497,7 @@
   <a:extraClrSchemeLst/>
   <a:extLst>
     <a:ext uri="{05A4C25C-085E-4340-85A3-A5531E510DB2}">
-      <thm15:themeFamily xmlns="" xmlns:thm15="http://schemas.microsoft.com/office/thememl/2012/main" name="Office Theme" id="{62F939B6-93AF-4DB8-9C6B-D6C7DFDC589F}" vid="{4A3C46E8-61CC-4603-A589-7422A47A8E4A}"/>
+      <thm15:themeFamily xmlns:thm15="http://schemas.microsoft.com/office/thememl/2012/main" name="Office Theme" id="{62F939B6-93AF-4DB8-9C6B-D6C7DFDC589F}" vid="{4A3C46E8-61CC-4603-A589-7422A47A8E4A}"/>
     </a:ext>
   </a:extLst>
 </a:theme>
